--- a/Documents/Front page.docx
+++ b/Documents/Front page.docx
@@ -2,907 +2,269 @@
 <file path=word/document.xml><?xml version="1.0" encoding="utf-8"?>
 <w:document xmlns:wpc="http://schemas.microsoft.com/office/word/2010/wordprocessingCanvas" xmlns:cx="http://schemas.microsoft.com/office/drawing/2014/chartex" xmlns:cx1="http://schemas.microsoft.com/office/drawing/2015/9/8/chartex" xmlns:cx2="http://schemas.microsoft.com/office/drawing/2015/10/21/chartex" xmlns:cx3="http://schemas.microsoft.com/office/drawing/2016/5/9/chartex" xmlns:cx4="http://schemas.microsoft.com/office/drawing/2016/5/10/chartex" xmlns:cx5="http://schemas.microsoft.com/office/drawing/2016/5/11/chartex" xmlns:cx6="http://schemas.microsoft.com/office/drawing/2016/5/12/chartex" xmlns:cx7="http://schemas.microsoft.com/office/drawing/2016/5/13/chartex" xmlns:cx8="http://schemas.microsoft.com/office/drawing/2016/5/14/chartex" xmlns:mc="http://schemas.openxmlformats.org/markup-compatibility/2006" xmlns:aink="http://schemas.microsoft.com/office/drawing/2016/ink" xmlns:am3d="http://schemas.microsoft.com/office/drawing/2017/model3d" xmlns:o="urn:schemas-microsoft-com:office:office" xmlns:r="http://schemas.openxmlformats.org/officeDocument/2006/relationships" xmlns:m="http://schemas.openxmlformats.org/officeDocument/2006/math" xmlns:v="urn:schemas-microsoft-com:vml" xmlns:wp14="http://schemas.microsoft.com/office/word/2010/wordprocessingDrawing" xmlns:wp="http://schemas.openxmlformats.org/drawingml/2006/wordprocessingDrawing" xmlns:w10="urn:schemas-microsoft-com:office:word" xmlns:w="http://schemas.openxmlformats.org/wordprocessingml/2006/main" xmlns:w14="http://schemas.microsoft.com/office/word/2010/wordml" xmlns:w15="http://schemas.microsoft.com/office/word/2012/wordml" xmlns:w16cex="http://schemas.microsoft.com/office/word/2018/wordml/cex" xmlns:w16cid="http://schemas.microsoft.com/office/word/2016/wordml/cid" xmlns:w16="http://schemas.microsoft.com/office/word/2018/wordml" xmlns:w16se="http://schemas.microsoft.com/office/word/2015/wordml/symex" xmlns:wpg="http://schemas.microsoft.com/office/word/2010/wordprocessingGroup" xmlns:wpi="http://schemas.microsoft.com/office/word/2010/wordprocessingInk" xmlns:wne="http://schemas.microsoft.com/office/word/2006/wordml" xmlns:wps="http://schemas.microsoft.com/office/word/2010/wordprocessingShape" mc:Ignorable="w14 w15 w16se w16cid w16 w16cex wp14">
   <w:body>
-    <w:tbl>
-      <w:tblPr>
-        <w:tblW w:w="5000" w:type="pct"/>
-        <w:jc w:val="center"/>
-        <w:tblLook w:val="04A0" w:firstRow="1" w:lastRow="0" w:firstColumn="1" w:lastColumn="0" w:noHBand="0" w:noVBand="1"/>
-      </w:tblPr>
-      <w:tblGrid>
-        <w:gridCol w:w="9026"/>
-      </w:tblGrid>
-      <w:tr>
-        <w:trPr>
-          <w:trHeight w:val="2880"/>
-          <w:jc w:val="center"/>
-        </w:trPr>
-        <w:tc>
-          <w:tcPr>
-            <w:tcW w:w="5000" w:type="pct"/>
-          </w:tcPr>
-          <w:p>
-            <w:pPr>
-              <w:spacing w:line="360" w:lineRule="auto"/>
-              <w:jc w:val="center"/>
-              <w:rPr>
-                <w:rFonts w:ascii="Times New Roman" w:hAnsi="Times New Roman"/>
-                <w:b/>
-              </w:rPr>
-            </w:pPr>
-            <w:r>
-              <w:rPr>
-                <w:rFonts w:ascii="Times New Roman" w:hAnsi="Times New Roman"/>
-                <w:b/>
-              </w:rPr>
-              <w:t xml:space="preserve">A MINI PROJECT </w:t>
-            </w:r>
-          </w:p>
-          <w:p>
-            <w:pPr>
-              <w:spacing w:line="360" w:lineRule="auto"/>
-              <w:jc w:val="center"/>
-              <w:rPr>
-                <w:rFonts w:ascii="Times New Roman" w:hAnsi="Times New Roman"/>
-                <w:b/>
-              </w:rPr>
-            </w:pPr>
-            <w:r>
-              <w:rPr>
-                <w:rFonts w:ascii="Times New Roman" w:hAnsi="Times New Roman"/>
-                <w:b/>
-              </w:rPr>
-              <w:t>ON</w:t>
-            </w:r>
-          </w:p>
-          <w:p>
-            <w:pPr>
-              <w:spacing w:line="360" w:lineRule="auto"/>
-              <w:jc w:val="center"/>
-              <w:rPr>
-                <w:rFonts w:ascii="Times New Roman" w:hAnsi="Times New Roman"/>
-                <w:b/>
-                <w:sz w:val="36"/>
-                <w:szCs w:val="36"/>
-              </w:rPr>
-            </w:pPr>
-            <w:r>
-              <w:rPr>
-                <w:rFonts w:ascii="Times New Roman" w:hAnsi="Times New Roman"/>
-                <w:b/>
-                <w:sz w:val="36"/>
-                <w:szCs w:val="36"/>
-              </w:rPr>
-              <w:t xml:space="preserve"> </w:t>
-            </w:r>
-            <w:r>
-              <w:rPr>
-                <w:rFonts w:ascii="Times New Roman" w:hAnsi="Times New Roman"/>
-                <w:b/>
-                <w:sz w:val="36"/>
-                <w:szCs w:val="36"/>
-              </w:rPr>
-              <w:t>COLLEGE CHATBOT SYSTEM</w:t>
-            </w:r>
-          </w:p>
-          <w:p>
-            <w:pPr>
-              <w:spacing w:after="0" w:line="240" w:lineRule="auto"/>
-              <w:jc w:val="center"/>
-              <w:rPr>
-                <w:rFonts w:ascii="Times New Roman" w:hAnsi="Times New Roman"/>
-                <w:b/>
-                <w:sz w:val="28"/>
-                <w:szCs w:val="28"/>
-              </w:rPr>
-            </w:pPr>
-            <w:r>
-              <w:rPr>
-                <w:rFonts w:ascii="Times New Roman" w:hAnsi="Times New Roman"/>
-                <w:b/>
-                <w:sz w:val="28"/>
-                <w:szCs w:val="28"/>
-              </w:rPr>
-              <w:t>Submitted in</w:t>
-            </w:r>
-            <w:r>
-              <w:rPr>
-                <w:rFonts w:ascii="Times New Roman" w:hAnsi="Times New Roman"/>
-                <w:b/>
-                <w:sz w:val="28"/>
-                <w:szCs w:val="28"/>
-              </w:rPr>
-              <w:t xml:space="preserve"> </w:t>
-            </w:r>
-            <w:r>
-              <w:rPr>
-                <w:rFonts w:ascii="Times New Roman" w:hAnsi="Times New Roman"/>
-                <w:b/>
-                <w:sz w:val="28"/>
-                <w:szCs w:val="28"/>
-              </w:rPr>
-              <w:t xml:space="preserve">partial </w:t>
-            </w:r>
-            <w:r>
-              <w:rPr>
-                <w:rFonts w:ascii="Times New Roman" w:hAnsi="Times New Roman"/>
-                <w:b/>
-                <w:sz w:val="28"/>
-                <w:szCs w:val="28"/>
-              </w:rPr>
-              <w:t>fulfilment of the requirements</w:t>
-            </w:r>
-          </w:p>
-          <w:p>
-            <w:pPr>
-              <w:spacing w:after="0" w:line="240" w:lineRule="auto"/>
-              <w:jc w:val="center"/>
-              <w:rPr>
-                <w:rFonts w:ascii="Times New Roman" w:hAnsi="Times New Roman"/>
-                <w:b/>
-                <w:sz w:val="28"/>
-                <w:szCs w:val="28"/>
-              </w:rPr>
-            </w:pPr>
-            <w:r>
-              <w:rPr>
-                <w:rFonts w:ascii="Times New Roman" w:hAnsi="Times New Roman"/>
-                <w:b/>
-                <w:sz w:val="28"/>
-                <w:szCs w:val="28"/>
-              </w:rPr>
-              <w:t>For the award of Degree of</w:t>
-            </w:r>
-          </w:p>
-          <w:p>
-            <w:pPr>
-              <w:spacing w:after="0" w:line="240" w:lineRule="auto"/>
-              <w:jc w:val="center"/>
-              <w:rPr>
-                <w:rFonts w:ascii="Times New Roman" w:hAnsi="Times New Roman"/>
-                <w:b/>
-                <w:sz w:val="28"/>
-                <w:szCs w:val="28"/>
-              </w:rPr>
-            </w:pPr>
-          </w:p>
-          <w:p>
-            <w:pPr>
-              <w:spacing w:before="80" w:line="360" w:lineRule="auto"/>
-              <w:jc w:val="center"/>
-              <w:rPr>
-                <w:rFonts w:ascii="Times New Roman" w:hAnsi="Times New Roman"/>
-                <w:b/>
-                <w:sz w:val="24"/>
-                <w:szCs w:val="24"/>
-              </w:rPr>
-            </w:pPr>
-            <w:r>
-              <w:rPr>
-                <w:rFonts w:ascii="Times New Roman" w:hAnsi="Times New Roman"/>
-                <w:b/>
-                <w:sz w:val="24"/>
-                <w:szCs w:val="24"/>
-              </w:rPr>
-              <w:t xml:space="preserve"> </w:t>
-            </w:r>
-            <w:r>
-              <w:rPr>
-                <w:rFonts w:ascii="Times New Roman" w:hAnsi="Times New Roman"/>
-                <w:b/>
-                <w:sz w:val="24"/>
-                <w:szCs w:val="24"/>
-              </w:rPr>
-              <w:t>BACHELOR</w:t>
-            </w:r>
-            <w:r>
-              <w:rPr>
-                <w:rFonts w:ascii="Times New Roman" w:hAnsi="Times New Roman"/>
-                <w:b/>
-                <w:sz w:val="24"/>
-                <w:szCs w:val="24"/>
-              </w:rPr>
-              <w:t xml:space="preserve"> OF </w:t>
-            </w:r>
-            <w:r>
-              <w:rPr>
-                <w:rFonts w:ascii="Times New Roman" w:hAnsi="Times New Roman"/>
-                <w:b/>
-                <w:sz w:val="24"/>
-                <w:szCs w:val="24"/>
-              </w:rPr>
-              <w:t>ENGINEERING</w:t>
-            </w:r>
-          </w:p>
-          <w:p>
-            <w:pPr>
-              <w:spacing w:before="80" w:line="360" w:lineRule="auto"/>
-              <w:jc w:val="center"/>
-              <w:rPr>
-                <w:rFonts w:ascii="Times New Roman" w:hAnsi="Times New Roman"/>
-                <w:b/>
-                <w:sz w:val="24"/>
-                <w:szCs w:val="24"/>
-              </w:rPr>
-            </w:pPr>
-            <w:r>
-              <w:rPr>
-                <w:rFonts w:ascii="Times New Roman" w:hAnsi="Times New Roman"/>
-                <w:b/>
-                <w:sz w:val="24"/>
-                <w:szCs w:val="24"/>
-              </w:rPr>
-              <w:t>IN</w:t>
-            </w:r>
-          </w:p>
-          <w:p>
-            <w:pPr>
-              <w:spacing w:before="80" w:line="360" w:lineRule="auto"/>
-              <w:jc w:val="center"/>
-              <w:rPr>
-                <w:rFonts w:ascii="Times New Roman" w:hAnsi="Times New Roman"/>
-                <w:b/>
-                <w:sz w:val="28"/>
-                <w:szCs w:val="28"/>
-              </w:rPr>
-            </w:pPr>
-            <w:r>
-              <w:rPr>
-                <w:rFonts w:ascii="Times New Roman" w:hAnsi="Times New Roman"/>
-                <w:b/>
-                <w:sz w:val="28"/>
-                <w:szCs w:val="28"/>
-              </w:rPr>
-              <w:t>COMPUTER SCIENCE</w:t>
-            </w:r>
-            <w:r>
-              <w:rPr>
-                <w:rFonts w:ascii="Times New Roman" w:hAnsi="Times New Roman"/>
-                <w:b/>
-                <w:sz w:val="28"/>
-                <w:szCs w:val="28"/>
-              </w:rPr>
-              <w:t xml:space="preserve"> &amp;</w:t>
-            </w:r>
-            <w:r>
-              <w:rPr>
-                <w:rFonts w:ascii="Times New Roman" w:hAnsi="Times New Roman"/>
-                <w:b/>
-                <w:sz w:val="28"/>
-                <w:szCs w:val="28"/>
-              </w:rPr>
-              <w:t xml:space="preserve"> ENGINEERING</w:t>
-            </w:r>
-          </w:p>
-          <w:p>
-            <w:pPr>
-              <w:spacing w:before="80" w:line="360" w:lineRule="auto"/>
-              <w:jc w:val="center"/>
-              <w:rPr>
-                <w:rFonts w:ascii="Times New Roman" w:hAnsi="Times New Roman"/>
-                <w:b/>
-                <w:sz w:val="24"/>
-                <w:szCs w:val="24"/>
-              </w:rPr>
-            </w:pPr>
-            <w:r>
-              <w:rPr>
-                <w:rFonts w:ascii="Times New Roman" w:hAnsi="Times New Roman"/>
-                <w:b/>
-                <w:sz w:val="24"/>
-                <w:szCs w:val="24"/>
-              </w:rPr>
-              <w:t>By</w:t>
-            </w:r>
-          </w:p>
-          <w:p>
-            <w:pPr>
-              <w:spacing w:line="360" w:lineRule="auto"/>
-              <w:rPr>
-                <w:rFonts w:ascii="Times New Roman" w:hAnsi="Times New Roman"/>
-                <w:b/>
-                <w:sz w:val="24"/>
-                <w:szCs w:val="24"/>
-              </w:rPr>
-            </w:pPr>
-            <w:r>
-              <w:rPr>
-                <w:rFonts w:ascii="Times New Roman" w:hAnsi="Times New Roman"/>
-                <w:b/>
-                <w:sz w:val="24"/>
-                <w:szCs w:val="24"/>
-              </w:rPr>
-              <w:t xml:space="preserve">                     BALA KIRAN KUMAR                              245318733127</w:t>
-            </w:r>
-          </w:p>
-          <w:p>
-            <w:pPr>
-              <w:spacing w:line="360" w:lineRule="auto"/>
-              <w:rPr>
-                <w:rFonts w:ascii="Times New Roman" w:hAnsi="Times New Roman"/>
-                <w:b/>
-                <w:sz w:val="24"/>
-                <w:szCs w:val="24"/>
-              </w:rPr>
-            </w:pPr>
-            <w:r>
-              <w:rPr>
-                <w:rFonts w:ascii="Times New Roman" w:hAnsi="Times New Roman"/>
-                <w:b/>
-                <w:sz w:val="24"/>
-                <w:szCs w:val="24"/>
-              </w:rPr>
-              <w:t xml:space="preserve">                     CHATRAGADDA PRAKASH                    245318733133</w:t>
-            </w:r>
-          </w:p>
-          <w:p>
-            <w:pPr>
-              <w:spacing w:line="360" w:lineRule="auto"/>
-              <w:rPr>
-                <w:rFonts w:ascii="Times New Roman" w:hAnsi="Times New Roman"/>
-                <w:b/>
-                <w:sz w:val="24"/>
-                <w:szCs w:val="24"/>
-              </w:rPr>
-            </w:pPr>
-            <w:r>
-              <w:rPr>
-                <w:rFonts w:ascii="Times New Roman" w:hAnsi="Times New Roman"/>
-                <w:b/>
-                <w:sz w:val="24"/>
-                <w:szCs w:val="24"/>
-              </w:rPr>
-              <w:t xml:space="preserve">                     MD SADATH HUSSAIN                              245318733161</w:t>
-            </w:r>
-          </w:p>
-          <w:p>
-            <w:pPr>
-              <w:spacing w:line="360" w:lineRule="auto"/>
-              <w:jc w:val="center"/>
-              <w:rPr>
-                <w:rFonts w:ascii="Times New Roman" w:hAnsi="Times New Roman"/>
-                <w:b/>
-                <w:sz w:val="24"/>
-                <w:szCs w:val="24"/>
-              </w:rPr>
-            </w:pPr>
-          </w:p>
-          <w:p>
-            <w:pPr>
-              <w:spacing w:line="360" w:lineRule="auto"/>
-              <w:jc w:val="center"/>
-              <w:rPr>
-                <w:rFonts w:ascii="Times New Roman" w:hAnsi="Times New Roman"/>
-                <w:b/>
-                <w:sz w:val="24"/>
-                <w:szCs w:val="24"/>
-              </w:rPr>
-            </w:pPr>
-          </w:p>
-          <w:p>
-            <w:pPr>
-              <w:spacing w:line="360" w:lineRule="auto"/>
-              <w:jc w:val="center"/>
-              <w:rPr>
-                <w:rFonts w:ascii="Times New Roman" w:hAnsi="Times New Roman"/>
-                <w:b/>
-                <w:sz w:val="24"/>
-                <w:szCs w:val="24"/>
-              </w:rPr>
-            </w:pPr>
-          </w:p>
-          <w:p>
-            <w:pPr>
-              <w:spacing w:line="360" w:lineRule="auto"/>
-              <w:rPr>
-                <w:rFonts w:ascii="Times New Roman" w:hAnsi="Times New Roman"/>
-                <w:b/>
-                <w:sz w:val="24"/>
-                <w:szCs w:val="24"/>
-              </w:rPr>
-            </w:pPr>
-          </w:p>
-          <w:p>
-            <w:pPr>
-              <w:spacing w:line="360" w:lineRule="auto"/>
-              <w:jc w:val="center"/>
-              <w:rPr>
-                <w:rFonts w:ascii="Times New Roman" w:hAnsi="Times New Roman"/>
-                <w:b/>
-                <w:sz w:val="24"/>
-                <w:szCs w:val="24"/>
-              </w:rPr>
-            </w:pPr>
-            <w:r>
-              <w:rPr>
-                <w:rFonts w:ascii="Times New Roman" w:hAnsi="Times New Roman"/>
-                <w:b/>
-                <w:noProof/>
-                <w:sz w:val="24"/>
-                <w:szCs w:val="24"/>
-                <w:lang w:val="en-US"/>
-              </w:rPr>
-              <w:drawing>
-                <wp:anchor distT="0" distB="0" distL="114300" distR="114300" simplePos="0" relativeHeight="251659264" behindDoc="1" locked="0" layoutInCell="1" allowOverlap="1" wp14:anchorId="1F2DA07E" wp14:editId="3472C50F">
-                  <wp:simplePos x="0" y="0"/>
-                  <wp:positionH relativeFrom="column">
-                    <wp:posOffset>2484755</wp:posOffset>
-                  </wp:positionH>
-                  <wp:positionV relativeFrom="paragraph">
-                    <wp:posOffset>139065</wp:posOffset>
-                  </wp:positionV>
-                  <wp:extent cx="772795" cy="632460"/>
-                  <wp:effectExtent l="0" t="0" r="0" b="0"/>
-                  <wp:wrapNone/>
-                  <wp:docPr id="5" name="Picture 5"/>
-                  <wp:cNvGraphicFramePr>
-                    <a:graphicFrameLocks xmlns:a="http://schemas.openxmlformats.org/drawingml/2006/main" noChangeAspect="1"/>
-                  </wp:cNvGraphicFramePr>
-                  <a:graphic xmlns:a="http://schemas.openxmlformats.org/drawingml/2006/main">
-                    <a:graphicData uri="http://schemas.openxmlformats.org/drawingml/2006/picture">
-                      <pic:pic xmlns:pic="http://schemas.openxmlformats.org/drawingml/2006/picture">
-                        <pic:nvPicPr>
-                          <pic:cNvPr id="0" name="Picture 13"/>
-                          <pic:cNvPicPr>
-                            <a:picLocks noChangeAspect="1" noChangeArrowheads="1"/>
-                          </pic:cNvPicPr>
-                        </pic:nvPicPr>
-                        <pic:blipFill>
-                          <a:blip r:embed="rId4">
-                            <a:extLst>
-                              <a:ext uri="{28A0092B-C50C-407E-A947-70E740481C1C}">
-                                <a14:useLocalDpi xmlns:a14="http://schemas.microsoft.com/office/drawing/2010/main" val="0"/>
-                              </a:ext>
-                            </a:extLst>
-                          </a:blip>
-                          <a:srcRect/>
-                          <a:stretch>
-                            <a:fillRect/>
-                          </a:stretch>
-                        </pic:blipFill>
-                        <pic:spPr bwMode="auto">
-                          <a:xfrm>
-                            <a:off x="0" y="0"/>
-                            <a:ext cx="772795" cy="632460"/>
-                          </a:xfrm>
-                          <a:prstGeom prst="rect">
-                            <a:avLst/>
-                          </a:prstGeom>
-                          <a:noFill/>
-                        </pic:spPr>
-                      </pic:pic>
-                    </a:graphicData>
-                  </a:graphic>
-                  <wp14:sizeRelH relativeFrom="page">
-                    <wp14:pctWidth>0</wp14:pctWidth>
-                  </wp14:sizeRelH>
-                  <wp14:sizeRelV relativeFrom="page">
-                    <wp14:pctHeight>0</wp14:pctHeight>
-                  </wp14:sizeRelV>
-                </wp:anchor>
-              </w:drawing>
-            </w:r>
-          </w:p>
-          <w:p>
-            <w:pPr>
-              <w:spacing w:line="360" w:lineRule="auto"/>
-              <w:jc w:val="center"/>
-              <w:rPr>
-                <w:rFonts w:ascii="Times New Roman" w:hAnsi="Times New Roman"/>
-                <w:b/>
-                <w:sz w:val="24"/>
-                <w:szCs w:val="24"/>
-              </w:rPr>
-            </w:pPr>
-          </w:p>
-          <w:p>
-            <w:pPr>
-              <w:spacing w:after="0" w:line="360" w:lineRule="auto"/>
-              <w:jc w:val="center"/>
-              <w:rPr>
-                <w:rFonts w:ascii="Times New Roman" w:hAnsi="Times New Roman"/>
-                <w:b/>
-                <w:bCs/>
-                <w:sz w:val="24"/>
-                <w:szCs w:val="24"/>
-              </w:rPr>
-            </w:pPr>
-            <w:r>
-              <w:rPr>
-                <w:rFonts w:ascii="Times New Roman" w:hAnsi="Times New Roman"/>
-                <w:b/>
-                <w:bCs/>
-                <w:sz w:val="24"/>
-                <w:szCs w:val="24"/>
-              </w:rPr>
-              <w:t>Department of Computer Science and Engineering</w:t>
-            </w:r>
-          </w:p>
-          <w:p>
-            <w:pPr>
-              <w:pStyle w:val="NormalWeb"/>
-              <w:spacing w:before="0" w:beforeAutospacing="0" w:after="0" w:afterAutospacing="0"/>
-              <w:jc w:val="center"/>
-              <w:rPr>
-                <w:b/>
-                <w:sz w:val="32"/>
-                <w:szCs w:val="32"/>
-              </w:rPr>
-            </w:pPr>
-            <w:r>
-              <w:rPr>
-                <w:b/>
-                <w:sz w:val="32"/>
-                <w:szCs w:val="32"/>
-              </w:rPr>
-              <w:t>NEIL GOGTE INSTITUTE OF TECHNOLOGY</w:t>
-            </w:r>
-          </w:p>
-          <w:p>
-            <w:pPr>
-              <w:pStyle w:val="NormalWeb"/>
-              <w:spacing w:before="0" w:beforeAutospacing="0" w:after="0" w:afterAutospacing="0"/>
-              <w:jc w:val="center"/>
-              <w:rPr>
-                <w:bCs/>
-              </w:rPr>
-            </w:pPr>
-            <w:proofErr w:type="spellStart"/>
-            <w:r>
-              <w:rPr>
-                <w:bCs/>
-              </w:rPr>
-              <w:t>Kachawanisingaram</w:t>
-            </w:r>
-            <w:proofErr w:type="spellEnd"/>
-            <w:r>
-              <w:rPr>
-                <w:bCs/>
-              </w:rPr>
-              <w:t xml:space="preserve"> Village, Hyderabad, Telangana 500058.</w:t>
-            </w:r>
-          </w:p>
-          <w:p>
-            <w:pPr>
-              <w:pStyle w:val="NoSpacing"/>
-              <w:jc w:val="center"/>
-              <w:rPr>
-                <w:rFonts w:asciiTheme="majorHAnsi" w:eastAsiaTheme="majorEastAsia" w:hAnsiTheme="majorHAnsi" w:cstheme="majorBidi"/>
-                <w:caps/>
-              </w:rPr>
-            </w:pPr>
-          </w:p>
-        </w:tc>
-      </w:tr>
-    </w:tbl>
-    <w:p>
-      <w:pPr>
-        <w:spacing w:line="360" w:lineRule="auto"/>
-        <w:jc w:val="both"/>
-        <w:rPr>
-          <w:rFonts w:ascii="Times New Roman" w:hAnsi="Times New Roman" w:cs="Times New Roman"/>
-          <w:b/>
-          <w:bCs/>
-          <w:sz w:val="32"/>
-          <w:szCs w:val="32"/>
-        </w:rPr>
-      </w:pPr>
-    </w:p>
-    <w:p>
-      <w:pPr>
-        <w:rPr>
-          <w:rFonts w:ascii="Times New Roman" w:hAnsi="Times New Roman" w:cs="Times New Roman"/>
-          <w:b/>
-          <w:bCs/>
-          <w:sz w:val="32"/>
-          <w:szCs w:val="32"/>
-        </w:rPr>
-      </w:pPr>
-      <w:r>
-        <w:rPr>
-          <w:rFonts w:ascii="Times New Roman" w:hAnsi="Times New Roman" w:cs="Times New Roman"/>
-          <w:b/>
-          <w:bCs/>
-          <w:sz w:val="32"/>
-          <w:szCs w:val="32"/>
-        </w:rPr>
-        <w:br w:type="page"/>
-      </w:r>
-    </w:p>
-    <w:p>
-      <w:pPr>
-        <w:rPr>
-          <w:rFonts w:ascii="Times New Roman" w:hAnsi="Times New Roman"/>
-          <w:b/>
-          <w:sz w:val="32"/>
-          <w:szCs w:val="32"/>
-        </w:rPr>
-      </w:pPr>
-      <w:r>
-        <w:rPr>
-          <w:rFonts w:ascii="Times New Roman" w:hAnsi="Times New Roman"/>
-          <w:b/>
+    <w:p>
+      <w:pPr>
+        <w:pStyle w:val="Normal1"/>
+        <w:pBdr>
+          <w:top w:val="nil"/>
+          <w:left w:val="nil"/>
+          <w:bottom w:val="nil"/>
+          <w:right w:val="nil"/>
+          <w:between w:val="nil"/>
+        </w:pBdr>
+        <w:spacing w:after="0" w:line="259" w:lineRule="auto"/>
+        <w:rPr>
+          <w:rFonts w:ascii="Times New Roman" w:hAnsi="Times New Roman" w:cs="Times New Roman"/>
+        </w:rPr>
+      </w:pPr>
+      <w:r>
+        <w:rPr>
+          <w:rFonts w:ascii="Times New Roman" w:hAnsi="Times New Roman" w:cs="Times New Roman"/>
           <w:noProof/>
-          <w:sz w:val="32"/>
-          <w:szCs w:val="32"/>
-          <w:lang w:val="en-US"/>
-        </w:rPr>
-        <w:lastRenderedPageBreak/>
+        </w:rPr>
         <w:drawing>
-          <wp:anchor distT="0" distB="0" distL="114300" distR="114300" simplePos="0" relativeHeight="251661312" behindDoc="1" locked="0" layoutInCell="1" allowOverlap="1" wp14:anchorId="31FEAEA3" wp14:editId="127E630F">
+          <wp:anchor distT="0" distB="0" distL="114300" distR="114300" simplePos="0" relativeHeight="251663360" behindDoc="0" locked="0" layoutInCell="1" allowOverlap="1" wp14:anchorId="0C7B56A8" wp14:editId="72B8326F">
             <wp:simplePos x="0" y="0"/>
             <wp:positionH relativeFrom="column">
-              <wp:posOffset>-220980</wp:posOffset>
+              <wp:posOffset>-415925</wp:posOffset>
             </wp:positionH>
             <wp:positionV relativeFrom="paragraph">
-              <wp:posOffset>133985</wp:posOffset>
+              <wp:posOffset>-127000</wp:posOffset>
             </wp:positionV>
-            <wp:extent cx="772795" cy="632460"/>
-            <wp:effectExtent l="0" t="0" r="8255" b="0"/>
+            <wp:extent cx="976630" cy="742315"/>
+            <wp:effectExtent l="19050" t="0" r="0" b="0"/>
             <wp:wrapNone/>
-            <wp:docPr id="6" name="Picture 6"/>
-            <wp:cNvGraphicFramePr>
-              <a:graphicFrameLocks xmlns:a="http://schemas.openxmlformats.org/drawingml/2006/main" noChangeAspect="1"/>
-            </wp:cNvGraphicFramePr>
+            <wp:docPr id="2" name="image1.png"/>
+            <wp:cNvGraphicFramePr/>
             <a:graphic xmlns:a="http://schemas.openxmlformats.org/drawingml/2006/main">
               <a:graphicData uri="http://schemas.openxmlformats.org/drawingml/2006/picture">
                 <pic:pic xmlns:pic="http://schemas.openxmlformats.org/drawingml/2006/picture">
                   <pic:nvPicPr>
-                    <pic:cNvPr id="0" name="Picture 14"/>
-                    <pic:cNvPicPr>
-                      <a:picLocks noChangeAspect="1" noChangeArrowheads="1"/>
-                    </pic:cNvPicPr>
+                    <pic:cNvPr id="0" name="image1.png"/>
+                    <pic:cNvPicPr preferRelativeResize="0"/>
                   </pic:nvPicPr>
                   <pic:blipFill>
-                    <a:blip r:embed="rId4">
-                      <a:extLst>
-                        <a:ext uri="{28A0092B-C50C-407E-A947-70E740481C1C}">
-                          <a14:useLocalDpi xmlns:a14="http://schemas.microsoft.com/office/drawing/2010/main" val="0"/>
-                        </a:ext>
-                      </a:extLst>
-                    </a:blip>
+                    <a:blip r:embed="rId6"/>
                     <a:srcRect/>
                     <a:stretch>
                       <a:fillRect/>
                     </a:stretch>
                   </pic:blipFill>
-                  <pic:spPr bwMode="auto">
+                  <pic:spPr>
                     <a:xfrm>
                       <a:off x="0" y="0"/>
-                      <a:ext cx="772795" cy="632460"/>
+                      <a:ext cx="976630" cy="742315"/>
                     </a:xfrm>
                     <a:prstGeom prst="rect">
                       <a:avLst/>
                     </a:prstGeom>
-                    <a:noFill/>
+                    <a:ln/>
                   </pic:spPr>
                 </pic:pic>
               </a:graphicData>
             </a:graphic>
-            <wp14:sizeRelH relativeFrom="page">
-              <wp14:pctWidth>0</wp14:pctWidth>
-            </wp14:sizeRelH>
-            <wp14:sizeRelV relativeFrom="page">
-              <wp14:pctHeight>0</wp14:pctHeight>
-            </wp14:sizeRelV>
           </wp:anchor>
         </w:drawing>
       </w:r>
       <w:r>
         <w:rPr>
-          <w:rFonts w:ascii="Times New Roman" w:hAnsi="Times New Roman"/>
-          <w:b/>
-          <w:noProof/>
+          <w:rFonts w:ascii="Times New Roman" w:hAnsi="Times New Roman" w:cs="Times New Roman"/>
+        </w:rPr>
+        <w:t xml:space="preserve"> </w:t>
+      </w:r>
+      <w:bookmarkStart w:id="0" w:name="_gjdgxs" w:colFirst="0" w:colLast="0"/>
+      <w:bookmarkEnd w:id="0"/>
+      <w:r>
+        <w:rPr>
+          <w:rFonts w:ascii="Times New Roman" w:hAnsi="Times New Roman" w:cs="Times New Roman"/>
+        </w:rPr>
+        <w:t xml:space="preserve"> </w:t>
+      </w:r>
+      <w:r>
+        <w:rPr>
+          <w:rFonts w:ascii="Times New Roman" w:hAnsi="Times New Roman" w:cs="Times New Roman"/>
+        </w:rPr>
+        <w:tab/>
+      </w:r>
+      <w:r>
+        <w:rPr>
+          <w:rFonts w:ascii="Times New Roman" w:hAnsi="Times New Roman" w:cs="Times New Roman"/>
+        </w:rPr>
+        <w:tab/>
+        <w:t xml:space="preserve"> </w:t>
+      </w:r>
+      <w:r>
+        <w:rPr>
+          <w:rFonts w:ascii="Times New Roman" w:eastAsia="Times New Roman" w:hAnsi="Times New Roman" w:cs="Times New Roman"/>
+          <w:b/>
+          <w:color w:val="000000"/>
           <w:sz w:val="32"/>
           <w:szCs w:val="32"/>
-          <w:lang w:val="en-US"/>
-        </w:rPr>
-        <mc:AlternateContent>
-          <mc:Choice Requires="wps">
-            <w:drawing>
-              <wp:anchor distT="0" distB="0" distL="114300" distR="114300" simplePos="0" relativeHeight="251660288" behindDoc="0" locked="0" layoutInCell="1" allowOverlap="1" wp14:anchorId="15AAE0A3" wp14:editId="57788ACE">
-                <wp:simplePos x="0" y="0"/>
-                <wp:positionH relativeFrom="column">
-                  <wp:posOffset>966470</wp:posOffset>
-                </wp:positionH>
-                <wp:positionV relativeFrom="paragraph">
-                  <wp:posOffset>134620</wp:posOffset>
-                </wp:positionV>
-                <wp:extent cx="4993640" cy="883920"/>
-                <wp:effectExtent l="0" t="0" r="16510" b="11430"/>
-                <wp:wrapNone/>
-                <wp:docPr id="1" name="Text Box 1"/>
-                <wp:cNvGraphicFramePr>
-                  <a:graphicFrameLocks xmlns:a="http://schemas.openxmlformats.org/drawingml/2006/main"/>
-                </wp:cNvGraphicFramePr>
-                <a:graphic xmlns:a="http://schemas.openxmlformats.org/drawingml/2006/main">
-                  <a:graphicData uri="http://schemas.microsoft.com/office/word/2010/wordprocessingShape">
-                    <wps:wsp>
-                      <wps:cNvSpPr txBox="1">
-                        <a:spLocks noChangeArrowheads="1"/>
-                      </wps:cNvSpPr>
-                      <wps:spPr bwMode="auto">
-                        <a:xfrm>
-                          <a:off x="0" y="0"/>
-                          <a:ext cx="4993640" cy="883920"/>
-                        </a:xfrm>
-                        <a:prstGeom prst="rect">
-                          <a:avLst/>
-                        </a:prstGeom>
-                        <a:solidFill>
-                          <a:srgbClr val="FFFFFF"/>
-                        </a:solidFill>
-                        <a:ln w="9525">
-                          <a:solidFill>
-                            <a:schemeClr val="bg1">
-                              <a:lumMod val="100000"/>
-                              <a:lumOff val="0"/>
-                            </a:schemeClr>
-                          </a:solidFill>
-                          <a:miter lim="800000"/>
-                          <a:headEnd/>
-                          <a:tailEnd/>
-                        </a:ln>
-                      </wps:spPr>
-                      <wps:txbx>
-                        <w:txbxContent>
-                          <w:p>
-                            <w:pPr>
-                              <w:pStyle w:val="NormalWeb"/>
-                              <w:spacing w:before="0" w:beforeAutospacing="0" w:after="0" w:afterAutospacing="0"/>
-                              <w:jc w:val="center"/>
-                              <w:rPr>
-                                <w:b/>
-                                <w:sz w:val="32"/>
-                                <w:szCs w:val="32"/>
-                              </w:rPr>
-                            </w:pPr>
-                            <w:r>
-                              <w:rPr>
-                                <w:b/>
-                                <w:sz w:val="32"/>
-                                <w:szCs w:val="32"/>
-                              </w:rPr>
-                              <w:t>NEIL GOGTE INSTITUTE OF TECHNOLOGY</w:t>
-                            </w:r>
-                          </w:p>
-                          <w:p>
-                            <w:pPr>
-                              <w:pStyle w:val="NormalWeb"/>
-                              <w:spacing w:before="0" w:beforeAutospacing="0" w:after="0" w:afterAutospacing="0"/>
-                              <w:jc w:val="center"/>
-                              <w:rPr>
-                                <w:bCs/>
-                              </w:rPr>
-                            </w:pPr>
-                            <w:proofErr w:type="spellStart"/>
-                            <w:r>
-                              <w:rPr>
-                                <w:bCs/>
-                              </w:rPr>
-                              <w:t>Kachawanisingaram</w:t>
-                            </w:r>
-                            <w:proofErr w:type="spellEnd"/>
-                            <w:r>
-                              <w:rPr>
-                                <w:bCs/>
-                              </w:rPr>
-                              <w:t xml:space="preserve"> Village, Hyderabad, Telangana 500058.</w:t>
-                            </w:r>
-                          </w:p>
-                          <w:p>
-                            <w:pPr>
-                              <w:pStyle w:val="NormalWeb"/>
-                              <w:jc w:val="center"/>
-                              <w:rPr>
-                                <w:b/>
-                              </w:rPr>
-                            </w:pPr>
-                          </w:p>
-                          <w:p/>
-                        </w:txbxContent>
-                      </wps:txbx>
-                      <wps:bodyPr rot="0" vert="horz" wrap="square" lIns="91440" tIns="45720" rIns="91440" bIns="45720" anchor="t" anchorCtr="0" upright="1">
-                        <a:noAutofit/>
-                      </wps:bodyPr>
-                    </wps:wsp>
-                  </a:graphicData>
-                </a:graphic>
-                <wp14:sizeRelH relativeFrom="margin">
-                  <wp14:pctWidth>0</wp14:pctWidth>
-                </wp14:sizeRelH>
-                <wp14:sizeRelV relativeFrom="margin">
-                  <wp14:pctHeight>0</wp14:pctHeight>
-                </wp14:sizeRelV>
-              </wp:anchor>
-            </w:drawing>
-          </mc:Choice>
-          <mc:Fallback>
-            <w:pict>
-              <v:shapetype w14:anchorId="15AAE0A3" id="_x0000_t202" coordsize="21600,21600" o:spt="202" path="m,l,21600r21600,l21600,xe">
-                <v:stroke joinstyle="miter"/>
-                <v:path gradientshapeok="t" o:connecttype="rect"/>
-              </v:shapetype>
-              <v:shape id="Text Box 1" o:spid="_x0000_s1026" type="#_x0000_t202" style="position:absolute;margin-left:76.1pt;margin-top:10.6pt;width:393.2pt;height:69.6pt;z-index:251660288;visibility:visible;mso-wrap-style:square;mso-width-percent:0;mso-height-percent:0;mso-wrap-distance-left:9pt;mso-wrap-distance-top:0;mso-wrap-distance-right:9pt;mso-wrap-distance-bottom:0;mso-position-horizontal:absolute;mso-position-horizontal-relative:text;mso-position-vertical:absolute;mso-position-vertical-relative:text;mso-width-percent:0;mso-height-percent:0;mso-width-relative:margin;mso-height-relative:margin;v-text-anchor:top" o:gfxdata="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" strokecolor="white [3212]">
-                <v:textbox>
-                  <w:txbxContent>
-                    <w:p>
-                      <w:pPr>
-                        <w:pStyle w:val="NormalWeb"/>
-                        <w:spacing w:before="0" w:beforeAutospacing="0" w:after="0" w:afterAutospacing="0"/>
-                        <w:jc w:val="center"/>
-                        <w:rPr>
-                          <w:b/>
-                          <w:sz w:val="32"/>
-                          <w:szCs w:val="32"/>
-                        </w:rPr>
-                      </w:pPr>
-                      <w:r>
-                        <w:rPr>
-                          <w:b/>
-                          <w:sz w:val="32"/>
-                          <w:szCs w:val="32"/>
-                        </w:rPr>
-                        <w:t>NEIL GOGTE INSTITUTE OF TECHNOLOGY</w:t>
-                      </w:r>
-                    </w:p>
-                    <w:p>
-                      <w:pPr>
-                        <w:pStyle w:val="NormalWeb"/>
-                        <w:spacing w:before="0" w:beforeAutospacing="0" w:after="0" w:afterAutospacing="0"/>
-                        <w:jc w:val="center"/>
-                        <w:rPr>
-                          <w:bCs/>
-                        </w:rPr>
-                      </w:pPr>
-                      <w:proofErr w:type="spellStart"/>
-                      <w:r>
-                        <w:rPr>
-                          <w:bCs/>
-                        </w:rPr>
-                        <w:t>Kachawanisingaram</w:t>
-                      </w:r>
-                      <w:proofErr w:type="spellEnd"/>
-                      <w:r>
-                        <w:rPr>
-                          <w:bCs/>
-                        </w:rPr>
-                        <w:t xml:space="preserve"> Village, Hyderabad, Telangana 500058.</w:t>
-                      </w:r>
-                    </w:p>
-                    <w:p>
-                      <w:pPr>
-                        <w:pStyle w:val="NormalWeb"/>
-                        <w:jc w:val="center"/>
-                        <w:rPr>
-                          <w:b/>
-                        </w:rPr>
-                      </w:pPr>
-                    </w:p>
-                    <w:p/>
-                  </w:txbxContent>
-                </v:textbox>
-              </v:shape>
-            </w:pict>
-          </mc:Fallback>
-        </mc:AlternateContent>
-      </w:r>
-    </w:p>
-    <w:p>
-      <w:pPr>
-        <w:rPr>
-          <w:rFonts w:ascii="Times New Roman" w:hAnsi="Times New Roman"/>
-          <w:b/>
+        </w:rPr>
+        <w:t>NEIL GOGTE INSTITUTE OF TECHNOLOGY</w:t>
+      </w:r>
+    </w:p>
+    <w:p>
+      <w:pPr>
+        <w:pStyle w:val="Normal1"/>
+        <w:pBdr>
+          <w:top w:val="nil"/>
+          <w:left w:val="nil"/>
+          <w:bottom w:val="nil"/>
+          <w:right w:val="nil"/>
+          <w:between w:val="nil"/>
+        </w:pBdr>
+        <w:spacing w:after="0" w:line="259" w:lineRule="auto"/>
+        <w:ind w:firstLine="720"/>
+        <w:jc w:val="center"/>
+        <w:rPr>
+          <w:rFonts w:ascii="Times New Roman" w:eastAsia="Times New Roman" w:hAnsi="Times New Roman" w:cs="Times New Roman"/>
+          <w:b/>
+          <w:color w:val="000000"/>
+          <w:sz w:val="20"/>
+          <w:szCs w:val="20"/>
+        </w:rPr>
+      </w:pPr>
+      <w:r>
+        <w:rPr>
+          <w:rFonts w:ascii="Times New Roman" w:eastAsia="Times New Roman" w:hAnsi="Times New Roman" w:cs="Times New Roman"/>
+          <w:color w:val="000000"/>
+          <w:sz w:val="20"/>
+          <w:szCs w:val="20"/>
+        </w:rPr>
+        <w:t>(</w:t>
+      </w:r>
+      <w:r>
+        <w:rPr>
+          <w:rFonts w:ascii="Times New Roman" w:eastAsia="Times New Roman" w:hAnsi="Times New Roman" w:cs="Times New Roman"/>
+          <w:b/>
+          <w:color w:val="000000"/>
+          <w:sz w:val="20"/>
+          <w:szCs w:val="20"/>
+        </w:rPr>
+        <w:t>A Unit of Keshav Memorial Technical Education (KMTES)</w:t>
+      </w:r>
+    </w:p>
+    <w:p>
+      <w:pPr>
+        <w:pStyle w:val="Normal1"/>
+        <w:pBdr>
+          <w:top w:val="nil"/>
+          <w:left w:val="nil"/>
+          <w:bottom w:val="nil"/>
+          <w:right w:val="nil"/>
+          <w:between w:val="nil"/>
+        </w:pBdr>
+        <w:spacing w:after="0" w:line="259" w:lineRule="auto"/>
+        <w:rPr>
+          <w:rFonts w:ascii="Times New Roman" w:eastAsia="Times New Roman" w:hAnsi="Times New Roman" w:cs="Times New Roman"/>
+          <w:b/>
+          <w:color w:val="000000"/>
+          <w:sz w:val="20"/>
+          <w:szCs w:val="20"/>
+        </w:rPr>
+      </w:pPr>
+      <w:r>
+        <w:rPr>
+          <w:rFonts w:ascii="Times New Roman" w:eastAsia="Times New Roman" w:hAnsi="Times New Roman" w:cs="Times New Roman"/>
+          <w:b/>
+          <w:color w:val="000000"/>
+          <w:sz w:val="20"/>
+          <w:szCs w:val="20"/>
+        </w:rPr>
+        <w:t xml:space="preserve">                       (Approved by AICTE, New Delhi &amp; Affiliated to Osmania University, Hyderabad).</w:t>
+      </w:r>
+    </w:p>
+    <w:p>
+      <w:pPr>
+        <w:rPr>
+          <w:rFonts w:ascii="Times New Roman" w:hAnsi="Times New Roman" w:cs="Times New Roman"/>
+        </w:rPr>
+      </w:pPr>
+      <w:r>
+        <w:rPr>
+          <w:rFonts w:ascii="Times New Roman" w:hAnsi="Times New Roman" w:cs="Times New Roman"/>
+        </w:rPr>
+        <w:t xml:space="preserve">                                                                                                                                                                                                                                             </w:t>
+      </w:r>
+    </w:p>
+    <w:p>
+      <w:pPr>
+        <w:jc w:val="center"/>
+        <w:rPr>
+          <w:rFonts w:ascii="Times New Roman" w:hAnsi="Times New Roman" w:cs="Times New Roman"/>
+          <w:b/>
+          <w:bCs/>
+          <w:color w:val="FF0000"/>
           <w:sz w:val="32"/>
           <w:szCs w:val="32"/>
         </w:rPr>
       </w:pPr>
-    </w:p>
-    <w:p>
-      <w:pPr>
-        <w:spacing w:before="240" w:after="0" w:line="360" w:lineRule="auto"/>
+      <w:r>
+        <w:rPr>
+          <w:rFonts w:ascii="Times New Roman" w:hAnsi="Times New Roman" w:cs="Times New Roman"/>
+          <w:b/>
+          <w:bCs/>
+          <w:color w:val="FF0000"/>
+          <w:sz w:val="32"/>
+          <w:szCs w:val="32"/>
+        </w:rPr>
+        <w:t>A</w:t>
+      </w:r>
+    </w:p>
+    <w:p>
+      <w:pPr>
         <w:jc w:val="center"/>
         <w:rPr>
-          <w:rFonts w:ascii="Times New Roman" w:hAnsi="Times New Roman"/>
+          <w:rFonts w:ascii="Times New Roman" w:hAnsi="Times New Roman" w:cs="Times New Roman"/>
+          <w:b/>
+          <w:bCs/>
+          <w:color w:val="0000FF"/>
+          <w:sz w:val="28"/>
+          <w:szCs w:val="28"/>
+        </w:rPr>
+      </w:pPr>
+      <w:r>
+        <w:rPr>
+          <w:rFonts w:ascii="Times New Roman" w:hAnsi="Times New Roman" w:cs="Times New Roman"/>
+          <w:b/>
+          <w:bCs/>
+          <w:color w:val="0000FF"/>
+          <w:sz w:val="28"/>
+          <w:szCs w:val="28"/>
+        </w:rPr>
+        <w:t>MINI PROJECT REPORT</w:t>
+      </w:r>
+    </w:p>
+    <w:p>
+      <w:pPr>
+        <w:jc w:val="center"/>
+        <w:rPr>
+          <w:rFonts w:ascii="Times New Roman" w:hAnsi="Times New Roman" w:cs="Times New Roman"/>
+          <w:b/>
+          <w:bCs/>
+          <w:color w:val="0000FF"/>
+          <w:sz w:val="28"/>
+          <w:szCs w:val="28"/>
+        </w:rPr>
+      </w:pPr>
+      <w:r>
+        <w:rPr>
+          <w:rFonts w:ascii="Times New Roman" w:hAnsi="Times New Roman" w:cs="Times New Roman"/>
+          <w:b/>
+          <w:bCs/>
+          <w:color w:val="0000FF"/>
+          <w:sz w:val="28"/>
+          <w:szCs w:val="28"/>
+        </w:rPr>
+        <w:t>On</w:t>
+      </w:r>
+    </w:p>
+    <w:p>
+      <w:pPr>
+        <w:jc w:val="center"/>
+        <w:rPr>
+          <w:rFonts w:ascii="Times New Roman" w:hAnsi="Times New Roman" w:cs="Times New Roman"/>
           <w:b/>
           <w:bCs/>
           <w:sz w:val="28"/>
@@ -911,13 +273,839 @@
       </w:pPr>
       <w:r>
         <w:rPr>
-          <w:rFonts w:ascii="Times New Roman" w:hAnsi="Times New Roman"/>
+          <w:rFonts w:ascii="Times New Roman" w:hAnsi="Times New Roman" w:cs="Times New Roman"/>
           <w:b/>
           <w:bCs/>
           <w:sz w:val="28"/>
           <w:szCs w:val="28"/>
         </w:rPr>
-        <w:t>2012-2016</w:t>
+        <w:t>COLLEGE CHATBOT SYSTEM</w:t>
+      </w:r>
+    </w:p>
+    <w:p>
+      <w:pPr>
+        <w:jc w:val="center"/>
+        <w:rPr>
+          <w:rFonts w:ascii="Times New Roman" w:hAnsi="Times New Roman" w:cs="Times New Roman"/>
+          <w:b/>
+          <w:bCs/>
+          <w:color w:val="0000FF"/>
+          <w:sz w:val="28"/>
+          <w:szCs w:val="28"/>
+        </w:rPr>
+      </w:pPr>
+      <w:r>
+        <w:rPr>
+          <w:rFonts w:ascii="Times New Roman" w:hAnsi="Times New Roman" w:cs="Times New Roman"/>
+          <w:b/>
+          <w:bCs/>
+          <w:color w:val="0000FF"/>
+          <w:sz w:val="28"/>
+          <w:szCs w:val="28"/>
+        </w:rPr>
+        <w:t>BACHELOR OF ENGINEERING</w:t>
+      </w:r>
+    </w:p>
+    <w:p>
+      <w:pPr>
+        <w:jc w:val="center"/>
+        <w:rPr>
+          <w:rFonts w:ascii="Times New Roman" w:hAnsi="Times New Roman" w:cs="Times New Roman"/>
+          <w:b/>
+          <w:bCs/>
+          <w:color w:val="FF0000"/>
+        </w:rPr>
+      </w:pPr>
+      <w:r>
+        <w:rPr>
+          <w:rFonts w:ascii="Times New Roman" w:hAnsi="Times New Roman" w:cs="Times New Roman"/>
+          <w:b/>
+          <w:bCs/>
+          <w:color w:val="FF0000"/>
+        </w:rPr>
+        <w:t>In</w:t>
+      </w:r>
+    </w:p>
+    <w:p>
+      <w:pPr>
+        <w:jc w:val="center"/>
+        <w:rPr>
+          <w:rFonts w:ascii="Times New Roman" w:hAnsi="Times New Roman" w:cs="Times New Roman"/>
+          <w:b/>
+          <w:bCs/>
+          <w:color w:val="008000"/>
+          <w:sz w:val="28"/>
+          <w:szCs w:val="28"/>
+        </w:rPr>
+      </w:pPr>
+      <w:r>
+        <w:rPr>
+          <w:rFonts w:ascii="Times New Roman" w:hAnsi="Times New Roman" w:cs="Times New Roman"/>
+          <w:b/>
+          <w:bCs/>
+          <w:color w:val="008000"/>
+          <w:sz w:val="28"/>
+          <w:szCs w:val="28"/>
+        </w:rPr>
+        <w:t>COMPUTER SCIENCE AND ENGINEERING</w:t>
+      </w:r>
+    </w:p>
+    <w:p>
+      <w:pPr>
+        <w:jc w:val="center"/>
+        <w:rPr>
+          <w:rFonts w:ascii="Times New Roman" w:hAnsi="Times New Roman" w:cs="Times New Roman"/>
+          <w:b/>
+          <w:bCs/>
+          <w:color w:val="CC6600"/>
+        </w:rPr>
+      </w:pPr>
+      <w:r>
+        <w:rPr>
+          <w:rFonts w:ascii="Times New Roman" w:hAnsi="Times New Roman" w:cs="Times New Roman"/>
+          <w:b/>
+          <w:bCs/>
+          <w:color w:val="CC6600"/>
+        </w:rPr>
+        <w:t>Submitted by</w:t>
+      </w:r>
+    </w:p>
+    <w:p>
+      <w:pPr>
+        <w:jc w:val="center"/>
+        <w:rPr>
+          <w:rFonts w:ascii="Times New Roman" w:hAnsi="Times New Roman" w:cs="Times New Roman"/>
+          <w:b/>
+          <w:bCs/>
+          <w:sz w:val="28"/>
+          <w:szCs w:val="28"/>
+        </w:rPr>
+      </w:pPr>
+      <w:r>
+        <w:rPr>
+          <w:rFonts w:ascii="Times New Roman" w:hAnsi="Times New Roman" w:cs="Times New Roman"/>
+          <w:b/>
+          <w:bCs/>
+          <w:color w:val="FF0000"/>
+          <w:sz w:val="28"/>
+          <w:szCs w:val="28"/>
+        </w:rPr>
+        <w:t>BALA KIRAN KUMAR</w:t>
+      </w:r>
+      <w:r>
+        <w:rPr>
+          <w:rFonts w:ascii="Times New Roman" w:hAnsi="Times New Roman" w:cs="Times New Roman"/>
+          <w:b/>
+          <w:bCs/>
+          <w:sz w:val="28"/>
+          <w:szCs w:val="28"/>
+        </w:rPr>
+        <w:t>: 245318733</w:t>
+      </w:r>
+      <w:r>
+        <w:rPr>
+          <w:rFonts w:ascii="Times New Roman" w:hAnsi="Times New Roman" w:cs="Times New Roman"/>
+          <w:b/>
+          <w:bCs/>
+          <w:sz w:val="28"/>
+          <w:szCs w:val="28"/>
+        </w:rPr>
+        <w:t>127</w:t>
+      </w:r>
+    </w:p>
+    <w:p>
+      <w:pPr>
+        <w:jc w:val="center"/>
+        <w:rPr>
+          <w:rFonts w:ascii="Times New Roman" w:hAnsi="Times New Roman" w:cs="Times New Roman"/>
+          <w:b/>
+          <w:bCs/>
+          <w:sz w:val="28"/>
+          <w:szCs w:val="28"/>
+        </w:rPr>
+      </w:pPr>
+      <w:r>
+        <w:rPr>
+          <w:rFonts w:ascii="Times New Roman" w:hAnsi="Times New Roman" w:cs="Times New Roman"/>
+          <w:b/>
+          <w:bCs/>
+          <w:sz w:val="28"/>
+          <w:szCs w:val="28"/>
+        </w:rPr>
+        <w:t xml:space="preserve">  </w:t>
+      </w:r>
+      <w:r>
+        <w:rPr>
+          <w:rFonts w:ascii="Times New Roman" w:hAnsi="Times New Roman" w:cs="Times New Roman"/>
+          <w:b/>
+          <w:bCs/>
+          <w:color w:val="FF0000"/>
+          <w:sz w:val="28"/>
+          <w:szCs w:val="28"/>
+        </w:rPr>
+        <w:t>CH</w:t>
+      </w:r>
+      <w:r>
+        <w:rPr>
+          <w:rFonts w:ascii="Times New Roman" w:hAnsi="Times New Roman" w:cs="Times New Roman"/>
+          <w:b/>
+          <w:bCs/>
+          <w:color w:val="FF0000"/>
+          <w:sz w:val="28"/>
+          <w:szCs w:val="28"/>
+        </w:rPr>
+        <w:t>ATRAGADDA</w:t>
+      </w:r>
+      <w:r>
+        <w:rPr>
+          <w:rFonts w:ascii="Times New Roman" w:hAnsi="Times New Roman" w:cs="Times New Roman"/>
+          <w:b/>
+          <w:bCs/>
+          <w:color w:val="FF0000"/>
+          <w:sz w:val="28"/>
+          <w:szCs w:val="28"/>
+        </w:rPr>
+        <w:t xml:space="preserve"> PRAKSH</w:t>
+      </w:r>
+      <w:r>
+        <w:rPr>
+          <w:rFonts w:ascii="Times New Roman" w:hAnsi="Times New Roman" w:cs="Times New Roman"/>
+          <w:b/>
+          <w:bCs/>
+          <w:sz w:val="28"/>
+          <w:szCs w:val="28"/>
+        </w:rPr>
+        <w:t>: 245318733</w:t>
+      </w:r>
+      <w:r>
+        <w:rPr>
+          <w:rFonts w:ascii="Times New Roman" w:hAnsi="Times New Roman" w:cs="Times New Roman"/>
+          <w:b/>
+          <w:bCs/>
+          <w:sz w:val="28"/>
+          <w:szCs w:val="28"/>
+        </w:rPr>
+        <w:t>133</w:t>
+      </w:r>
+    </w:p>
+    <w:p>
+      <w:pPr>
+        <w:jc w:val="center"/>
+        <w:rPr>
+          <w:rFonts w:ascii="Times New Roman" w:hAnsi="Times New Roman" w:cs="Times New Roman"/>
+          <w:b/>
+          <w:bCs/>
+          <w:sz w:val="28"/>
+          <w:szCs w:val="28"/>
+        </w:rPr>
+      </w:pPr>
+      <w:r>
+        <w:rPr>
+          <w:rFonts w:ascii="Times New Roman" w:hAnsi="Times New Roman" w:cs="Times New Roman"/>
+          <w:b/>
+          <w:bCs/>
+          <w:color w:val="FF0000"/>
+          <w:sz w:val="28"/>
+          <w:szCs w:val="28"/>
+        </w:rPr>
+        <w:t>MD SADATH HUSSAIN</w:t>
+      </w:r>
+      <w:r>
+        <w:rPr>
+          <w:rFonts w:ascii="Times New Roman" w:hAnsi="Times New Roman" w:cs="Times New Roman"/>
+          <w:b/>
+          <w:bCs/>
+          <w:sz w:val="28"/>
+          <w:szCs w:val="28"/>
+        </w:rPr>
+        <w:t>: 245318733</w:t>
+      </w:r>
+      <w:r>
+        <w:rPr>
+          <w:rFonts w:ascii="Times New Roman" w:hAnsi="Times New Roman" w:cs="Times New Roman"/>
+          <w:b/>
+          <w:bCs/>
+          <w:sz w:val="28"/>
+          <w:szCs w:val="28"/>
+        </w:rPr>
+        <w:t>161</w:t>
+      </w:r>
+    </w:p>
+    <w:p>
+      <w:pPr>
+        <w:jc w:val="center"/>
+        <w:rPr>
+          <w:rFonts w:ascii="Times New Roman" w:hAnsi="Times New Roman" w:cs="Times New Roman"/>
+          <w:b/>
+          <w:bCs/>
+          <w:sz w:val="28"/>
+          <w:szCs w:val="28"/>
+        </w:rPr>
+      </w:pPr>
+    </w:p>
+    <w:p>
+      <w:pPr>
+        <w:jc w:val="center"/>
+        <w:rPr>
+          <w:rFonts w:ascii="Times New Roman" w:hAnsi="Times New Roman" w:cs="Times New Roman"/>
+          <w:b/>
+          <w:bCs/>
+          <w:color w:val="CC6600"/>
+        </w:rPr>
+      </w:pPr>
+      <w:r>
+        <w:rPr>
+          <w:rFonts w:ascii="Times New Roman" w:hAnsi="Times New Roman" w:cs="Times New Roman"/>
+          <w:b/>
+          <w:bCs/>
+          <w:color w:val="CC6600"/>
+        </w:rPr>
+        <w:t>Under the Guidance of</w:t>
+      </w:r>
+    </w:p>
+    <w:p>
+      <w:pPr>
+        <w:pStyle w:val="Normal1"/>
+        <w:widowControl w:val="0"/>
+        <w:pBdr>
+          <w:top w:val="nil"/>
+          <w:left w:val="nil"/>
+          <w:bottom w:val="nil"/>
+          <w:right w:val="nil"/>
+          <w:between w:val="nil"/>
+        </w:pBdr>
+        <w:spacing w:before="1" w:after="0" w:line="240" w:lineRule="auto"/>
+        <w:ind w:left="179" w:right="462" w:firstLine="541"/>
+        <w:jc w:val="center"/>
+        <w:rPr>
+          <w:rFonts w:ascii="Times New Roman" w:eastAsia="Times New Roman" w:hAnsi="Times New Roman" w:cs="Times New Roman"/>
+          <w:b/>
+          <w:color w:val="000000"/>
+          <w:sz w:val="32"/>
+          <w:szCs w:val="32"/>
+        </w:rPr>
+      </w:pPr>
+      <w:r>
+        <w:rPr>
+          <w:rFonts w:ascii="Times New Roman" w:eastAsia="Lucida Sans Unicode" w:hAnsi="Times New Roman" w:cs="Times New Roman"/>
+          <w:color w:val="FF0000"/>
+          <w:sz w:val="24"/>
+          <w:szCs w:val="24"/>
+        </w:rPr>
+        <w:t xml:space="preserve">    M. Deepika</w:t>
+      </w:r>
+      <w:r>
+        <w:rPr>
+          <w:rFonts w:ascii="Times New Roman" w:eastAsia="Lucida Sans Unicode" w:hAnsi="Times New Roman" w:cs="Times New Roman"/>
+          <w:sz w:val="24"/>
+          <w:szCs w:val="24"/>
+          <w:lang w:val="sv-SE"/>
+        </w:rPr>
+        <w:tab/>
+      </w:r>
+    </w:p>
+    <w:p>
+      <w:pPr>
+        <w:pStyle w:val="Normal1"/>
+        <w:widowControl w:val="0"/>
+        <w:pBdr>
+          <w:top w:val="nil"/>
+          <w:left w:val="nil"/>
+          <w:bottom w:val="nil"/>
+          <w:right w:val="nil"/>
+          <w:between w:val="nil"/>
+        </w:pBdr>
+        <w:spacing w:before="1" w:after="0" w:line="240" w:lineRule="auto"/>
+        <w:ind w:left="179" w:right="462"/>
+        <w:jc w:val="center"/>
+        <w:rPr>
+          <w:rFonts w:ascii="Times New Roman" w:eastAsia="Times New Roman" w:hAnsi="Times New Roman" w:cs="Times New Roman"/>
+          <w:b/>
+          <w:color w:val="000000"/>
+          <w:sz w:val="32"/>
+          <w:szCs w:val="32"/>
+        </w:rPr>
+      </w:pPr>
+      <w:r>
+        <w:rPr>
+          <w:rFonts w:ascii="Times New Roman" w:eastAsia="Times New Roman" w:hAnsi="Times New Roman" w:cs="Times New Roman"/>
+          <w:b/>
+          <w:noProof/>
+          <w:color w:val="000000"/>
+          <w:sz w:val="32"/>
+          <w:szCs w:val="32"/>
+        </w:rPr>
+        <w:drawing>
+          <wp:anchor distT="0" distB="0" distL="114300" distR="114300" simplePos="0" relativeHeight="251664384" behindDoc="0" locked="0" layoutInCell="1" allowOverlap="1" wp14:anchorId="1F73D080" wp14:editId="391281DC">
+            <wp:simplePos x="0" y="0"/>
+            <wp:positionH relativeFrom="column">
+              <wp:posOffset>2245995</wp:posOffset>
+            </wp:positionH>
+            <wp:positionV relativeFrom="paragraph">
+              <wp:posOffset>121920</wp:posOffset>
+            </wp:positionV>
+            <wp:extent cx="1388110" cy="785495"/>
+            <wp:effectExtent l="19050" t="0" r="2540" b="0"/>
+            <wp:wrapNone/>
+            <wp:docPr id="11" name="image1.png"/>
+            <wp:cNvGraphicFramePr/>
+            <a:graphic xmlns:a="http://schemas.openxmlformats.org/drawingml/2006/main">
+              <a:graphicData uri="http://schemas.openxmlformats.org/drawingml/2006/picture">
+                <pic:pic xmlns:pic="http://schemas.openxmlformats.org/drawingml/2006/picture">
+                  <pic:nvPicPr>
+                    <pic:cNvPr id="0" name="image1.png"/>
+                    <pic:cNvPicPr preferRelativeResize="0"/>
+                  </pic:nvPicPr>
+                  <pic:blipFill>
+                    <a:blip r:embed="rId6"/>
+                    <a:srcRect/>
+                    <a:stretch>
+                      <a:fillRect/>
+                    </a:stretch>
+                  </pic:blipFill>
+                  <pic:spPr>
+                    <a:xfrm>
+                      <a:off x="0" y="0"/>
+                      <a:ext cx="1388110" cy="785495"/>
+                    </a:xfrm>
+                    <a:prstGeom prst="rect">
+                      <a:avLst/>
+                    </a:prstGeom>
+                    <a:ln/>
+                  </pic:spPr>
+                </pic:pic>
+              </a:graphicData>
+            </a:graphic>
+          </wp:anchor>
+        </w:drawing>
+      </w:r>
+    </w:p>
+    <w:p>
+      <w:pPr>
+        <w:pStyle w:val="Normal1"/>
+        <w:widowControl w:val="0"/>
+        <w:pBdr>
+          <w:top w:val="nil"/>
+          <w:left w:val="nil"/>
+          <w:bottom w:val="nil"/>
+          <w:right w:val="nil"/>
+          <w:between w:val="nil"/>
+        </w:pBdr>
+        <w:spacing w:before="4" w:after="1" w:line="240" w:lineRule="auto"/>
+        <w:rPr>
+          <w:rFonts w:ascii="Times New Roman" w:eastAsia="Times New Roman" w:hAnsi="Times New Roman" w:cs="Times New Roman"/>
+          <w:color w:val="000000"/>
+          <w:sz w:val="21"/>
+          <w:szCs w:val="21"/>
+        </w:rPr>
+      </w:pPr>
+    </w:p>
+    <w:p>
+      <w:pPr>
+        <w:pStyle w:val="Normal1"/>
+        <w:widowControl w:val="0"/>
+        <w:pBdr>
+          <w:top w:val="nil"/>
+          <w:left w:val="nil"/>
+          <w:bottom w:val="nil"/>
+          <w:right w:val="nil"/>
+          <w:between w:val="nil"/>
+        </w:pBdr>
+        <w:spacing w:after="0" w:line="240" w:lineRule="auto"/>
+        <w:ind w:left="3857"/>
+        <w:rPr>
+          <w:rFonts w:ascii="Times New Roman" w:eastAsia="Times New Roman" w:hAnsi="Times New Roman" w:cs="Times New Roman"/>
+          <w:color w:val="000000"/>
+          <w:sz w:val="20"/>
+          <w:szCs w:val="20"/>
+        </w:rPr>
+      </w:pPr>
+    </w:p>
+    <w:p>
+      <w:pPr>
+        <w:pStyle w:val="Normal1"/>
+        <w:widowControl w:val="0"/>
+        <w:pBdr>
+          <w:top w:val="nil"/>
+          <w:left w:val="nil"/>
+          <w:bottom w:val="nil"/>
+          <w:right w:val="nil"/>
+          <w:between w:val="nil"/>
+        </w:pBdr>
+        <w:spacing w:before="268" w:after="0" w:line="345" w:lineRule="auto"/>
+        <w:ind w:left="826" w:right="1116"/>
+        <w:jc w:val="center"/>
+        <w:rPr>
+          <w:rFonts w:ascii="Times New Roman" w:eastAsia="Times New Roman" w:hAnsi="Times New Roman" w:cs="Times New Roman"/>
+          <w:b/>
+          <w:color w:val="006600"/>
+          <w:sz w:val="24"/>
+          <w:szCs w:val="24"/>
+        </w:rPr>
+      </w:pPr>
+    </w:p>
+    <w:p>
+      <w:pPr>
+        <w:pStyle w:val="Normal1"/>
+        <w:widowControl w:val="0"/>
+        <w:pBdr>
+          <w:top w:val="nil"/>
+          <w:left w:val="nil"/>
+          <w:bottom w:val="nil"/>
+          <w:right w:val="nil"/>
+          <w:between w:val="nil"/>
+        </w:pBdr>
+        <w:spacing w:before="268" w:after="0" w:line="345" w:lineRule="auto"/>
+        <w:ind w:left="826" w:right="1116"/>
+        <w:jc w:val="center"/>
+        <w:rPr>
+          <w:rFonts w:ascii="Times New Roman" w:eastAsia="Times New Roman" w:hAnsi="Times New Roman" w:cs="Times New Roman"/>
+          <w:b/>
+          <w:color w:val="006600"/>
+          <w:sz w:val="24"/>
+          <w:szCs w:val="24"/>
+        </w:rPr>
+      </w:pPr>
+      <w:r>
+        <w:rPr>
+          <w:rFonts w:ascii="Times New Roman" w:eastAsia="Times New Roman" w:hAnsi="Times New Roman" w:cs="Times New Roman"/>
+          <w:b/>
+          <w:color w:val="006600"/>
+          <w:sz w:val="24"/>
+          <w:szCs w:val="24"/>
+        </w:rPr>
+        <w:t xml:space="preserve">DEPARTMENT OF COMPUTER SCIENCE AND ENGINEERING </w:t>
+      </w:r>
+    </w:p>
+    <w:p>
+      <w:pPr>
+        <w:pStyle w:val="Normal1"/>
+        <w:pBdr>
+          <w:top w:val="nil"/>
+          <w:left w:val="nil"/>
+          <w:bottom w:val="nil"/>
+          <w:right w:val="nil"/>
+          <w:between w:val="nil"/>
+        </w:pBdr>
+        <w:spacing w:after="0" w:line="240" w:lineRule="auto"/>
+        <w:jc w:val="center"/>
+        <w:rPr>
+          <w:rFonts w:ascii="Times New Roman" w:eastAsia="Times New Roman" w:hAnsi="Times New Roman" w:cs="Times New Roman"/>
+          <w:b/>
+          <w:color w:val="000000"/>
+          <w:sz w:val="36"/>
+          <w:szCs w:val="36"/>
+        </w:rPr>
+      </w:pPr>
+      <w:r>
+        <w:rPr>
+          <w:rFonts w:ascii="Times New Roman" w:eastAsia="Times New Roman" w:hAnsi="Times New Roman" w:cs="Times New Roman"/>
+          <w:b/>
+          <w:color w:val="000000"/>
+          <w:sz w:val="36"/>
+          <w:szCs w:val="36"/>
+        </w:rPr>
+        <w:t xml:space="preserve">Neil </w:t>
+      </w:r>
+      <w:proofErr w:type="spellStart"/>
+      <w:r>
+        <w:rPr>
+          <w:rFonts w:ascii="Times New Roman" w:eastAsia="Times New Roman" w:hAnsi="Times New Roman" w:cs="Times New Roman"/>
+          <w:b/>
+          <w:color w:val="000000"/>
+          <w:sz w:val="36"/>
+          <w:szCs w:val="36"/>
+        </w:rPr>
+        <w:t>Gogte</w:t>
+      </w:r>
+      <w:proofErr w:type="spellEnd"/>
+      <w:r>
+        <w:rPr>
+          <w:rFonts w:ascii="Times New Roman" w:eastAsia="Times New Roman" w:hAnsi="Times New Roman" w:cs="Times New Roman"/>
+          <w:b/>
+          <w:color w:val="000000"/>
+          <w:sz w:val="36"/>
+          <w:szCs w:val="36"/>
+        </w:rPr>
+        <w:t xml:space="preserve"> Institute of Technology</w:t>
+      </w:r>
+    </w:p>
+    <w:p>
+      <w:pPr>
+        <w:pStyle w:val="Normal1"/>
+        <w:pBdr>
+          <w:top w:val="nil"/>
+          <w:left w:val="nil"/>
+          <w:bottom w:val="nil"/>
+          <w:right w:val="nil"/>
+          <w:between w:val="nil"/>
+        </w:pBdr>
+        <w:spacing w:after="0" w:line="240" w:lineRule="auto"/>
+        <w:jc w:val="center"/>
+        <w:rPr>
+          <w:rFonts w:ascii="Times New Roman" w:eastAsia="Times New Roman" w:hAnsi="Times New Roman" w:cs="Times New Roman"/>
+          <w:color w:val="000000"/>
+          <w:sz w:val="24"/>
+          <w:szCs w:val="24"/>
+        </w:rPr>
+      </w:pPr>
+      <w:proofErr w:type="spellStart"/>
+      <w:r>
+        <w:rPr>
+          <w:rFonts w:ascii="Times New Roman" w:eastAsia="Times New Roman" w:hAnsi="Times New Roman" w:cs="Times New Roman"/>
+          <w:color w:val="000000"/>
+          <w:sz w:val="24"/>
+          <w:szCs w:val="24"/>
+        </w:rPr>
+        <w:t>Kachawanisingaram</w:t>
+      </w:r>
+      <w:proofErr w:type="spellEnd"/>
+      <w:r>
+        <w:rPr>
+          <w:rFonts w:ascii="Times New Roman" w:eastAsia="Times New Roman" w:hAnsi="Times New Roman" w:cs="Times New Roman"/>
+          <w:color w:val="000000"/>
+          <w:sz w:val="24"/>
+          <w:szCs w:val="24"/>
+        </w:rPr>
+        <w:t xml:space="preserve"> Village, Hyderabad, Telangana 500058.</w:t>
+      </w:r>
+    </w:p>
+    <w:p>
+      <w:pPr>
+        <w:jc w:val="center"/>
+        <w:rPr>
+          <w:rFonts w:ascii="Times New Roman" w:eastAsia="Times New Roman" w:hAnsi="Times New Roman" w:cs="Times New Roman"/>
+          <w:b/>
+          <w:color w:val="CC0000"/>
+          <w:sz w:val="24"/>
+          <w:szCs w:val="24"/>
+        </w:rPr>
+      </w:pPr>
+      <w:r>
+        <w:rPr>
+          <w:rFonts w:ascii="Times New Roman" w:eastAsia="Times New Roman" w:hAnsi="Times New Roman" w:cs="Times New Roman"/>
+          <w:b/>
+          <w:color w:val="CC0000"/>
+          <w:sz w:val="24"/>
+          <w:szCs w:val="24"/>
+        </w:rPr>
+        <w:t>March 2021</w:t>
+      </w:r>
+    </w:p>
+    <w:p>
+      <w:pPr>
+        <w:rPr>
+          <w:rFonts w:ascii="Times New Roman" w:hAnsi="Times New Roman"/>
+          <w:b/>
+          <w:sz w:val="32"/>
+          <w:szCs w:val="32"/>
+        </w:rPr>
+      </w:pPr>
+    </w:p>
+    <w:p>
+      <w:pPr>
+        <w:rPr>
+          <w:rFonts w:ascii="Times New Roman" w:hAnsi="Times New Roman"/>
+          <w:b/>
+          <w:sz w:val="32"/>
+          <w:szCs w:val="32"/>
+        </w:rPr>
+      </w:pPr>
+    </w:p>
+    <w:p>
+      <w:pPr>
+        <w:rPr>
+          <w:rFonts w:ascii="Times New Roman" w:hAnsi="Times New Roman"/>
+          <w:b/>
+          <w:sz w:val="32"/>
+          <w:szCs w:val="32"/>
+        </w:rPr>
+      </w:pPr>
+    </w:p>
+    <w:p>
+      <w:pPr>
+        <w:rPr>
+          <w:rFonts w:ascii="Times New Roman" w:hAnsi="Times New Roman"/>
+          <w:b/>
+          <w:sz w:val="32"/>
+          <w:szCs w:val="32"/>
+        </w:rPr>
+      </w:pPr>
+    </w:p>
+    <w:p>
+      <w:pPr>
+        <w:rPr>
+          <w:rFonts w:ascii="Times New Roman" w:hAnsi="Times New Roman"/>
+          <w:b/>
+          <w:sz w:val="32"/>
+          <w:szCs w:val="32"/>
+        </w:rPr>
+      </w:pPr>
+    </w:p>
+    <w:p/>
+    <w:p>
+      <w:pPr>
+        <w:pStyle w:val="Normal1"/>
+        <w:pBdr>
+          <w:top w:val="nil"/>
+          <w:left w:val="nil"/>
+          <w:bottom w:val="nil"/>
+          <w:right w:val="nil"/>
+          <w:between w:val="nil"/>
+        </w:pBdr>
+        <w:spacing w:after="0" w:line="259" w:lineRule="auto"/>
+        <w:rPr>
+          <w:rFonts w:ascii="Times New Roman" w:hAnsi="Times New Roman" w:cs="Times New Roman"/>
+        </w:rPr>
+      </w:pPr>
+      <w:r>
+        <w:rPr>
+          <w:rFonts w:ascii="Times New Roman" w:hAnsi="Times New Roman" w:cs="Times New Roman"/>
+          <w:noProof/>
+        </w:rPr>
+        <w:drawing>
+          <wp:anchor distT="0" distB="0" distL="114300" distR="114300" simplePos="0" relativeHeight="251666432" behindDoc="0" locked="0" layoutInCell="1" allowOverlap="1" wp14:anchorId="0B4640EA" wp14:editId="213514F8">
+            <wp:simplePos x="0" y="0"/>
+            <wp:positionH relativeFrom="column">
+              <wp:posOffset>-415925</wp:posOffset>
+            </wp:positionH>
+            <wp:positionV relativeFrom="paragraph">
+              <wp:posOffset>-127000</wp:posOffset>
+            </wp:positionV>
+            <wp:extent cx="976630" cy="742315"/>
+            <wp:effectExtent l="19050" t="0" r="0" b="0"/>
+            <wp:wrapNone/>
+            <wp:docPr id="3" name="image1.png"/>
+            <wp:cNvGraphicFramePr/>
+            <a:graphic xmlns:a="http://schemas.openxmlformats.org/drawingml/2006/main">
+              <a:graphicData uri="http://schemas.openxmlformats.org/drawingml/2006/picture">
+                <pic:pic xmlns:pic="http://schemas.openxmlformats.org/drawingml/2006/picture">
+                  <pic:nvPicPr>
+                    <pic:cNvPr id="0" name="image1.png"/>
+                    <pic:cNvPicPr preferRelativeResize="0"/>
+                  </pic:nvPicPr>
+                  <pic:blipFill>
+                    <a:blip r:embed="rId6"/>
+                    <a:srcRect/>
+                    <a:stretch>
+                      <a:fillRect/>
+                    </a:stretch>
+                  </pic:blipFill>
+                  <pic:spPr>
+                    <a:xfrm>
+                      <a:off x="0" y="0"/>
+                      <a:ext cx="976630" cy="742315"/>
+                    </a:xfrm>
+                    <a:prstGeom prst="rect">
+                      <a:avLst/>
+                    </a:prstGeom>
+                    <a:ln/>
+                  </pic:spPr>
+                </pic:pic>
+              </a:graphicData>
+            </a:graphic>
+          </wp:anchor>
+        </w:drawing>
+      </w:r>
+      <w:r>
+        <w:rPr>
+          <w:rFonts w:ascii="Times New Roman" w:hAnsi="Times New Roman" w:cs="Times New Roman"/>
+        </w:rPr>
+        <w:t xml:space="preserve">  </w:t>
+      </w:r>
+      <w:r>
+        <w:rPr>
+          <w:rFonts w:ascii="Times New Roman" w:hAnsi="Times New Roman" w:cs="Times New Roman"/>
+        </w:rPr>
+        <w:tab/>
+      </w:r>
+      <w:r>
+        <w:rPr>
+          <w:rFonts w:ascii="Times New Roman" w:hAnsi="Times New Roman" w:cs="Times New Roman"/>
+        </w:rPr>
+        <w:tab/>
+        <w:t xml:space="preserve"> </w:t>
+      </w:r>
+      <w:r>
+        <w:rPr>
+          <w:rFonts w:ascii="Times New Roman" w:eastAsia="Times New Roman" w:hAnsi="Times New Roman" w:cs="Times New Roman"/>
+          <w:b/>
+          <w:color w:val="000000"/>
+          <w:sz w:val="32"/>
+          <w:szCs w:val="32"/>
+        </w:rPr>
+        <w:t>NEIL GOGTE INSTITUTE OF TECHNOLOGY</w:t>
+      </w:r>
+    </w:p>
+    <w:p>
+      <w:pPr>
+        <w:pStyle w:val="Normal1"/>
+        <w:pBdr>
+          <w:top w:val="nil"/>
+          <w:left w:val="nil"/>
+          <w:bottom w:val="nil"/>
+          <w:right w:val="nil"/>
+          <w:between w:val="nil"/>
+        </w:pBdr>
+        <w:spacing w:after="0" w:line="259" w:lineRule="auto"/>
+        <w:ind w:firstLine="720"/>
+        <w:jc w:val="center"/>
+        <w:rPr>
+          <w:rFonts w:ascii="Times New Roman" w:eastAsia="Times New Roman" w:hAnsi="Times New Roman" w:cs="Times New Roman"/>
+          <w:b/>
+          <w:color w:val="000000"/>
+          <w:sz w:val="20"/>
+          <w:szCs w:val="20"/>
+        </w:rPr>
+      </w:pPr>
+      <w:r>
+        <w:rPr>
+          <w:rFonts w:ascii="Times New Roman" w:eastAsia="Times New Roman" w:hAnsi="Times New Roman" w:cs="Times New Roman"/>
+          <w:color w:val="000000"/>
+          <w:sz w:val="20"/>
+          <w:szCs w:val="20"/>
+        </w:rPr>
+        <w:t>(</w:t>
+      </w:r>
+      <w:r>
+        <w:rPr>
+          <w:rFonts w:ascii="Times New Roman" w:eastAsia="Times New Roman" w:hAnsi="Times New Roman" w:cs="Times New Roman"/>
+          <w:b/>
+          <w:color w:val="000000"/>
+          <w:sz w:val="20"/>
+          <w:szCs w:val="20"/>
+        </w:rPr>
+        <w:t>A Unit of Keshav Memorial Technical Education (KMTES)</w:t>
+      </w:r>
+    </w:p>
+    <w:p>
+      <w:pPr>
+        <w:pStyle w:val="Normal1"/>
+        <w:pBdr>
+          <w:top w:val="nil"/>
+          <w:left w:val="nil"/>
+          <w:bottom w:val="nil"/>
+          <w:right w:val="nil"/>
+          <w:between w:val="nil"/>
+        </w:pBdr>
+        <w:spacing w:after="0" w:line="259" w:lineRule="auto"/>
+        <w:rPr>
+          <w:rFonts w:ascii="Times New Roman" w:eastAsia="Times New Roman" w:hAnsi="Times New Roman" w:cs="Times New Roman"/>
+          <w:b/>
+          <w:color w:val="000000"/>
+          <w:sz w:val="20"/>
+          <w:szCs w:val="20"/>
+        </w:rPr>
+      </w:pPr>
+      <w:r>
+        <w:rPr>
+          <w:rFonts w:ascii="Times New Roman" w:eastAsia="Times New Roman" w:hAnsi="Times New Roman" w:cs="Times New Roman"/>
+          <w:b/>
+          <w:color w:val="000000"/>
+          <w:sz w:val="20"/>
+          <w:szCs w:val="20"/>
+        </w:rPr>
+        <w:t xml:space="preserve">                       (Approved by AICTE, New Delhi &amp; Affiliated to Osmania University, Hyderabad).</w:t>
       </w:r>
     </w:p>
     <w:p>
@@ -985,225 +1173,160 @@
         <w:ind w:firstLine="720"/>
         <w:jc w:val="both"/>
         <w:rPr>
-          <w:rFonts w:ascii="Times New Roman" w:hAnsi="Times New Roman"/>
+          <w:rFonts w:ascii="Times New Roman" w:hAnsi="Times New Roman" w:cs="Times New Roman"/>
+          <w:iCs/>
+          <w:sz w:val="24"/>
+          <w:szCs w:val="24"/>
+        </w:rPr>
+      </w:pPr>
+      <w:r>
+        <w:rPr>
+          <w:rFonts w:ascii="Times New Roman" w:hAnsi="Times New Roman" w:cs="Times New Roman"/>
+          <w:iCs/>
+          <w:sz w:val="24"/>
+          <w:szCs w:val="24"/>
+        </w:rPr>
+        <w:t>This is to certify that the project work entitled</w:t>
+      </w:r>
+      <w:r>
+        <w:rPr>
+          <w:rFonts w:ascii="Times New Roman" w:hAnsi="Times New Roman" w:cs="Times New Roman"/>
+          <w:sz w:val="24"/>
+          <w:szCs w:val="24"/>
+        </w:rPr>
+        <w:t xml:space="preserve"> </w:t>
+      </w:r>
+      <w:r>
+        <w:rPr>
+          <w:rFonts w:ascii="Times New Roman" w:hAnsi="Times New Roman" w:cs="Times New Roman"/>
+          <w:b/>
+          <w:sz w:val="24"/>
+          <w:szCs w:val="24"/>
+        </w:rPr>
+        <w:t xml:space="preserve">COLLEGE CHATBOT SYSTEM </w:t>
+      </w:r>
+      <w:r>
+        <w:rPr>
+          <w:rFonts w:ascii="Times New Roman" w:hAnsi="Times New Roman" w:cs="Times New Roman"/>
+          <w:iCs/>
+          <w:sz w:val="24"/>
+          <w:szCs w:val="24"/>
+        </w:rPr>
+        <w:t xml:space="preserve">is a  </w:t>
+      </w:r>
+      <w:proofErr w:type="spellStart"/>
+      <w:r>
+        <w:rPr>
+          <w:rFonts w:ascii="Times New Roman" w:hAnsi="Times New Roman" w:cs="Times New Roman"/>
+          <w:iCs/>
+          <w:sz w:val="24"/>
+          <w:szCs w:val="24"/>
+        </w:rPr>
+        <w:t>bonafide</w:t>
+      </w:r>
+      <w:proofErr w:type="spellEnd"/>
+      <w:r>
+        <w:rPr>
+          <w:rFonts w:ascii="Times New Roman" w:hAnsi="Times New Roman" w:cs="Times New Roman"/>
+          <w:iCs/>
+          <w:sz w:val="24"/>
+          <w:szCs w:val="24"/>
+        </w:rPr>
+        <w:t xml:space="preserve"> work carried out by</w:t>
+      </w:r>
+      <w:r>
+        <w:rPr>
+          <w:rFonts w:ascii="Times New Roman" w:hAnsi="Times New Roman" w:cs="Times New Roman"/>
+          <w:b/>
+          <w:sz w:val="24"/>
+          <w:szCs w:val="24"/>
+        </w:rPr>
+        <w:t xml:space="preserve"> </w:t>
+      </w:r>
+      <w:r>
+        <w:rPr>
+          <w:rFonts w:ascii="Times New Roman" w:hAnsi="Times New Roman" w:cs="Times New Roman"/>
+          <w:b/>
+          <w:sz w:val="24"/>
+          <w:szCs w:val="24"/>
+        </w:rPr>
+        <w:t xml:space="preserve">BALA KIRAN KUMAR </w:t>
+      </w:r>
+      <w:r>
+        <w:rPr>
+          <w:rFonts w:ascii="Times New Roman" w:hAnsi="Times New Roman" w:cs="Times New Roman"/>
+          <w:b/>
+          <w:sz w:val="24"/>
+          <w:szCs w:val="24"/>
+        </w:rPr>
+        <w:t>(245318733127),</w:t>
+      </w:r>
+      <w:r>
+        <w:rPr>
+          <w:rFonts w:ascii="Times New Roman" w:hAnsi="Times New Roman" w:cs="Times New Roman"/>
+          <w:b/>
+          <w:sz w:val="24"/>
+          <w:szCs w:val="24"/>
+        </w:rPr>
+        <w:t xml:space="preserve"> CHATRAGADDA PRAKASH (245318733133), MD SADATH HUSSAIN (245318733161)</w:t>
+      </w:r>
+      <w:r>
+        <w:rPr>
+          <w:rFonts w:ascii="Times New Roman" w:hAnsi="Times New Roman" w:cs="Times New Roman"/>
+          <w:b/>
+          <w:sz w:val="24"/>
+          <w:szCs w:val="24"/>
+        </w:rPr>
+        <w:t xml:space="preserve"> </w:t>
+      </w:r>
+      <w:r>
+        <w:rPr>
+          <w:rFonts w:ascii="Times New Roman" w:hAnsi="Times New Roman" w:cs="Times New Roman"/>
+          <w:iCs/>
+          <w:sz w:val="24"/>
+          <w:szCs w:val="24"/>
+        </w:rPr>
+        <w:t>in partial fulfilment of the requirements for  the degree</w:t>
+      </w:r>
+      <w:r>
+        <w:rPr>
+          <w:rFonts w:ascii="Times New Roman" w:hAnsi="Times New Roman" w:cs="Times New Roman"/>
           <w:i/>
           <w:sz w:val="24"/>
           <w:szCs w:val="24"/>
         </w:rPr>
-      </w:pPr>
-      <w:r>
-        <w:rPr>
-          <w:rFonts w:ascii="Times New Roman" w:hAnsi="Times New Roman"/>
+        <w:t xml:space="preserve"> </w:t>
+      </w:r>
+      <w:r>
+        <w:rPr>
+          <w:rFonts w:ascii="Times New Roman" w:hAnsi="Times New Roman" w:cs="Times New Roman"/>
+          <w:b/>
+          <w:sz w:val="24"/>
+          <w:szCs w:val="24"/>
+        </w:rPr>
+        <w:t xml:space="preserve">BE </w:t>
+      </w:r>
+      <w:r>
+        <w:rPr>
+          <w:rFonts w:ascii="Times New Roman" w:hAnsi="Times New Roman" w:cs="Times New Roman"/>
+          <w:iCs/>
+          <w:sz w:val="24"/>
+          <w:szCs w:val="24"/>
+        </w:rPr>
+        <w:t>in</w:t>
+      </w:r>
+      <w:r>
+        <w:rPr>
+          <w:rFonts w:ascii="Times New Roman" w:hAnsi="Times New Roman" w:cs="Times New Roman"/>
           <w:i/>
           <w:sz w:val="24"/>
           <w:szCs w:val="24"/>
         </w:rPr>
-        <w:t xml:space="preserve">This is </w:t>
-      </w:r>
-      <w:proofErr w:type="gramStart"/>
-      <w:r>
-        <w:rPr>
-          <w:rFonts w:ascii="Times New Roman" w:hAnsi="Times New Roman"/>
-          <w:i/>
-          <w:sz w:val="24"/>
-          <w:szCs w:val="24"/>
-        </w:rPr>
-        <w:t xml:space="preserve">to </w:t>
-      </w:r>
-      <w:r>
-        <w:rPr>
-          <w:rFonts w:ascii="Times New Roman" w:hAnsi="Times New Roman"/>
-          <w:i/>
-          <w:sz w:val="24"/>
-          <w:szCs w:val="24"/>
-        </w:rPr>
         <w:t xml:space="preserve"> </w:t>
       </w:r>
       <w:r>
         <w:rPr>
-          <w:rFonts w:ascii="Times New Roman" w:hAnsi="Times New Roman"/>
-          <w:i/>
-          <w:sz w:val="24"/>
-          <w:szCs w:val="24"/>
-        </w:rPr>
-        <w:t>certify</w:t>
-      </w:r>
-      <w:proofErr w:type="gramEnd"/>
-      <w:r>
-        <w:rPr>
-          <w:rFonts w:ascii="Times New Roman" w:hAnsi="Times New Roman"/>
-          <w:i/>
-          <w:sz w:val="24"/>
-          <w:szCs w:val="24"/>
-        </w:rPr>
-        <w:t xml:space="preserve"> that the project work entitled</w:t>
-      </w:r>
-      <w:r>
-        <w:rPr>
-          <w:rFonts w:ascii="Times New Roman" w:hAnsi="Times New Roman"/>
-          <w:sz w:val="24"/>
-          <w:szCs w:val="24"/>
-        </w:rPr>
-        <w:t xml:space="preserve"> </w:t>
-      </w:r>
-      <w:r>
-        <w:rPr>
-          <w:rFonts w:ascii="Times New Roman" w:hAnsi="Times New Roman"/>
-          <w:b/>
-          <w:sz w:val="24"/>
-          <w:szCs w:val="24"/>
-        </w:rPr>
-        <w:t xml:space="preserve">STUDENT MARKS ANALYZING SYSTEM </w:t>
-      </w:r>
-      <w:r>
-        <w:rPr>
-          <w:rFonts w:ascii="Times New Roman" w:hAnsi="Times New Roman"/>
-          <w:i/>
-          <w:sz w:val="24"/>
-          <w:szCs w:val="24"/>
-        </w:rPr>
-        <w:t xml:space="preserve">is a </w:t>
-      </w:r>
-      <w:r>
-        <w:rPr>
-          <w:rFonts w:ascii="Times New Roman" w:hAnsi="Times New Roman"/>
-          <w:i/>
-          <w:sz w:val="24"/>
-          <w:szCs w:val="24"/>
-        </w:rPr>
-        <w:t xml:space="preserve"> </w:t>
-      </w:r>
-      <w:proofErr w:type="spellStart"/>
-      <w:r>
-        <w:rPr>
-          <w:rFonts w:ascii="Times New Roman" w:hAnsi="Times New Roman"/>
-          <w:i/>
-          <w:sz w:val="24"/>
-          <w:szCs w:val="24"/>
-        </w:rPr>
-        <w:t>bonafide</w:t>
-      </w:r>
-      <w:proofErr w:type="spellEnd"/>
-      <w:r>
-        <w:rPr>
-          <w:rFonts w:ascii="Times New Roman" w:hAnsi="Times New Roman"/>
-          <w:i/>
-          <w:sz w:val="24"/>
-          <w:szCs w:val="24"/>
-        </w:rPr>
-        <w:t xml:space="preserve"> work carried out by</w:t>
-      </w:r>
-      <w:r>
-        <w:rPr>
-          <w:rFonts w:ascii="Times New Roman" w:hAnsi="Times New Roman"/>
-          <w:b/>
-          <w:sz w:val="24"/>
-          <w:szCs w:val="24"/>
-        </w:rPr>
-        <w:t xml:space="preserve"> P. SREEKAR (245318733169),</w:t>
-      </w:r>
-      <w:r>
-        <w:rPr>
-          <w:rFonts w:ascii="Times New Roman" w:hAnsi="Times New Roman"/>
-          <w:i/>
-          <w:sz w:val="24"/>
-          <w:szCs w:val="24"/>
-        </w:rPr>
-        <w:t xml:space="preserve"> </w:t>
-      </w:r>
-      <w:r>
-        <w:rPr>
-          <w:rFonts w:ascii="Times New Roman" w:hAnsi="Times New Roman"/>
-          <w:i/>
-          <w:sz w:val="24"/>
-          <w:szCs w:val="24"/>
-        </w:rPr>
-        <w:t>in partial fulfilment of the requirements for</w:t>
-      </w:r>
-      <w:r>
-        <w:rPr>
-          <w:rFonts w:ascii="Times New Roman" w:hAnsi="Times New Roman"/>
-          <w:i/>
-          <w:sz w:val="24"/>
-          <w:szCs w:val="24"/>
-        </w:rPr>
-        <w:t xml:space="preserve"> </w:t>
-      </w:r>
-      <w:r>
-        <w:rPr>
-          <w:rFonts w:ascii="Times New Roman" w:hAnsi="Times New Roman"/>
-          <w:i/>
-          <w:sz w:val="24"/>
-          <w:szCs w:val="24"/>
-        </w:rPr>
-        <w:t xml:space="preserve"> the degree</w:t>
-      </w:r>
-      <w:r>
-        <w:rPr>
-          <w:rFonts w:ascii="Times New Roman" w:hAnsi="Times New Roman"/>
-          <w:i/>
-          <w:sz w:val="24"/>
-          <w:szCs w:val="24"/>
-        </w:rPr>
-        <w:t xml:space="preserve">   </w:t>
-      </w:r>
-      <w:r>
-        <w:rPr>
-          <w:rFonts w:ascii="Times New Roman" w:hAnsi="Times New Roman"/>
-          <w:i/>
-          <w:sz w:val="24"/>
-          <w:szCs w:val="24"/>
-        </w:rPr>
-        <w:t xml:space="preserve"> </w:t>
-      </w:r>
-      <w:r>
-        <w:rPr>
-          <w:rFonts w:ascii="Times New Roman" w:hAnsi="Times New Roman"/>
-          <w:b/>
-          <w:sz w:val="24"/>
-          <w:szCs w:val="24"/>
-        </w:rPr>
-        <w:t xml:space="preserve">Bachelor of </w:t>
-      </w:r>
-      <w:r>
-        <w:rPr>
-          <w:rFonts w:ascii="Times New Roman" w:hAnsi="Times New Roman"/>
-          <w:b/>
-          <w:sz w:val="24"/>
-          <w:szCs w:val="24"/>
-        </w:rPr>
-        <w:t>Engineering</w:t>
-      </w:r>
-      <w:r>
-        <w:rPr>
-          <w:rFonts w:ascii="Times New Roman" w:hAnsi="Times New Roman"/>
-          <w:b/>
-          <w:sz w:val="24"/>
-          <w:szCs w:val="24"/>
-        </w:rPr>
-        <w:t xml:space="preserve"> </w:t>
-      </w:r>
-      <w:r>
-        <w:rPr>
-          <w:rFonts w:ascii="Times New Roman" w:hAnsi="Times New Roman"/>
-          <w:i/>
-          <w:sz w:val="24"/>
-          <w:szCs w:val="24"/>
-        </w:rPr>
-        <w:t xml:space="preserve">in </w:t>
-      </w:r>
-      <w:r>
-        <w:rPr>
-          <w:rFonts w:ascii="Times New Roman" w:hAnsi="Times New Roman"/>
-          <w:i/>
-          <w:sz w:val="24"/>
-          <w:szCs w:val="24"/>
-        </w:rPr>
-        <w:t xml:space="preserve">      </w:t>
-      </w:r>
-      <w:r>
-        <w:rPr>
-          <w:rFonts w:ascii="Times New Roman" w:hAnsi="Times New Roman"/>
+          <w:rFonts w:ascii="Times New Roman" w:hAnsi="Times New Roman" w:cs="Times New Roman"/>
           <w:b/>
           <w:sz w:val="24"/>
           <w:szCs w:val="24"/>
@@ -1212,78 +1335,24 @@
       </w:r>
       <w:r>
         <w:rPr>
-          <w:rFonts w:ascii="Times New Roman" w:hAnsi="Times New Roman"/>
-          <w:i/>
-          <w:sz w:val="24"/>
-          <w:szCs w:val="24"/>
-        </w:rPr>
-        <w:t xml:space="preserve">by </w:t>
-      </w:r>
-      <w:r>
-        <w:rPr>
-          <w:rFonts w:ascii="Times New Roman" w:hAnsi="Times New Roman"/>
-          <w:i/>
-          <w:sz w:val="24"/>
-          <w:szCs w:val="24"/>
-        </w:rPr>
-        <w:t>Osmania</w:t>
-      </w:r>
-      <w:r>
-        <w:rPr>
-          <w:rFonts w:ascii="Times New Roman" w:hAnsi="Times New Roman"/>
-          <w:i/>
-          <w:sz w:val="24"/>
-          <w:szCs w:val="24"/>
-        </w:rPr>
-        <w:t xml:space="preserve"> University, Hyderabad during the academic year</w:t>
-      </w:r>
-      <w:r>
-        <w:rPr>
-          <w:rFonts w:ascii="Times New Roman" w:hAnsi="Times New Roman"/>
-          <w:sz w:val="24"/>
-          <w:szCs w:val="24"/>
-        </w:rPr>
-        <w:t xml:space="preserve"> </w:t>
-      </w:r>
-      <w:r>
-        <w:rPr>
-          <w:rFonts w:ascii="Times New Roman" w:hAnsi="Times New Roman"/>
-          <w:b/>
-          <w:sz w:val="24"/>
-          <w:szCs w:val="24"/>
-        </w:rPr>
-        <w:t>201</w:t>
-      </w:r>
-      <w:r>
-        <w:rPr>
-          <w:rFonts w:ascii="Times New Roman" w:hAnsi="Times New Roman"/>
-          <w:b/>
-          <w:sz w:val="24"/>
-          <w:szCs w:val="24"/>
-        </w:rPr>
-        <w:t>8</w:t>
-      </w:r>
-      <w:r>
-        <w:rPr>
-          <w:rFonts w:ascii="Times New Roman" w:hAnsi="Times New Roman"/>
-          <w:b/>
-          <w:sz w:val="24"/>
-          <w:szCs w:val="24"/>
-        </w:rPr>
-        <w:t>-20</w:t>
-      </w:r>
-      <w:r>
-        <w:rPr>
-          <w:rFonts w:ascii="Times New Roman" w:hAnsi="Times New Roman"/>
-          <w:b/>
-          <w:sz w:val="24"/>
-          <w:szCs w:val="24"/>
-        </w:rPr>
-        <w:t>22</w:t>
-      </w:r>
-      <w:r>
-        <w:rPr>
-          <w:rFonts w:ascii="Times New Roman" w:hAnsi="Times New Roman"/>
+          <w:rFonts w:ascii="Times New Roman" w:hAnsi="Times New Roman" w:cs="Times New Roman"/>
+          <w:sz w:val="24"/>
+          <w:szCs w:val="24"/>
+        </w:rPr>
+        <w:t xml:space="preserve">by Osmania University, Hyderabad during the academic year </w:t>
+      </w:r>
+      <w:r>
+        <w:rPr>
+          <w:rFonts w:ascii="Times New Roman" w:hAnsi="Times New Roman" w:cs="Times New Roman"/>
+          <w:b/>
+          <w:sz w:val="24"/>
+          <w:szCs w:val="24"/>
+        </w:rPr>
+        <w:t>2018-2022</w:t>
+      </w:r>
+      <w:r>
+        <w:rPr>
+          <w:rFonts w:ascii="Times New Roman" w:hAnsi="Times New Roman" w:cs="Times New Roman"/>
           <w:sz w:val="24"/>
           <w:szCs w:val="24"/>
         </w:rPr>
@@ -1291,30 +1360,12 @@
       </w:r>
       <w:r>
         <w:rPr>
-          <w:rFonts w:ascii="Times New Roman" w:hAnsi="Times New Roman"/>
-          <w:i/>
-          <w:sz w:val="24"/>
-          <w:szCs w:val="24"/>
-        </w:rPr>
-        <w:t>The results embodied in this report have not been</w:t>
-      </w:r>
-      <w:r>
-        <w:rPr>
-          <w:rFonts w:ascii="Times New Roman" w:hAnsi="Times New Roman"/>
-          <w:i/>
-          <w:sz w:val="24"/>
-          <w:szCs w:val="24"/>
-        </w:rPr>
-        <w:t xml:space="preserve"> </w:t>
-      </w:r>
-      <w:r>
-        <w:rPr>
-          <w:rFonts w:ascii="Times New Roman" w:hAnsi="Times New Roman"/>
-          <w:i/>
-          <w:sz w:val="24"/>
-          <w:szCs w:val="24"/>
-        </w:rPr>
-        <w:t>submitted by any student to any other University or Institution for the award of any degree or diploma.</w:t>
+          <w:rFonts w:ascii="Times New Roman" w:hAnsi="Times New Roman" w:cs="Times New Roman"/>
+          <w:iCs/>
+          <w:sz w:val="24"/>
+          <w:szCs w:val="24"/>
+        </w:rPr>
+        <w:t>The results embodied in this report have not been submitted by any student to any other University or Institution for the award of any degree or diploma.</w:t>
       </w:r>
     </w:p>
     <w:p>
@@ -1332,6 +1383,14 @@
     <w:p>
       <w:pPr>
         <w:spacing w:line="240" w:lineRule="auto"/>
+        <w:rPr>
+          <w:rFonts w:ascii="Times New Roman" w:eastAsia="Lucida Sans Unicode" w:hAnsi="Times New Roman" w:cs="Times New Roman"/>
+          <w:sz w:val="24"/>
+          <w:szCs w:val="24"/>
+          <w:lang w:val="sv-SE"/>
+        </w:rPr>
+      </w:pPr>
+      <w:r>
         <w:rPr>
           <w:rFonts w:ascii="Times New Roman" w:hAnsi="Times New Roman"/>
           <w:b/>
@@ -1339,7 +1398,62 @@
           <w:szCs w:val="28"/>
           <w:u w:val="single"/>
         </w:rPr>
-      </w:pPr>
+        <w:t>Internal Guide</w:t>
+      </w:r>
+      <w:r>
+        <w:rPr>
+          <w:rFonts w:ascii="Times New Roman" w:hAnsi="Times New Roman"/>
+          <w:b/>
+          <w:sz w:val="28"/>
+          <w:szCs w:val="28"/>
+        </w:rPr>
+        <w:tab/>
+      </w:r>
+      <w:r>
+        <w:rPr>
+          <w:rFonts w:ascii="Times New Roman" w:hAnsi="Times New Roman"/>
+          <w:b/>
+          <w:sz w:val="28"/>
+          <w:szCs w:val="28"/>
+        </w:rPr>
+        <w:tab/>
+      </w:r>
+      <w:r>
+        <w:rPr>
+          <w:rFonts w:ascii="Times New Roman" w:hAnsi="Times New Roman"/>
+          <w:b/>
+          <w:sz w:val="28"/>
+          <w:szCs w:val="28"/>
+        </w:rPr>
+        <w:tab/>
+      </w:r>
+      <w:r>
+        <w:rPr>
+          <w:rFonts w:ascii="Times New Roman" w:hAnsi="Times New Roman"/>
+          <w:b/>
+          <w:sz w:val="28"/>
+          <w:szCs w:val="28"/>
+        </w:rPr>
+        <w:tab/>
+      </w:r>
+      <w:r>
+        <w:rPr>
+          <w:rFonts w:ascii="Times New Roman" w:hAnsi="Times New Roman"/>
+          <w:b/>
+          <w:sz w:val="28"/>
+          <w:szCs w:val="28"/>
+        </w:rPr>
+        <w:tab/>
+      </w:r>
+      <w:r>
+        <w:rPr>
+          <w:rFonts w:ascii="Times New Roman" w:hAnsi="Times New Roman"/>
+          <w:b/>
+          <w:sz w:val="28"/>
+          <w:szCs w:val="28"/>
+        </w:rPr>
+        <w:t xml:space="preserve">            </w:t>
+      </w:r>
       <w:r>
         <w:rPr>
           <w:rFonts w:ascii="Times New Roman" w:hAnsi="Times New Roman"/>
@@ -1348,71 +1462,62 @@
           <w:szCs w:val="28"/>
           <w:u w:val="single"/>
         </w:rPr>
-        <w:t>Internal Guide</w:t>
-      </w:r>
-      <w:r>
-        <w:rPr>
-          <w:rFonts w:ascii="Times New Roman" w:hAnsi="Times New Roman"/>
-          <w:b/>
-          <w:sz w:val="28"/>
-          <w:szCs w:val="28"/>
+        <w:t>Head of Department</w:t>
+      </w:r>
+      <w:r>
+        <w:rPr>
+          <w:rFonts w:ascii="Times New Roman" w:eastAsia="Lucida Sans Unicode" w:hAnsi="Times New Roman" w:cs="Times New Roman"/>
+          <w:sz w:val="24"/>
+          <w:szCs w:val="24"/>
+          <w:lang w:val="sv-SE"/>
         </w:rPr>
         <w:tab/>
       </w:r>
       <w:r>
         <w:rPr>
-          <w:rFonts w:ascii="Times New Roman" w:hAnsi="Times New Roman"/>
-          <w:b/>
-          <w:sz w:val="28"/>
-          <w:szCs w:val="28"/>
+          <w:rFonts w:ascii="Times New Roman" w:eastAsia="Lucida Sans Unicode" w:hAnsi="Times New Roman" w:cs="Times New Roman"/>
+          <w:sz w:val="24"/>
+          <w:szCs w:val="24"/>
+          <w:lang w:val="sv-SE"/>
         </w:rPr>
         <w:tab/>
       </w:r>
       <w:r>
         <w:rPr>
-          <w:rFonts w:ascii="Times New Roman" w:hAnsi="Times New Roman"/>
-          <w:b/>
-          <w:sz w:val="28"/>
-          <w:szCs w:val="28"/>
+          <w:rFonts w:ascii="Times New Roman" w:eastAsia="Lucida Sans Unicode" w:hAnsi="Times New Roman" w:cs="Times New Roman"/>
+          <w:sz w:val="24"/>
+          <w:szCs w:val="24"/>
+          <w:lang w:val="sv-SE"/>
         </w:rPr>
         <w:tab/>
       </w:r>
       <w:r>
         <w:rPr>
-          <w:rFonts w:ascii="Times New Roman" w:hAnsi="Times New Roman"/>
-          <w:b/>
-          <w:sz w:val="28"/>
-          <w:szCs w:val="28"/>
+          <w:rFonts w:ascii="Times New Roman" w:eastAsia="Lucida Sans Unicode" w:hAnsi="Times New Roman" w:cs="Times New Roman"/>
+          <w:sz w:val="24"/>
+          <w:szCs w:val="24"/>
+          <w:lang w:val="sv-SE"/>
         </w:rPr>
         <w:tab/>
       </w:r>
       <w:r>
         <w:rPr>
-          <w:rFonts w:ascii="Times New Roman" w:hAnsi="Times New Roman"/>
-          <w:b/>
-          <w:sz w:val="28"/>
-          <w:szCs w:val="28"/>
+          <w:rFonts w:ascii="Times New Roman" w:eastAsia="Lucida Sans Unicode" w:hAnsi="Times New Roman" w:cs="Times New Roman"/>
+          <w:sz w:val="24"/>
+          <w:szCs w:val="24"/>
+          <w:lang w:val="sv-SE"/>
         </w:rPr>
         <w:tab/>
       </w:r>
       <w:r>
         <w:rPr>
-          <w:rFonts w:ascii="Times New Roman" w:hAnsi="Times New Roman"/>
-          <w:b/>
-          <w:sz w:val="28"/>
-          <w:szCs w:val="28"/>
-        </w:rPr>
-        <w:t xml:space="preserve">            </w:t>
-      </w:r>
-      <w:r>
-        <w:rPr>
-          <w:rFonts w:ascii="Times New Roman" w:hAnsi="Times New Roman"/>
-          <w:b/>
-          <w:sz w:val="28"/>
-          <w:szCs w:val="28"/>
-          <w:u w:val="single"/>
-        </w:rPr>
-        <w:t>Head of Department</w:t>
+          <w:rFonts w:ascii="Times New Roman" w:eastAsia="Lucida Sans Unicode" w:hAnsi="Times New Roman" w:cs="Times New Roman"/>
+          <w:sz w:val="24"/>
+          <w:szCs w:val="24"/>
+          <w:lang w:val="sv-SE"/>
+        </w:rPr>
+        <w:tab/>
+        <w:t xml:space="preserve">          </w:t>
       </w:r>
     </w:p>
     <w:p>
@@ -1424,7 +1529,6 @@
           <w:rFonts w:ascii="Times New Roman" w:eastAsia="Lucida Sans Unicode" w:hAnsi="Times New Roman" w:cs="Times New Roman"/>
           <w:sz w:val="24"/>
           <w:szCs w:val="24"/>
-          <w:lang w:val="sv-SE"/>
         </w:rPr>
       </w:pPr>
       <w:r>
@@ -1433,14 +1537,13 @@
           <w:sz w:val="24"/>
           <w:szCs w:val="24"/>
         </w:rPr>
-        <w:t xml:space="preserve">    M. Deepika</w:t>
+        <w:tab/>
       </w:r>
       <w:r>
         <w:rPr>
           <w:rFonts w:ascii="Times New Roman" w:eastAsia="Lucida Sans Unicode" w:hAnsi="Times New Roman" w:cs="Times New Roman"/>
           <w:sz w:val="24"/>
           <w:szCs w:val="24"/>
-          <w:lang w:val="sv-SE"/>
         </w:rPr>
         <w:tab/>
       </w:r>
@@ -1449,7 +1552,6 @@
           <w:rFonts w:ascii="Times New Roman" w:eastAsia="Lucida Sans Unicode" w:hAnsi="Times New Roman" w:cs="Times New Roman"/>
           <w:sz w:val="24"/>
           <w:szCs w:val="24"/>
-          <w:lang w:val="sv-SE"/>
         </w:rPr>
         <w:tab/>
       </w:r>
@@ -1458,7 +1560,6 @@
           <w:rFonts w:ascii="Times New Roman" w:eastAsia="Lucida Sans Unicode" w:hAnsi="Times New Roman" w:cs="Times New Roman"/>
           <w:sz w:val="24"/>
           <w:szCs w:val="24"/>
-          <w:lang w:val="sv-SE"/>
         </w:rPr>
         <w:tab/>
       </w:r>
@@ -1467,7 +1568,6 @@
           <w:rFonts w:ascii="Times New Roman" w:eastAsia="Lucida Sans Unicode" w:hAnsi="Times New Roman" w:cs="Times New Roman"/>
           <w:sz w:val="24"/>
           <w:szCs w:val="24"/>
-          <w:lang w:val="sv-SE"/>
         </w:rPr>
         <w:tab/>
       </w:r>
@@ -1476,7 +1576,6 @@
           <w:rFonts w:ascii="Times New Roman" w:eastAsia="Lucida Sans Unicode" w:hAnsi="Times New Roman" w:cs="Times New Roman"/>
           <w:sz w:val="24"/>
           <w:szCs w:val="24"/>
-          <w:lang w:val="sv-SE"/>
         </w:rPr>
         <w:tab/>
       </w:r>
@@ -1485,7 +1584,6 @@
           <w:rFonts w:ascii="Times New Roman" w:eastAsia="Lucida Sans Unicode" w:hAnsi="Times New Roman" w:cs="Times New Roman"/>
           <w:sz w:val="24"/>
           <w:szCs w:val="24"/>
-          <w:lang w:val="sv-SE"/>
         </w:rPr>
         <w:tab/>
       </w:r>
@@ -1495,177 +1593,15 @@
           <w:sz w:val="24"/>
           <w:szCs w:val="24"/>
         </w:rPr>
-        <w:t xml:space="preserve">        </w:t>
-      </w:r>
-      <w:r>
-        <w:rPr>
-          <w:rFonts w:ascii="Times New Roman" w:eastAsia="Lucida Sans Unicode" w:hAnsi="Times New Roman" w:cs="Times New Roman"/>
-          <w:sz w:val="24"/>
-          <w:szCs w:val="24"/>
-        </w:rPr>
         <w:tab/>
-        <w:t xml:space="preserve">      </w:t>
-      </w:r>
-    </w:p>
-    <w:p>
-      <w:pPr>
-        <w:pStyle w:val="NoSpacing"/>
+        <w:t xml:space="preserve">   </w:t>
+      </w:r>
+    </w:p>
+    <w:p>
+      <w:pPr>
         <w:spacing w:line="360" w:lineRule="auto"/>
         <w:jc w:val="both"/>
         <w:rPr>
-          <w:rFonts w:ascii="Times New Roman" w:eastAsia="Lucida Sans Unicode" w:hAnsi="Times New Roman" w:cs="Times New Roman"/>
-          <w:sz w:val="24"/>
-          <w:szCs w:val="24"/>
-          <w:lang w:val="sv-SE"/>
-        </w:rPr>
-      </w:pPr>
-      <w:r>
-        <w:rPr>
-          <w:rFonts w:ascii="Times New Roman" w:eastAsia="Lucida Sans Unicode" w:hAnsi="Times New Roman" w:cs="Times New Roman"/>
-          <w:color w:val="993300"/>
-          <w:sz w:val="24"/>
-          <w:szCs w:val="24"/>
-        </w:rPr>
-        <w:t>ASST.PROFESSOR</w:t>
-      </w:r>
-      <w:r>
-        <w:rPr>
-          <w:rFonts w:ascii="Times New Roman" w:eastAsia="Lucida Sans Unicode" w:hAnsi="Times New Roman" w:cs="Times New Roman"/>
-          <w:sz w:val="24"/>
-          <w:szCs w:val="24"/>
-          <w:lang w:val="sv-SE"/>
-        </w:rPr>
-        <w:tab/>
-      </w:r>
-      <w:r>
-        <w:rPr>
-          <w:rFonts w:ascii="Times New Roman" w:eastAsia="Lucida Sans Unicode" w:hAnsi="Times New Roman" w:cs="Times New Roman"/>
-          <w:sz w:val="24"/>
-          <w:szCs w:val="24"/>
-          <w:lang w:val="sv-SE"/>
-        </w:rPr>
-        <w:tab/>
-      </w:r>
-      <w:r>
-        <w:rPr>
-          <w:rFonts w:ascii="Times New Roman" w:eastAsia="Lucida Sans Unicode" w:hAnsi="Times New Roman" w:cs="Times New Roman"/>
-          <w:sz w:val="24"/>
-          <w:szCs w:val="24"/>
-          <w:lang w:val="sv-SE"/>
-        </w:rPr>
-        <w:tab/>
-      </w:r>
-      <w:r>
-        <w:rPr>
-          <w:rFonts w:ascii="Times New Roman" w:eastAsia="Lucida Sans Unicode" w:hAnsi="Times New Roman" w:cs="Times New Roman"/>
-          <w:sz w:val="24"/>
-          <w:szCs w:val="24"/>
-          <w:lang w:val="sv-SE"/>
-        </w:rPr>
-        <w:tab/>
-      </w:r>
-      <w:r>
-        <w:rPr>
-          <w:rFonts w:ascii="Times New Roman" w:eastAsia="Lucida Sans Unicode" w:hAnsi="Times New Roman" w:cs="Times New Roman"/>
-          <w:sz w:val="24"/>
-          <w:szCs w:val="24"/>
-          <w:lang w:val="sv-SE"/>
-        </w:rPr>
-        <w:tab/>
-      </w:r>
-      <w:r>
-        <w:rPr>
-          <w:rFonts w:ascii="Times New Roman" w:eastAsia="Lucida Sans Unicode" w:hAnsi="Times New Roman" w:cs="Times New Roman"/>
-          <w:sz w:val="24"/>
-          <w:szCs w:val="24"/>
-          <w:lang w:val="sv-SE"/>
-        </w:rPr>
-        <w:tab/>
-        <w:t xml:space="preserve">          </w:t>
-      </w:r>
-    </w:p>
-    <w:p>
-      <w:pPr>
-        <w:pStyle w:val="NoSpacing"/>
-        <w:spacing w:line="360" w:lineRule="auto"/>
-        <w:jc w:val="both"/>
-        <w:rPr>
-          <w:rFonts w:ascii="Times New Roman" w:eastAsia="Lucida Sans Unicode" w:hAnsi="Times New Roman" w:cs="Times New Roman"/>
-          <w:sz w:val="24"/>
-          <w:szCs w:val="24"/>
-        </w:rPr>
-      </w:pPr>
-      <w:r>
-        <w:rPr>
-          <w:rFonts w:ascii="Times New Roman" w:eastAsia="Lucida Sans Unicode" w:hAnsi="Times New Roman" w:cs="Times New Roman"/>
-          <w:sz w:val="24"/>
-          <w:szCs w:val="24"/>
-        </w:rPr>
-        <w:tab/>
-      </w:r>
-      <w:r>
-        <w:rPr>
-          <w:rFonts w:ascii="Times New Roman" w:eastAsia="Lucida Sans Unicode" w:hAnsi="Times New Roman" w:cs="Times New Roman"/>
-          <w:sz w:val="24"/>
-          <w:szCs w:val="24"/>
-        </w:rPr>
-        <w:tab/>
-      </w:r>
-      <w:r>
-        <w:rPr>
-          <w:rFonts w:ascii="Times New Roman" w:eastAsia="Lucida Sans Unicode" w:hAnsi="Times New Roman" w:cs="Times New Roman"/>
-          <w:sz w:val="24"/>
-          <w:szCs w:val="24"/>
-        </w:rPr>
-        <w:tab/>
-      </w:r>
-      <w:r>
-        <w:rPr>
-          <w:rFonts w:ascii="Times New Roman" w:eastAsia="Lucida Sans Unicode" w:hAnsi="Times New Roman" w:cs="Times New Roman"/>
-          <w:sz w:val="24"/>
-          <w:szCs w:val="24"/>
-        </w:rPr>
-        <w:tab/>
-      </w:r>
-      <w:r>
-        <w:rPr>
-          <w:rFonts w:ascii="Times New Roman" w:eastAsia="Lucida Sans Unicode" w:hAnsi="Times New Roman" w:cs="Times New Roman"/>
-          <w:sz w:val="24"/>
-          <w:szCs w:val="24"/>
-        </w:rPr>
-        <w:tab/>
-      </w:r>
-      <w:r>
-        <w:rPr>
-          <w:rFonts w:ascii="Times New Roman" w:eastAsia="Lucida Sans Unicode" w:hAnsi="Times New Roman" w:cs="Times New Roman"/>
-          <w:sz w:val="24"/>
-          <w:szCs w:val="24"/>
-        </w:rPr>
-        <w:tab/>
-      </w:r>
-      <w:r>
-        <w:rPr>
-          <w:rFonts w:ascii="Times New Roman" w:eastAsia="Lucida Sans Unicode" w:hAnsi="Times New Roman" w:cs="Times New Roman"/>
-          <w:sz w:val="24"/>
-          <w:szCs w:val="24"/>
-        </w:rPr>
-        <w:tab/>
-      </w:r>
-      <w:r>
-        <w:rPr>
-          <w:rFonts w:ascii="Times New Roman" w:eastAsia="Lucida Sans Unicode" w:hAnsi="Times New Roman" w:cs="Times New Roman"/>
-          <w:sz w:val="24"/>
-          <w:szCs w:val="24"/>
-        </w:rPr>
-        <w:tab/>
-        <w:t xml:space="preserve">   </w:t>
-      </w:r>
-    </w:p>
-    <w:p>
-      <w:pPr>
-        <w:spacing w:line="360" w:lineRule="auto"/>
-        <w:jc w:val="both"/>
-        <w:rPr>
           <w:rFonts w:ascii="Times New Roman" w:hAnsi="Times New Roman"/>
           <w:sz w:val="24"/>
           <w:szCs w:val="24"/>
@@ -1695,6 +1631,7 @@
           <w:color w:val="C00000"/>
           <w:sz w:val="24"/>
           <w:szCs w:val="24"/>
+          <w:u w:val="single"/>
         </w:rPr>
       </w:pPr>
       <w:r>
@@ -1704,8 +1641,20 @@
           <w:color w:val="C00000"/>
           <w:sz w:val="24"/>
           <w:szCs w:val="24"/>
-        </w:rPr>
-        <w:t xml:space="preserve">         External</w:t>
+          <w:u w:val="single"/>
+        </w:rPr>
+        <w:t>External</w:t>
+      </w:r>
+      <w:r>
+        <w:rPr>
+          <w:rFonts w:ascii="Times New Roman" w:hAnsi="Times New Roman"/>
+          <w:b/>
+          <w:color w:val="C00000"/>
+          <w:sz w:val="24"/>
+          <w:szCs w:val="24"/>
+          <w:u w:val="single"/>
+        </w:rPr>
+        <w:t xml:space="preserve"> Examiner </w:t>
       </w:r>
     </w:p>
     <w:p>
@@ -1755,15 +1704,743 @@
     </w:p>
     <w:p>
       <w:pPr>
-        <w:jc w:val="center"/>
-        <w:rPr>
-          <w:rFonts w:ascii="Times New Roman" w:hAnsi="Times New Roman"/>
-          <w:b/>
+        <w:pStyle w:val="Normal1"/>
+        <w:pBdr>
+          <w:top w:val="nil"/>
+          <w:left w:val="nil"/>
+          <w:bottom w:val="nil"/>
+          <w:right w:val="nil"/>
+          <w:between w:val="nil"/>
+        </w:pBdr>
+        <w:spacing w:after="0" w:line="259" w:lineRule="auto"/>
+        <w:rPr>
+          <w:rFonts w:ascii="Times New Roman" w:hAnsi="Times New Roman" w:cs="Times New Roman"/>
+        </w:rPr>
+      </w:pPr>
+      <w:r>
+        <w:rPr>
+          <w:rFonts w:ascii="Times New Roman" w:hAnsi="Times New Roman" w:cs="Times New Roman"/>
+          <w:noProof/>
+        </w:rPr>
+        <w:lastRenderedPageBreak/>
+        <w:drawing>
+          <wp:anchor distT="0" distB="0" distL="114300" distR="114300" simplePos="0" relativeHeight="251668480" behindDoc="0" locked="0" layoutInCell="1" allowOverlap="1" wp14:anchorId="3072DA09" wp14:editId="41235107">
+            <wp:simplePos x="0" y="0"/>
+            <wp:positionH relativeFrom="column">
+              <wp:posOffset>-415925</wp:posOffset>
+            </wp:positionH>
+            <wp:positionV relativeFrom="paragraph">
+              <wp:posOffset>-127000</wp:posOffset>
+            </wp:positionV>
+            <wp:extent cx="976630" cy="742315"/>
+            <wp:effectExtent l="19050" t="0" r="0" b="0"/>
+            <wp:wrapNone/>
+            <wp:docPr id="4" name="image1.png"/>
+            <wp:cNvGraphicFramePr/>
+            <a:graphic xmlns:a="http://schemas.openxmlformats.org/drawingml/2006/main">
+              <a:graphicData uri="http://schemas.openxmlformats.org/drawingml/2006/picture">
+                <pic:pic xmlns:pic="http://schemas.openxmlformats.org/drawingml/2006/picture">
+                  <pic:nvPicPr>
+                    <pic:cNvPr id="0" name="image1.png"/>
+                    <pic:cNvPicPr preferRelativeResize="0"/>
+                  </pic:nvPicPr>
+                  <pic:blipFill>
+                    <a:blip r:embed="rId6"/>
+                    <a:srcRect/>
+                    <a:stretch>
+                      <a:fillRect/>
+                    </a:stretch>
+                  </pic:blipFill>
+                  <pic:spPr>
+                    <a:xfrm>
+                      <a:off x="0" y="0"/>
+                      <a:ext cx="976630" cy="742315"/>
+                    </a:xfrm>
+                    <a:prstGeom prst="rect">
+                      <a:avLst/>
+                    </a:prstGeom>
+                    <a:ln/>
+                  </pic:spPr>
+                </pic:pic>
+              </a:graphicData>
+            </a:graphic>
+          </wp:anchor>
+        </w:drawing>
+      </w:r>
+      <w:r>
+        <w:rPr>
+          <w:rFonts w:ascii="Times New Roman" w:hAnsi="Times New Roman" w:cs="Times New Roman"/>
+        </w:rPr>
+        <w:t xml:space="preserve">  </w:t>
+      </w:r>
+      <w:r>
+        <w:rPr>
+          <w:rFonts w:ascii="Times New Roman" w:hAnsi="Times New Roman" w:cs="Times New Roman"/>
+        </w:rPr>
+        <w:tab/>
+      </w:r>
+      <w:r>
+        <w:rPr>
+          <w:rFonts w:ascii="Times New Roman" w:hAnsi="Times New Roman" w:cs="Times New Roman"/>
+        </w:rPr>
+        <w:tab/>
+        <w:t xml:space="preserve"> </w:t>
+      </w:r>
+      <w:r>
+        <w:rPr>
+          <w:rFonts w:ascii="Times New Roman" w:eastAsia="Times New Roman" w:hAnsi="Times New Roman" w:cs="Times New Roman"/>
+          <w:b/>
+          <w:color w:val="000000"/>
           <w:sz w:val="32"/>
           <w:szCs w:val="32"/>
         </w:rPr>
-      </w:pPr>
-    </w:p>
+        <w:t>NEIL GOGTE INSTITUTE OF TECHNOLOGY</w:t>
+      </w:r>
+    </w:p>
+    <w:p>
+      <w:pPr>
+        <w:pStyle w:val="Normal1"/>
+        <w:pBdr>
+          <w:top w:val="nil"/>
+          <w:left w:val="nil"/>
+          <w:bottom w:val="nil"/>
+          <w:right w:val="nil"/>
+          <w:between w:val="nil"/>
+        </w:pBdr>
+        <w:spacing w:after="0" w:line="259" w:lineRule="auto"/>
+        <w:ind w:firstLine="720"/>
+        <w:jc w:val="center"/>
+        <w:rPr>
+          <w:rFonts w:ascii="Times New Roman" w:eastAsia="Times New Roman" w:hAnsi="Times New Roman" w:cs="Times New Roman"/>
+          <w:b/>
+          <w:color w:val="000000"/>
+          <w:sz w:val="20"/>
+          <w:szCs w:val="20"/>
+        </w:rPr>
+      </w:pPr>
+      <w:r>
+        <w:rPr>
+          <w:rFonts w:ascii="Times New Roman" w:eastAsia="Times New Roman" w:hAnsi="Times New Roman" w:cs="Times New Roman"/>
+          <w:color w:val="000000"/>
+          <w:sz w:val="20"/>
+          <w:szCs w:val="20"/>
+        </w:rPr>
+        <w:t>(</w:t>
+      </w:r>
+      <w:r>
+        <w:rPr>
+          <w:rFonts w:ascii="Times New Roman" w:eastAsia="Times New Roman" w:hAnsi="Times New Roman" w:cs="Times New Roman"/>
+          <w:b/>
+          <w:color w:val="000000"/>
+          <w:sz w:val="20"/>
+          <w:szCs w:val="20"/>
+        </w:rPr>
+        <w:t>A Unit of Keshav Memorial Technical Education (KMTES)</w:t>
+      </w:r>
+    </w:p>
+    <w:p>
+      <w:pPr>
+        <w:pStyle w:val="Normal1"/>
+        <w:pBdr>
+          <w:top w:val="nil"/>
+          <w:left w:val="nil"/>
+          <w:bottom w:val="nil"/>
+          <w:right w:val="nil"/>
+          <w:between w:val="nil"/>
+        </w:pBdr>
+        <w:spacing w:after="0" w:line="259" w:lineRule="auto"/>
+        <w:rPr>
+          <w:rFonts w:ascii="Times New Roman" w:eastAsia="Times New Roman" w:hAnsi="Times New Roman" w:cs="Times New Roman"/>
+          <w:b/>
+          <w:color w:val="000000"/>
+          <w:sz w:val="20"/>
+          <w:szCs w:val="20"/>
+        </w:rPr>
+      </w:pPr>
+      <w:r>
+        <w:rPr>
+          <w:rFonts w:ascii="Times New Roman" w:eastAsia="Times New Roman" w:hAnsi="Times New Roman" w:cs="Times New Roman"/>
+          <w:b/>
+          <w:color w:val="000000"/>
+          <w:sz w:val="20"/>
+          <w:szCs w:val="20"/>
+        </w:rPr>
+        <w:t xml:space="preserve">                       (Approved by AICTE, New Delhi &amp; Affiliated to Osmania University, Hyderabad).</w:t>
+      </w:r>
+    </w:p>
+    <w:p>
+      <w:pPr>
+        <w:pStyle w:val="Heading1"/>
+        <w:ind w:right="3166"/>
+        <w:jc w:val="center"/>
+        <w:rPr>
+          <w:rFonts w:ascii="Times New Roman" w:eastAsia="Times New Roman" w:hAnsi="Times New Roman" w:cs="Times New Roman"/>
+        </w:rPr>
+      </w:pPr>
+      <w:r>
+        <w:rPr>
+          <w:rFonts w:ascii="Times New Roman" w:eastAsia="Times New Roman" w:hAnsi="Times New Roman" w:cs="Times New Roman"/>
+        </w:rPr>
+        <w:t xml:space="preserve">                                </w:t>
+      </w:r>
+    </w:p>
+    <w:p>
+      <w:pPr>
+        <w:pStyle w:val="Heading1"/>
+        <w:ind w:left="2880" w:right="3166"/>
+        <w:jc w:val="center"/>
+        <w:rPr>
+          <w:rFonts w:ascii="Times New Roman" w:eastAsia="Times New Roman" w:hAnsi="Times New Roman" w:cs="Times New Roman"/>
+        </w:rPr>
+      </w:pPr>
+      <w:r>
+        <w:rPr>
+          <w:rFonts w:ascii="Times New Roman" w:eastAsia="Times New Roman" w:hAnsi="Times New Roman" w:cs="Times New Roman"/>
+        </w:rPr>
+        <w:t>DECLARATION</w:t>
+      </w:r>
+    </w:p>
+    <w:p>
+      <w:pPr>
+        <w:pStyle w:val="Normal1"/>
+        <w:widowControl w:val="0"/>
+        <w:pBdr>
+          <w:top w:val="nil"/>
+          <w:left w:val="nil"/>
+          <w:bottom w:val="nil"/>
+          <w:right w:val="nil"/>
+          <w:between w:val="nil"/>
+        </w:pBdr>
+        <w:spacing w:before="6" w:after="0" w:line="360" w:lineRule="auto"/>
+        <w:rPr>
+          <w:rFonts w:ascii="Times New Roman" w:eastAsia="Times New Roman" w:hAnsi="Times New Roman" w:cs="Times New Roman"/>
+          <w:b/>
+          <w:color w:val="000000"/>
+          <w:sz w:val="13"/>
+          <w:szCs w:val="13"/>
+        </w:rPr>
+      </w:pPr>
+    </w:p>
+    <w:tbl>
+      <w:tblPr>
+        <w:tblW w:w="8490" w:type="dxa"/>
+        <w:tblInd w:w="808" w:type="dxa"/>
+        <w:tblLayout w:type="fixed"/>
+        <w:tblLook w:val="0000" w:firstRow="0" w:lastRow="0" w:firstColumn="0" w:lastColumn="0" w:noHBand="0" w:noVBand="0"/>
+      </w:tblPr>
+      <w:tblGrid>
+        <w:gridCol w:w="3975"/>
+        <w:gridCol w:w="4515"/>
+      </w:tblGrid>
+      <w:tr>
+        <w:trPr>
+          <w:trHeight w:val="2727"/>
+        </w:trPr>
+        <w:tc>
+          <w:tcPr>
+            <w:tcW w:w="8490" w:type="dxa"/>
+            <w:gridSpan w:val="2"/>
+          </w:tcPr>
+          <w:p>
+            <w:pPr>
+              <w:jc w:val="both"/>
+              <w:rPr>
+                <w:sz w:val="28"/>
+                <w:szCs w:val="28"/>
+              </w:rPr>
+            </w:pPr>
+            <w:r>
+              <w:rPr>
+                <w:rFonts w:ascii="Times New Roman" w:eastAsia="Times New Roman" w:hAnsi="Times New Roman" w:cs="Times New Roman"/>
+                <w:color w:val="000000"/>
+                <w:sz w:val="28"/>
+                <w:szCs w:val="28"/>
+              </w:rPr>
+              <w:t>We hereby declare that the Mini Project Report entitled, “</w:t>
+            </w:r>
+            <w:r>
+              <w:rPr>
+                <w:rFonts w:ascii="Times New Roman" w:eastAsia="Times New Roman" w:hAnsi="Times New Roman" w:cs="Times New Roman"/>
+                <w:b/>
+                <w:bCs/>
+                <w:color w:val="000000"/>
+                <w:sz w:val="28"/>
+                <w:szCs w:val="28"/>
+              </w:rPr>
+              <w:t>COLLEGE CHATBOT SYSTEM</w:t>
+            </w:r>
+            <w:r>
+              <w:rPr>
+                <w:rFonts w:ascii="Times New Roman" w:eastAsia="Times New Roman" w:hAnsi="Times New Roman" w:cs="Times New Roman"/>
+                <w:color w:val="000000"/>
+                <w:sz w:val="28"/>
+                <w:szCs w:val="28"/>
+              </w:rPr>
+              <w:t>” submitted for the B</w:t>
+            </w:r>
+            <w:r>
+              <w:rPr>
+                <w:rFonts w:ascii="Times New Roman" w:eastAsia="Times New Roman" w:hAnsi="Times New Roman" w:cs="Times New Roman"/>
+                <w:color w:val="000000"/>
+                <w:sz w:val="28"/>
+                <w:szCs w:val="28"/>
+              </w:rPr>
+              <w:t>E</w:t>
+            </w:r>
+            <w:r>
+              <w:rPr>
+                <w:rFonts w:ascii="Times New Roman" w:eastAsia="Times New Roman" w:hAnsi="Times New Roman" w:cs="Times New Roman"/>
+                <w:color w:val="000000"/>
+                <w:sz w:val="28"/>
+                <w:szCs w:val="28"/>
+              </w:rPr>
+              <w:t xml:space="preserve"> degree is entirely our work and all ideas and references have been duly acknowledged. It does not contain any work for the award of any other degree.</w:t>
+            </w:r>
+          </w:p>
+          <w:p>
+            <w:pPr>
+              <w:pStyle w:val="Normal1"/>
+              <w:widowControl w:val="0"/>
+              <w:pBdr>
+                <w:top w:val="nil"/>
+                <w:left w:val="nil"/>
+                <w:bottom w:val="nil"/>
+                <w:right w:val="nil"/>
+                <w:between w:val="nil"/>
+              </w:pBdr>
+              <w:spacing w:after="0" w:line="480" w:lineRule="auto"/>
+              <w:ind w:right="198"/>
+              <w:rPr>
+                <w:rFonts w:ascii="Times New Roman" w:eastAsia="Times New Roman" w:hAnsi="Times New Roman" w:cs="Times New Roman"/>
+                <w:color w:val="000000"/>
+                <w:sz w:val="32"/>
+                <w:szCs w:val="32"/>
+              </w:rPr>
+            </w:pPr>
+          </w:p>
+        </w:tc>
+      </w:tr>
+      <w:tr>
+        <w:trPr>
+          <w:trHeight w:val="1965"/>
+        </w:trPr>
+        <w:tc>
+          <w:tcPr>
+            <w:tcW w:w="3975" w:type="dxa"/>
+          </w:tcPr>
+          <w:p>
+            <w:pPr>
+              <w:pStyle w:val="Normal1"/>
+              <w:widowControl w:val="0"/>
+              <w:pBdr>
+                <w:top w:val="nil"/>
+                <w:left w:val="nil"/>
+                <w:bottom w:val="nil"/>
+                <w:right w:val="nil"/>
+                <w:between w:val="nil"/>
+              </w:pBdr>
+              <w:spacing w:after="0" w:line="240" w:lineRule="auto"/>
+              <w:rPr>
+                <w:rFonts w:ascii="Times New Roman" w:eastAsia="Times New Roman" w:hAnsi="Times New Roman" w:cs="Times New Roman"/>
+                <w:b/>
+                <w:color w:val="000000"/>
+                <w:sz w:val="24"/>
+                <w:szCs w:val="24"/>
+              </w:rPr>
+            </w:pPr>
+            <w:r>
+              <w:rPr>
+                <w:rFonts w:ascii="Times New Roman" w:eastAsia="Times New Roman" w:hAnsi="Times New Roman" w:cs="Times New Roman"/>
+                <w:b/>
+                <w:color w:val="000000"/>
+                <w:sz w:val="32"/>
+                <w:szCs w:val="32"/>
+              </w:rPr>
+              <w:t xml:space="preserve">   </w:t>
+            </w:r>
+            <w:r>
+              <w:rPr>
+                <w:rFonts w:ascii="Times New Roman" w:eastAsia="Times New Roman" w:hAnsi="Times New Roman" w:cs="Times New Roman"/>
+                <w:b/>
+                <w:color w:val="000000"/>
+                <w:sz w:val="24"/>
+                <w:szCs w:val="24"/>
+              </w:rPr>
+              <w:t xml:space="preserve">Date: </w:t>
+            </w:r>
+          </w:p>
+          <w:p>
+            <w:pPr>
+              <w:pStyle w:val="Normal1"/>
+              <w:widowControl w:val="0"/>
+              <w:pBdr>
+                <w:top w:val="nil"/>
+                <w:left w:val="nil"/>
+                <w:bottom w:val="nil"/>
+                <w:right w:val="nil"/>
+                <w:between w:val="nil"/>
+              </w:pBdr>
+              <w:spacing w:after="0" w:line="240" w:lineRule="auto"/>
+              <w:rPr>
+                <w:rFonts w:ascii="Times New Roman" w:eastAsia="Times New Roman" w:hAnsi="Times New Roman" w:cs="Times New Roman"/>
+                <w:b/>
+                <w:color w:val="000000"/>
+                <w:sz w:val="24"/>
+                <w:szCs w:val="24"/>
+              </w:rPr>
+            </w:pPr>
+          </w:p>
+          <w:p>
+            <w:pPr>
+              <w:pStyle w:val="Normal1"/>
+              <w:widowControl w:val="0"/>
+              <w:pBdr>
+                <w:top w:val="nil"/>
+                <w:left w:val="nil"/>
+                <w:bottom w:val="nil"/>
+                <w:right w:val="nil"/>
+                <w:between w:val="nil"/>
+              </w:pBdr>
+              <w:spacing w:after="0" w:line="240" w:lineRule="auto"/>
+              <w:rPr>
+                <w:rFonts w:ascii="Times New Roman" w:eastAsia="Times New Roman" w:hAnsi="Times New Roman" w:cs="Times New Roman"/>
+                <w:b/>
+                <w:color w:val="000000"/>
+                <w:sz w:val="24"/>
+                <w:szCs w:val="24"/>
+              </w:rPr>
+            </w:pPr>
+            <w:r>
+              <w:rPr>
+                <w:rFonts w:ascii="Times New Roman" w:eastAsia="Times New Roman" w:hAnsi="Times New Roman" w:cs="Times New Roman"/>
+                <w:b/>
+                <w:color w:val="000000"/>
+                <w:sz w:val="24"/>
+                <w:szCs w:val="24"/>
+              </w:rPr>
+              <w:t xml:space="preserve">   </w:t>
+            </w:r>
+            <w:r>
+              <w:rPr>
+                <w:rFonts w:ascii="Times New Roman" w:eastAsia="Times New Roman" w:hAnsi="Times New Roman" w:cs="Times New Roman"/>
+                <w:b/>
+                <w:color w:val="000000"/>
+                <w:sz w:val="24"/>
+                <w:szCs w:val="24"/>
+              </w:rPr>
+              <w:t>BALA KIRAN KUMAR</w:t>
+            </w:r>
+          </w:p>
+          <w:p>
+            <w:pPr>
+              <w:pStyle w:val="Normal1"/>
+              <w:widowControl w:val="0"/>
+              <w:pBdr>
+                <w:top w:val="nil"/>
+                <w:left w:val="nil"/>
+                <w:bottom w:val="nil"/>
+                <w:right w:val="nil"/>
+                <w:between w:val="nil"/>
+              </w:pBdr>
+              <w:spacing w:after="0" w:line="240" w:lineRule="auto"/>
+              <w:ind w:left="200"/>
+              <w:rPr>
+                <w:rFonts w:ascii="Times New Roman" w:eastAsia="Times New Roman" w:hAnsi="Times New Roman" w:cs="Times New Roman"/>
+                <w:b/>
+                <w:color w:val="000000"/>
+                <w:sz w:val="24"/>
+                <w:szCs w:val="24"/>
+              </w:rPr>
+            </w:pPr>
+            <w:r>
+              <w:rPr>
+                <w:rFonts w:ascii="Times New Roman" w:eastAsia="Times New Roman" w:hAnsi="Times New Roman" w:cs="Times New Roman"/>
+                <w:b/>
+                <w:color w:val="000000"/>
+                <w:sz w:val="24"/>
+                <w:szCs w:val="24"/>
+              </w:rPr>
+              <w:t>(245318733</w:t>
+            </w:r>
+            <w:r>
+              <w:rPr>
+                <w:rFonts w:ascii="Times New Roman" w:eastAsia="Times New Roman" w:hAnsi="Times New Roman" w:cs="Times New Roman"/>
+                <w:b/>
+                <w:color w:val="000000"/>
+                <w:sz w:val="24"/>
+                <w:szCs w:val="24"/>
+              </w:rPr>
+              <w:t>127</w:t>
+            </w:r>
+            <w:r>
+              <w:rPr>
+                <w:rFonts w:ascii="Times New Roman" w:eastAsia="Times New Roman" w:hAnsi="Times New Roman" w:cs="Times New Roman"/>
+                <w:b/>
+                <w:color w:val="000000"/>
+                <w:sz w:val="24"/>
+                <w:szCs w:val="24"/>
+              </w:rPr>
+              <w:t>)</w:t>
+            </w:r>
+          </w:p>
+          <w:p>
+            <w:pPr>
+              <w:pStyle w:val="Normal1"/>
+              <w:widowControl w:val="0"/>
+              <w:pBdr>
+                <w:top w:val="nil"/>
+                <w:left w:val="nil"/>
+                <w:bottom w:val="nil"/>
+                <w:right w:val="nil"/>
+                <w:between w:val="nil"/>
+              </w:pBdr>
+              <w:spacing w:after="0" w:line="240" w:lineRule="auto"/>
+              <w:ind w:left="200"/>
+              <w:rPr>
+                <w:rFonts w:ascii="Times New Roman" w:eastAsia="Times New Roman" w:hAnsi="Times New Roman" w:cs="Times New Roman"/>
+                <w:b/>
+                <w:color w:val="000000"/>
+                <w:sz w:val="24"/>
+                <w:szCs w:val="24"/>
+              </w:rPr>
+            </w:pPr>
+          </w:p>
+          <w:p>
+            <w:pPr>
+              <w:pStyle w:val="Normal1"/>
+              <w:widowControl w:val="0"/>
+              <w:pBdr>
+                <w:top w:val="nil"/>
+                <w:left w:val="nil"/>
+                <w:bottom w:val="nil"/>
+                <w:right w:val="nil"/>
+                <w:between w:val="nil"/>
+              </w:pBdr>
+              <w:spacing w:after="0" w:line="240" w:lineRule="auto"/>
+              <w:ind w:left="200"/>
+              <w:rPr>
+                <w:rFonts w:ascii="Times New Roman" w:eastAsia="Times New Roman" w:hAnsi="Times New Roman" w:cs="Times New Roman"/>
+                <w:b/>
+                <w:color w:val="000000"/>
+                <w:sz w:val="24"/>
+                <w:szCs w:val="24"/>
+              </w:rPr>
+            </w:pPr>
+            <w:r>
+              <w:rPr>
+                <w:rFonts w:ascii="Times New Roman" w:eastAsia="Times New Roman" w:hAnsi="Times New Roman" w:cs="Times New Roman"/>
+                <w:b/>
+                <w:color w:val="000000"/>
+                <w:sz w:val="24"/>
+                <w:szCs w:val="24"/>
+              </w:rPr>
+              <w:t>CH PRAKASH</w:t>
+            </w:r>
+          </w:p>
+          <w:p>
+            <w:pPr>
+              <w:pStyle w:val="Normal1"/>
+              <w:widowControl w:val="0"/>
+              <w:pBdr>
+                <w:top w:val="nil"/>
+                <w:left w:val="nil"/>
+                <w:bottom w:val="nil"/>
+                <w:right w:val="nil"/>
+                <w:between w:val="nil"/>
+              </w:pBdr>
+              <w:spacing w:after="0" w:line="240" w:lineRule="auto"/>
+              <w:ind w:left="200"/>
+              <w:rPr>
+                <w:rFonts w:ascii="Times New Roman" w:eastAsia="Times New Roman" w:hAnsi="Times New Roman" w:cs="Times New Roman"/>
+                <w:b/>
+                <w:color w:val="000000"/>
+                <w:sz w:val="24"/>
+                <w:szCs w:val="24"/>
+              </w:rPr>
+            </w:pPr>
+            <w:r>
+              <w:rPr>
+                <w:rFonts w:ascii="Times New Roman" w:eastAsia="Times New Roman" w:hAnsi="Times New Roman" w:cs="Times New Roman"/>
+                <w:b/>
+                <w:color w:val="000000"/>
+                <w:sz w:val="24"/>
+                <w:szCs w:val="24"/>
+              </w:rPr>
+              <w:t>(245318733</w:t>
+            </w:r>
+            <w:r>
+              <w:rPr>
+                <w:rFonts w:ascii="Times New Roman" w:eastAsia="Times New Roman" w:hAnsi="Times New Roman" w:cs="Times New Roman"/>
+                <w:b/>
+                <w:color w:val="000000"/>
+                <w:sz w:val="24"/>
+                <w:szCs w:val="24"/>
+              </w:rPr>
+              <w:t>133</w:t>
+            </w:r>
+            <w:r>
+              <w:rPr>
+                <w:rFonts w:ascii="Times New Roman" w:eastAsia="Times New Roman" w:hAnsi="Times New Roman" w:cs="Times New Roman"/>
+                <w:b/>
+                <w:color w:val="000000"/>
+                <w:sz w:val="24"/>
+                <w:szCs w:val="24"/>
+              </w:rPr>
+              <w:t>)</w:t>
+            </w:r>
+          </w:p>
+          <w:p>
+            <w:pPr>
+              <w:pStyle w:val="Normal1"/>
+              <w:widowControl w:val="0"/>
+              <w:pBdr>
+                <w:top w:val="nil"/>
+                <w:left w:val="nil"/>
+                <w:bottom w:val="nil"/>
+                <w:right w:val="nil"/>
+                <w:between w:val="nil"/>
+              </w:pBdr>
+              <w:spacing w:after="0" w:line="240" w:lineRule="auto"/>
+              <w:ind w:left="200"/>
+              <w:rPr>
+                <w:rFonts w:ascii="Times New Roman" w:eastAsia="Times New Roman" w:hAnsi="Times New Roman" w:cs="Times New Roman"/>
+                <w:b/>
+                <w:color w:val="000000"/>
+                <w:sz w:val="24"/>
+                <w:szCs w:val="24"/>
+              </w:rPr>
+            </w:pPr>
+          </w:p>
+          <w:p>
+            <w:pPr>
+              <w:pStyle w:val="Normal1"/>
+              <w:widowControl w:val="0"/>
+              <w:pBdr>
+                <w:top w:val="nil"/>
+                <w:left w:val="nil"/>
+                <w:bottom w:val="nil"/>
+                <w:right w:val="nil"/>
+                <w:between w:val="nil"/>
+              </w:pBdr>
+              <w:spacing w:after="0" w:line="240" w:lineRule="auto"/>
+              <w:rPr>
+                <w:rFonts w:ascii="Times New Roman" w:eastAsia="Times New Roman" w:hAnsi="Times New Roman" w:cs="Times New Roman"/>
+                <w:b/>
+                <w:color w:val="000000"/>
+                <w:sz w:val="24"/>
+                <w:szCs w:val="24"/>
+              </w:rPr>
+            </w:pPr>
+            <w:r>
+              <w:rPr>
+                <w:rFonts w:ascii="Times New Roman" w:eastAsia="Times New Roman" w:hAnsi="Times New Roman" w:cs="Times New Roman"/>
+                <w:b/>
+                <w:color w:val="000000"/>
+                <w:sz w:val="24"/>
+                <w:szCs w:val="24"/>
+              </w:rPr>
+              <w:t xml:space="preserve">   </w:t>
+            </w:r>
+            <w:r>
+              <w:rPr>
+                <w:rFonts w:ascii="Times New Roman" w:eastAsia="Times New Roman" w:hAnsi="Times New Roman" w:cs="Times New Roman"/>
+                <w:b/>
+                <w:color w:val="000000"/>
+                <w:sz w:val="24"/>
+                <w:szCs w:val="24"/>
+              </w:rPr>
+              <w:t>MD SADATH HUSSAIN</w:t>
+            </w:r>
+          </w:p>
+          <w:p>
+            <w:pPr>
+              <w:pStyle w:val="Normal1"/>
+              <w:widowControl w:val="0"/>
+              <w:pBdr>
+                <w:top w:val="nil"/>
+                <w:left w:val="nil"/>
+                <w:bottom w:val="nil"/>
+                <w:right w:val="nil"/>
+                <w:between w:val="nil"/>
+              </w:pBdr>
+              <w:spacing w:after="0" w:line="240" w:lineRule="auto"/>
+              <w:rPr>
+                <w:rFonts w:ascii="Times New Roman" w:eastAsia="Times New Roman" w:hAnsi="Times New Roman" w:cs="Times New Roman"/>
+                <w:b/>
+                <w:color w:val="000000"/>
+                <w:sz w:val="32"/>
+                <w:szCs w:val="32"/>
+              </w:rPr>
+            </w:pPr>
+            <w:r>
+              <w:rPr>
+                <w:rFonts w:ascii="Times New Roman" w:eastAsia="Times New Roman" w:hAnsi="Times New Roman" w:cs="Times New Roman"/>
+                <w:b/>
+                <w:color w:val="000000"/>
+                <w:sz w:val="24"/>
+                <w:szCs w:val="24"/>
+              </w:rPr>
+              <w:t xml:space="preserve">   </w:t>
+            </w:r>
+            <w:r>
+              <w:rPr>
+                <w:rFonts w:ascii="Times New Roman" w:eastAsia="Times New Roman" w:hAnsi="Times New Roman" w:cs="Times New Roman"/>
+                <w:b/>
+                <w:color w:val="000000"/>
+                <w:sz w:val="24"/>
+                <w:szCs w:val="24"/>
+              </w:rPr>
+              <w:t>(245318733</w:t>
+            </w:r>
+            <w:r>
+              <w:rPr>
+                <w:rFonts w:ascii="Times New Roman" w:eastAsia="Times New Roman" w:hAnsi="Times New Roman" w:cs="Times New Roman"/>
+                <w:b/>
+                <w:color w:val="000000"/>
+                <w:sz w:val="24"/>
+                <w:szCs w:val="24"/>
+              </w:rPr>
+              <w:t>161</w:t>
+            </w:r>
+            <w:r>
+              <w:rPr>
+                <w:rFonts w:ascii="Times New Roman" w:eastAsia="Times New Roman" w:hAnsi="Times New Roman" w:cs="Times New Roman"/>
+                <w:b/>
+                <w:color w:val="000000"/>
+                <w:sz w:val="24"/>
+                <w:szCs w:val="24"/>
+              </w:rPr>
+              <w:t>)</w:t>
+            </w:r>
+          </w:p>
+        </w:tc>
+        <w:tc>
+          <w:tcPr>
+            <w:tcW w:w="4515" w:type="dxa"/>
+          </w:tcPr>
+          <w:p>
+            <w:pPr>
+              <w:pStyle w:val="Normal1"/>
+              <w:widowControl w:val="0"/>
+              <w:pBdr>
+                <w:top w:val="nil"/>
+                <w:left w:val="nil"/>
+                <w:bottom w:val="nil"/>
+                <w:right w:val="nil"/>
+                <w:between w:val="nil"/>
+              </w:pBdr>
+              <w:spacing w:after="0" w:line="240" w:lineRule="auto"/>
+              <w:rPr>
+                <w:rFonts w:ascii="Times New Roman" w:eastAsia="Times New Roman" w:hAnsi="Times New Roman" w:cs="Times New Roman"/>
+                <w:color w:val="000000"/>
+                <w:sz w:val="26"/>
+                <w:szCs w:val="26"/>
+              </w:rPr>
+            </w:pPr>
+          </w:p>
+        </w:tc>
+      </w:tr>
+    </w:tbl>
     <w:p>
       <w:pPr>
         <w:jc w:val="center"/>
@@ -1774,13 +2451,311 @@
           <w:szCs w:val="32"/>
         </w:rPr>
       </w:pPr>
-      <w:r>
+    </w:p>
+    <w:p>
+      <w:pPr>
+        <w:jc w:val="center"/>
         <w:rPr>
           <w:rFonts w:ascii="Times New Roman" w:hAnsi="Times New Roman"/>
           <w:b/>
           <w:sz w:val="32"/>
           <w:szCs w:val="32"/>
         </w:rPr>
+      </w:pPr>
+    </w:p>
+    <w:p>
+      <w:pPr>
+        <w:jc w:val="center"/>
+        <w:rPr>
+          <w:rFonts w:ascii="Times New Roman" w:hAnsi="Times New Roman"/>
+          <w:b/>
+          <w:sz w:val="32"/>
+          <w:szCs w:val="32"/>
+        </w:rPr>
+      </w:pPr>
+    </w:p>
+    <w:p>
+      <w:pPr>
+        <w:jc w:val="center"/>
+        <w:rPr>
+          <w:rFonts w:ascii="Times New Roman" w:hAnsi="Times New Roman"/>
+          <w:b/>
+          <w:sz w:val="32"/>
+          <w:szCs w:val="32"/>
+        </w:rPr>
+      </w:pPr>
+    </w:p>
+    <w:p>
+      <w:pPr>
+        <w:jc w:val="center"/>
+        <w:rPr>
+          <w:rFonts w:ascii="Times New Roman" w:hAnsi="Times New Roman"/>
+          <w:b/>
+          <w:sz w:val="32"/>
+          <w:szCs w:val="32"/>
+        </w:rPr>
+      </w:pPr>
+    </w:p>
+    <w:p>
+      <w:pPr>
+        <w:jc w:val="center"/>
+        <w:rPr>
+          <w:rFonts w:ascii="Times New Roman" w:hAnsi="Times New Roman"/>
+          <w:b/>
+          <w:sz w:val="32"/>
+          <w:szCs w:val="32"/>
+        </w:rPr>
+      </w:pPr>
+    </w:p>
+    <w:p>
+      <w:pPr>
+        <w:jc w:val="center"/>
+        <w:rPr>
+          <w:rFonts w:ascii="Times New Roman" w:hAnsi="Times New Roman"/>
+          <w:b/>
+          <w:sz w:val="32"/>
+          <w:szCs w:val="32"/>
+        </w:rPr>
+      </w:pPr>
+    </w:p>
+    <w:p>
+      <w:pPr>
+        <w:jc w:val="center"/>
+        <w:rPr>
+          <w:rFonts w:ascii="Times New Roman" w:hAnsi="Times New Roman"/>
+          <w:b/>
+          <w:sz w:val="32"/>
+          <w:szCs w:val="32"/>
+        </w:rPr>
+      </w:pPr>
+    </w:p>
+    <w:p>
+      <w:pPr>
+        <w:jc w:val="center"/>
+        <w:rPr>
+          <w:rFonts w:ascii="Times New Roman" w:hAnsi="Times New Roman"/>
+          <w:b/>
+          <w:sz w:val="32"/>
+          <w:szCs w:val="32"/>
+        </w:rPr>
+      </w:pPr>
+    </w:p>
+    <w:p>
+      <w:pPr>
+        <w:jc w:val="center"/>
+        <w:rPr>
+          <w:rFonts w:ascii="Times New Roman" w:hAnsi="Times New Roman"/>
+          <w:b/>
+          <w:sz w:val="32"/>
+          <w:szCs w:val="32"/>
+        </w:rPr>
+      </w:pPr>
+    </w:p>
+    <w:p>
+      <w:pPr>
+        <w:jc w:val="center"/>
+        <w:rPr>
+          <w:rFonts w:ascii="Times New Roman" w:hAnsi="Times New Roman"/>
+          <w:b/>
+          <w:sz w:val="32"/>
+          <w:szCs w:val="32"/>
+        </w:rPr>
+      </w:pPr>
+    </w:p>
+    <w:p>
+      <w:pPr>
+        <w:pStyle w:val="Normal1"/>
+        <w:pBdr>
+          <w:top w:val="nil"/>
+          <w:left w:val="nil"/>
+          <w:bottom w:val="nil"/>
+          <w:right w:val="nil"/>
+          <w:between w:val="nil"/>
+        </w:pBdr>
+        <w:spacing w:after="0" w:line="259" w:lineRule="auto"/>
+        <w:rPr>
+          <w:rFonts w:ascii="Times New Roman" w:hAnsi="Times New Roman" w:cs="Times New Roman"/>
+        </w:rPr>
+      </w:pPr>
+      <w:r>
+        <w:rPr>
+          <w:rFonts w:ascii="Times New Roman" w:hAnsi="Times New Roman" w:cs="Times New Roman"/>
+          <w:noProof/>
+        </w:rPr>
+        <w:lastRenderedPageBreak/>
+        <w:drawing>
+          <wp:anchor distT="0" distB="0" distL="114300" distR="114300" simplePos="0" relativeHeight="251670528" behindDoc="0" locked="0" layoutInCell="1" allowOverlap="1" wp14:anchorId="16FA2AFE" wp14:editId="16500E4B">
+            <wp:simplePos x="0" y="0"/>
+            <wp:positionH relativeFrom="column">
+              <wp:posOffset>-415925</wp:posOffset>
+            </wp:positionH>
+            <wp:positionV relativeFrom="paragraph">
+              <wp:posOffset>-127000</wp:posOffset>
+            </wp:positionV>
+            <wp:extent cx="976630" cy="742315"/>
+            <wp:effectExtent l="19050" t="0" r="0" b="0"/>
+            <wp:wrapNone/>
+            <wp:docPr id="5" name="image1.png"/>
+            <wp:cNvGraphicFramePr/>
+            <a:graphic xmlns:a="http://schemas.openxmlformats.org/drawingml/2006/main">
+              <a:graphicData uri="http://schemas.openxmlformats.org/drawingml/2006/picture">
+                <pic:pic xmlns:pic="http://schemas.openxmlformats.org/drawingml/2006/picture">
+                  <pic:nvPicPr>
+                    <pic:cNvPr id="0" name="image1.png"/>
+                    <pic:cNvPicPr preferRelativeResize="0"/>
+                  </pic:nvPicPr>
+                  <pic:blipFill>
+                    <a:blip r:embed="rId6"/>
+                    <a:srcRect/>
+                    <a:stretch>
+                      <a:fillRect/>
+                    </a:stretch>
+                  </pic:blipFill>
+                  <pic:spPr>
+                    <a:xfrm>
+                      <a:off x="0" y="0"/>
+                      <a:ext cx="976630" cy="742315"/>
+                    </a:xfrm>
+                    <a:prstGeom prst="rect">
+                      <a:avLst/>
+                    </a:prstGeom>
+                    <a:ln/>
+                  </pic:spPr>
+                </pic:pic>
+              </a:graphicData>
+            </a:graphic>
+          </wp:anchor>
+        </w:drawing>
+      </w:r>
+      <w:r>
+        <w:rPr>
+          <w:rFonts w:ascii="Times New Roman" w:hAnsi="Times New Roman" w:cs="Times New Roman"/>
+        </w:rPr>
+        <w:t xml:space="preserve">  </w:t>
+      </w:r>
+      <w:r>
+        <w:rPr>
+          <w:rFonts w:ascii="Times New Roman" w:hAnsi="Times New Roman" w:cs="Times New Roman"/>
+        </w:rPr>
+        <w:tab/>
+      </w:r>
+      <w:r>
+        <w:rPr>
+          <w:rFonts w:ascii="Times New Roman" w:hAnsi="Times New Roman" w:cs="Times New Roman"/>
+        </w:rPr>
+        <w:tab/>
+        <w:t xml:space="preserve"> </w:t>
+      </w:r>
+      <w:r>
+        <w:rPr>
+          <w:rFonts w:ascii="Times New Roman" w:eastAsia="Times New Roman" w:hAnsi="Times New Roman" w:cs="Times New Roman"/>
+          <w:b/>
+          <w:color w:val="000000"/>
+          <w:sz w:val="32"/>
+          <w:szCs w:val="32"/>
+        </w:rPr>
+        <w:t>NEIL GOGTE INSTITUTE OF TECHNOLOGY</w:t>
+      </w:r>
+    </w:p>
+    <w:p>
+      <w:pPr>
+        <w:pStyle w:val="Normal1"/>
+        <w:pBdr>
+          <w:top w:val="nil"/>
+          <w:left w:val="nil"/>
+          <w:bottom w:val="nil"/>
+          <w:right w:val="nil"/>
+          <w:between w:val="nil"/>
+        </w:pBdr>
+        <w:spacing w:after="0" w:line="259" w:lineRule="auto"/>
+        <w:ind w:firstLine="720"/>
+        <w:jc w:val="center"/>
+        <w:rPr>
+          <w:rFonts w:ascii="Times New Roman" w:eastAsia="Times New Roman" w:hAnsi="Times New Roman" w:cs="Times New Roman"/>
+          <w:b/>
+          <w:color w:val="000000"/>
+          <w:sz w:val="20"/>
+          <w:szCs w:val="20"/>
+        </w:rPr>
+      </w:pPr>
+      <w:r>
+        <w:rPr>
+          <w:rFonts w:ascii="Times New Roman" w:eastAsia="Times New Roman" w:hAnsi="Times New Roman" w:cs="Times New Roman"/>
+          <w:color w:val="000000"/>
+          <w:sz w:val="20"/>
+          <w:szCs w:val="20"/>
+        </w:rPr>
+        <w:t>(</w:t>
+      </w:r>
+      <w:r>
+        <w:rPr>
+          <w:rFonts w:ascii="Times New Roman" w:eastAsia="Times New Roman" w:hAnsi="Times New Roman" w:cs="Times New Roman"/>
+          <w:b/>
+          <w:color w:val="000000"/>
+          <w:sz w:val="20"/>
+          <w:szCs w:val="20"/>
+        </w:rPr>
+        <w:t>A Unit of Keshav Memorial Technical Education (KMTES)</w:t>
+      </w:r>
+    </w:p>
+    <w:p>
+      <w:pPr>
+        <w:pStyle w:val="Normal1"/>
+        <w:pBdr>
+          <w:top w:val="nil"/>
+          <w:left w:val="nil"/>
+          <w:bottom w:val="nil"/>
+          <w:right w:val="nil"/>
+          <w:between w:val="nil"/>
+        </w:pBdr>
+        <w:spacing w:after="0" w:line="259" w:lineRule="auto"/>
+        <w:rPr>
+          <w:rFonts w:ascii="Times New Roman" w:eastAsia="Times New Roman" w:hAnsi="Times New Roman" w:cs="Times New Roman"/>
+          <w:b/>
+          <w:color w:val="000000"/>
+          <w:sz w:val="20"/>
+          <w:szCs w:val="20"/>
+        </w:rPr>
+      </w:pPr>
+      <w:r>
+        <w:rPr>
+          <w:rFonts w:ascii="Times New Roman" w:eastAsia="Times New Roman" w:hAnsi="Times New Roman" w:cs="Times New Roman"/>
+          <w:b/>
+          <w:color w:val="000000"/>
+          <w:sz w:val="20"/>
+          <w:szCs w:val="20"/>
+        </w:rPr>
+        <w:t xml:space="preserve">                       (Approved by AICTE, New Delhi &amp; Affiliated to Osmania University, Hyderabad).</w:t>
+      </w:r>
+    </w:p>
+    <w:p>
+      <w:pPr>
+        <w:jc w:val="center"/>
+        <w:rPr>
+          <w:rFonts w:ascii="Times New Roman" w:hAnsi="Times New Roman"/>
+          <w:b/>
+          <w:sz w:val="32"/>
+          <w:szCs w:val="32"/>
+        </w:rPr>
+      </w:pPr>
+    </w:p>
+    <w:p>
+      <w:pPr>
+        <w:jc w:val="center"/>
+        <w:rPr>
+          <w:rFonts w:ascii="Times New Roman" w:hAnsi="Times New Roman"/>
+          <w:b/>
+          <w:sz w:val="32"/>
+          <w:szCs w:val="32"/>
+        </w:rPr>
+      </w:pPr>
+      <w:r>
+        <w:rPr>
+          <w:rFonts w:ascii="Times New Roman" w:hAnsi="Times New Roman"/>
+          <w:b/>
+          <w:sz w:val="32"/>
+          <w:szCs w:val="32"/>
+        </w:rPr>
         <w:t>ACKNOWLEDGEMENT</w:t>
       </w:r>
     </w:p>
@@ -1849,7 +2824,23 @@
           <w:sz w:val="24"/>
           <w:szCs w:val="24"/>
         </w:rPr>
-        <w:t xml:space="preserve">de to my parents without whom I </w:t>
+        <w:t xml:space="preserve">de to my parents without whom </w:t>
+      </w:r>
+      <w:r>
+        <w:rPr>
+          <w:rFonts w:ascii="Times New Roman" w:hAnsi="Times New Roman"/>
+          <w:sz w:val="24"/>
+          <w:szCs w:val="24"/>
+        </w:rPr>
+        <w:t>we</w:t>
+      </w:r>
+      <w:r>
+        <w:rPr>
+          <w:rFonts w:ascii="Times New Roman" w:hAnsi="Times New Roman"/>
+          <w:sz w:val="24"/>
+          <w:szCs w:val="24"/>
+        </w:rPr>
+        <w:t xml:space="preserve"> </w:t>
       </w:r>
       <w:r>
         <w:rPr>
@@ -1885,7 +2876,23 @@
           <w:sz w:val="24"/>
           <w:szCs w:val="24"/>
         </w:rPr>
-        <w:t xml:space="preserve">We owe my sincere gratitude to </w:t>
+        <w:t>We</w:t>
+      </w:r>
+      <w:r>
+        <w:rPr>
+          <w:rFonts w:ascii="Times New Roman" w:hAnsi="Times New Roman"/>
+          <w:sz w:val="24"/>
+          <w:szCs w:val="24"/>
+        </w:rPr>
+        <w:t xml:space="preserve"> </w:t>
+      </w:r>
+      <w:r>
+        <w:rPr>
+          <w:rFonts w:ascii="Times New Roman" w:hAnsi="Times New Roman"/>
+          <w:sz w:val="24"/>
+          <w:szCs w:val="24"/>
+        </w:rPr>
+        <w:t xml:space="preserve">owe my sincere gratitude to </w:t>
       </w:r>
       <w:proofErr w:type="spellStart"/>
       <w:r>
@@ -1931,7 +2938,23 @@
           <w:sz w:val="24"/>
           <w:szCs w:val="24"/>
         </w:rPr>
-        <w:t>and also to our college management for giving the encouragement that helped us to complete the project successfully.</w:t>
+        <w:t xml:space="preserve">and also to </w:t>
+      </w:r>
+      <w:r>
+        <w:rPr>
+          <w:rFonts w:ascii="Times New Roman" w:hAnsi="Times New Roman"/>
+          <w:sz w:val="24"/>
+          <w:szCs w:val="24"/>
+        </w:rPr>
+        <w:t>my</w:t>
+      </w:r>
+      <w:r>
+        <w:rPr>
+          <w:rFonts w:ascii="Times New Roman" w:hAnsi="Times New Roman"/>
+          <w:sz w:val="24"/>
+          <w:szCs w:val="24"/>
+        </w:rPr>
+        <w:t xml:space="preserve"> college management for giving the encouragement that helped us to complete the project successfully.</w:t>
       </w:r>
     </w:p>
     <w:p>
@@ -2049,7 +3072,7 @@
           <w:sz w:val="24"/>
           <w:szCs w:val="24"/>
         </w:rPr>
-        <w:t>we</w:t>
+        <w:t>We</w:t>
       </w:r>
       <w:r>
         <w:rPr>
@@ -2074,19 +3097,26 @@
           <w:sz w:val="24"/>
           <w:szCs w:val="24"/>
         </w:rPr>
-        <w:t xml:space="preserve">Mrs </w:t>
-      </w:r>
-      <w:proofErr w:type="gramStart"/>
-      <w:r>
-        <w:rPr>
-          <w:rFonts w:ascii="Times New Roman" w:hAnsi="Times New Roman"/>
-          <w:b/>
-          <w:sz w:val="24"/>
-          <w:szCs w:val="24"/>
-        </w:rPr>
-        <w:t>M.DEEPIKA</w:t>
-      </w:r>
-      <w:proofErr w:type="gramEnd"/>
+        <w:t>Mrs M.</w:t>
+      </w:r>
+      <w:r>
+        <w:rPr>
+          <w:rFonts w:ascii="Times New Roman" w:hAnsi="Times New Roman"/>
+          <w:b/>
+          <w:sz w:val="24"/>
+          <w:szCs w:val="24"/>
+        </w:rPr>
+        <w:t xml:space="preserve"> </w:t>
+      </w:r>
+      <w:r>
+        <w:rPr>
+          <w:rFonts w:ascii="Times New Roman" w:hAnsi="Times New Roman"/>
+          <w:b/>
+          <w:sz w:val="24"/>
+          <w:szCs w:val="24"/>
+        </w:rPr>
+        <w:t>DEEPIKA</w:t>
+      </w:r>
       <w:r>
         <w:rPr>
           <w:rFonts w:ascii="Times New Roman" w:hAnsi="Times New Roman"/>
@@ -2155,7 +3185,23 @@
           <w:sz w:val="24"/>
           <w:szCs w:val="24"/>
         </w:rPr>
-        <w:t xml:space="preserve">he satisfaction and euphoria that accompany the successful completion of the task would be great, but incomplete without the mention of the people who made it possible, whose constant guidance and encouragement crown all the efforts with success. In this context, I would like to thank all the other staff members, </w:t>
+        <w:t xml:space="preserve">he satisfaction and euphoria that accompany the successful completion of the task would be great, but incomplete without the mention of the people who made it possible, whose constant guidance and encouragement crown all the efforts with success. In this context, </w:t>
+      </w:r>
+      <w:r>
+        <w:rPr>
+          <w:rFonts w:ascii="Times New Roman" w:hAnsi="Times New Roman"/>
+          <w:sz w:val="24"/>
+          <w:szCs w:val="24"/>
+        </w:rPr>
+        <w:t xml:space="preserve">we </w:t>
+      </w:r>
+      <w:r>
+        <w:rPr>
+          <w:rFonts w:ascii="Times New Roman" w:hAnsi="Times New Roman"/>
+          <w:sz w:val="24"/>
+          <w:szCs w:val="24"/>
+        </w:rPr>
+        <w:t xml:space="preserve">would like to thank all the other staff members, </w:t>
       </w:r>
       <w:r>
         <w:rPr>
@@ -2281,8 +3327,7 @@
     </w:p>
     <w:p>
       <w:pPr>
-        <w:spacing w:line="360" w:lineRule="auto"/>
-        <w:jc w:val="both"/>
+        <w:jc w:val="center"/>
         <w:rPr>
           <w:rFonts w:ascii="Times New Roman" w:hAnsi="Times New Roman" w:cs="Times New Roman"/>
           <w:b/>
@@ -2291,28 +3336,196 @@
           <w:szCs w:val="32"/>
         </w:rPr>
       </w:pPr>
-    </w:p>
-    <w:p>
-      <w:pPr>
-        <w:jc w:val="center"/>
-        <w:rPr>
+      <w:r>
+        <w:rPr>
+          <w:rFonts w:ascii="Times New Roman" w:hAnsi="Times New Roman" w:cs="Times New Roman"/>
+          <w:b/>
+          <w:bCs/>
+          <w:sz w:val="24"/>
+          <w:szCs w:val="24"/>
+        </w:rPr>
+        <w:t>I</w:t>
+      </w:r>
+      <w:r>
+        <w:rPr>
+          <w:rFonts w:ascii="Times New Roman" w:hAnsi="Times New Roman" w:cs="Times New Roman"/>
           <w:b/>
           <w:bCs/>
           <w:sz w:val="32"/>
           <w:szCs w:val="32"/>
         </w:rPr>
-      </w:pPr>
-      <w:r>
-        <w:rPr>
-          <w:rFonts w:ascii="Times New Roman" w:hAnsi="Times New Roman" w:cs="Times New Roman"/>
-          <w:b/>
-          <w:bCs/>
-          <w:sz w:val="24"/>
-          <w:szCs w:val="24"/>
-        </w:rPr>
-        <w:t>I</w:t>
-      </w:r>
-      <w:r>
+        <w:br w:type="page"/>
+      </w:r>
+    </w:p>
+    <w:p>
+      <w:pPr>
+        <w:pStyle w:val="Normal1"/>
+        <w:pBdr>
+          <w:top w:val="nil"/>
+          <w:left w:val="nil"/>
+          <w:bottom w:val="nil"/>
+          <w:right w:val="nil"/>
+          <w:between w:val="nil"/>
+        </w:pBdr>
+        <w:spacing w:after="0" w:line="259" w:lineRule="auto"/>
+        <w:rPr>
+          <w:rFonts w:ascii="Times New Roman" w:hAnsi="Times New Roman" w:cs="Times New Roman"/>
+        </w:rPr>
+      </w:pPr>
+      <w:r>
+        <w:rPr>
+          <w:rFonts w:ascii="Times New Roman" w:hAnsi="Times New Roman" w:cs="Times New Roman"/>
+          <w:noProof/>
+        </w:rPr>
+        <w:lastRenderedPageBreak/>
+        <w:drawing>
+          <wp:anchor distT="0" distB="0" distL="114300" distR="114300" simplePos="0" relativeHeight="251672576" behindDoc="0" locked="0" layoutInCell="1" allowOverlap="1" wp14:anchorId="5C822C43" wp14:editId="08E8F89C">
+            <wp:simplePos x="0" y="0"/>
+            <wp:positionH relativeFrom="column">
+              <wp:posOffset>-415925</wp:posOffset>
+            </wp:positionH>
+            <wp:positionV relativeFrom="paragraph">
+              <wp:posOffset>-127000</wp:posOffset>
+            </wp:positionV>
+            <wp:extent cx="976630" cy="742315"/>
+            <wp:effectExtent l="19050" t="0" r="0" b="0"/>
+            <wp:wrapNone/>
+            <wp:docPr id="7" name="image1.png"/>
+            <wp:cNvGraphicFramePr/>
+            <a:graphic xmlns:a="http://schemas.openxmlformats.org/drawingml/2006/main">
+              <a:graphicData uri="http://schemas.openxmlformats.org/drawingml/2006/picture">
+                <pic:pic xmlns:pic="http://schemas.openxmlformats.org/drawingml/2006/picture">
+                  <pic:nvPicPr>
+                    <pic:cNvPr id="0" name="image1.png"/>
+                    <pic:cNvPicPr preferRelativeResize="0"/>
+                  </pic:nvPicPr>
+                  <pic:blipFill>
+                    <a:blip r:embed="rId6"/>
+                    <a:srcRect/>
+                    <a:stretch>
+                      <a:fillRect/>
+                    </a:stretch>
+                  </pic:blipFill>
+                  <pic:spPr>
+                    <a:xfrm>
+                      <a:off x="0" y="0"/>
+                      <a:ext cx="976630" cy="742315"/>
+                    </a:xfrm>
+                    <a:prstGeom prst="rect">
+                      <a:avLst/>
+                    </a:prstGeom>
+                    <a:ln/>
+                  </pic:spPr>
+                </pic:pic>
+              </a:graphicData>
+            </a:graphic>
+          </wp:anchor>
+        </w:drawing>
+      </w:r>
+      <w:r>
+        <w:rPr>
+          <w:rFonts w:ascii="Times New Roman" w:hAnsi="Times New Roman" w:cs="Times New Roman"/>
+        </w:rPr>
+        <w:t xml:space="preserve">  </w:t>
+      </w:r>
+      <w:r>
+        <w:rPr>
+          <w:rFonts w:ascii="Times New Roman" w:hAnsi="Times New Roman" w:cs="Times New Roman"/>
+        </w:rPr>
+        <w:tab/>
+      </w:r>
+      <w:r>
+        <w:rPr>
+          <w:rFonts w:ascii="Times New Roman" w:hAnsi="Times New Roman" w:cs="Times New Roman"/>
+        </w:rPr>
+        <w:tab/>
+        <w:t xml:space="preserve"> </w:t>
+      </w:r>
+      <w:r>
+        <w:rPr>
+          <w:rFonts w:ascii="Times New Roman" w:eastAsia="Times New Roman" w:hAnsi="Times New Roman" w:cs="Times New Roman"/>
+          <w:b/>
+          <w:color w:val="000000"/>
+          <w:sz w:val="32"/>
+          <w:szCs w:val="32"/>
+        </w:rPr>
+        <w:t>NEIL GOGTE INSTITUTE OF TECHNOLOGY</w:t>
+      </w:r>
+    </w:p>
+    <w:p>
+      <w:pPr>
+        <w:pStyle w:val="Normal1"/>
+        <w:pBdr>
+          <w:top w:val="nil"/>
+          <w:left w:val="nil"/>
+          <w:bottom w:val="nil"/>
+          <w:right w:val="nil"/>
+          <w:between w:val="nil"/>
+        </w:pBdr>
+        <w:spacing w:after="0" w:line="259" w:lineRule="auto"/>
+        <w:ind w:firstLine="720"/>
+        <w:jc w:val="center"/>
+        <w:rPr>
+          <w:rFonts w:ascii="Times New Roman" w:eastAsia="Times New Roman" w:hAnsi="Times New Roman" w:cs="Times New Roman"/>
+          <w:b/>
+          <w:color w:val="000000"/>
+          <w:sz w:val="20"/>
+          <w:szCs w:val="20"/>
+        </w:rPr>
+      </w:pPr>
+      <w:r>
+        <w:rPr>
+          <w:rFonts w:ascii="Times New Roman" w:eastAsia="Times New Roman" w:hAnsi="Times New Roman" w:cs="Times New Roman"/>
+          <w:color w:val="000000"/>
+          <w:sz w:val="20"/>
+          <w:szCs w:val="20"/>
+        </w:rPr>
+        <w:t>(</w:t>
+      </w:r>
+      <w:r>
+        <w:rPr>
+          <w:rFonts w:ascii="Times New Roman" w:eastAsia="Times New Roman" w:hAnsi="Times New Roman" w:cs="Times New Roman"/>
+          <w:b/>
+          <w:color w:val="000000"/>
+          <w:sz w:val="20"/>
+          <w:szCs w:val="20"/>
+        </w:rPr>
+        <w:t>A Unit of Keshav Memorial Technical Education (KMTES)</w:t>
+      </w:r>
+    </w:p>
+    <w:p>
+      <w:pPr>
+        <w:pStyle w:val="Normal1"/>
+        <w:pBdr>
+          <w:top w:val="nil"/>
+          <w:left w:val="nil"/>
+          <w:bottom w:val="nil"/>
+          <w:right w:val="nil"/>
+          <w:between w:val="nil"/>
+        </w:pBdr>
+        <w:spacing w:after="0" w:line="259" w:lineRule="auto"/>
+        <w:rPr>
+          <w:rFonts w:ascii="Times New Roman" w:eastAsia="Times New Roman" w:hAnsi="Times New Roman" w:cs="Times New Roman"/>
+          <w:b/>
+          <w:color w:val="000000"/>
+          <w:sz w:val="20"/>
+          <w:szCs w:val="20"/>
+        </w:rPr>
+      </w:pPr>
+      <w:r>
+        <w:rPr>
+          <w:rFonts w:ascii="Times New Roman" w:eastAsia="Times New Roman" w:hAnsi="Times New Roman" w:cs="Times New Roman"/>
+          <w:b/>
+          <w:color w:val="000000"/>
+          <w:sz w:val="20"/>
+          <w:szCs w:val="20"/>
+        </w:rPr>
+        <w:t xml:space="preserve">                       (Approved by AICTE, New Delhi &amp; Affiliated to Osmania University, Hyderabad).</w:t>
+      </w:r>
+    </w:p>
+    <w:p>
+      <w:pPr>
+        <w:jc w:val="center"/>
         <w:rPr>
           <w:rFonts w:ascii="Times New Roman" w:hAnsi="Times New Roman" w:cs="Times New Roman"/>
           <w:b/>
@@ -2320,16 +3533,25 @@
           <w:sz w:val="32"/>
           <w:szCs w:val="32"/>
         </w:rPr>
-        <w:br w:type="page"/>
-      </w:r>
-      <w:r>
+      </w:pPr>
+    </w:p>
+    <w:p>
+      <w:pPr>
+        <w:jc w:val="center"/>
         <w:rPr>
           <w:b/>
           <w:bCs/>
           <w:sz w:val="32"/>
           <w:szCs w:val="32"/>
         </w:rPr>
-        <w:lastRenderedPageBreak/>
+      </w:pPr>
+      <w:r>
+        <w:rPr>
+          <w:b/>
+          <w:bCs/>
+          <w:sz w:val="32"/>
+          <w:szCs w:val="32"/>
+        </w:rPr>
         <w:t>ABSTRACT</w:t>
       </w:r>
     </w:p>
@@ -2489,17 +3711,6 @@
     <w:p>
       <w:pPr>
         <w:rPr>
-          <w:b/>
-          <w:bCs/>
-          <w:color w:val="000000" w:themeColor="text1"/>
-          <w:sz w:val="28"/>
-          <w:szCs w:val="28"/>
-        </w:rPr>
-      </w:pPr>
-    </w:p>
-    <w:p>
-      <w:pPr>
-        <w:rPr>
           <w:sz w:val="18"/>
           <w:szCs w:val="18"/>
         </w:rPr>
@@ -2530,25 +3741,239 @@
     </w:p>
     <w:p>
       <w:pPr>
-        <w:spacing w:before="100" w:beforeAutospacing="1" w:after="100" w:afterAutospacing="1" w:line="240" w:lineRule="auto"/>
+        <w:pStyle w:val="Normal1"/>
+        <w:pBdr>
+          <w:top w:val="nil"/>
+          <w:left w:val="nil"/>
+          <w:bottom w:val="nil"/>
+          <w:right w:val="nil"/>
+          <w:between w:val="nil"/>
+        </w:pBdr>
+        <w:spacing w:after="0" w:line="259" w:lineRule="auto"/>
+        <w:rPr>
+          <w:rFonts w:ascii="Times New Roman" w:hAnsi="Times New Roman" w:cs="Times New Roman"/>
+        </w:rPr>
+      </w:pPr>
+      <w:r>
+        <w:rPr>
+          <w:rFonts w:ascii="Times New Roman" w:hAnsi="Times New Roman" w:cs="Times New Roman"/>
+          <w:noProof/>
+        </w:rPr>
+        <w:lastRenderedPageBreak/>
+        <w:drawing>
+          <wp:anchor distT="0" distB="0" distL="114300" distR="114300" simplePos="0" relativeHeight="251674624" behindDoc="0" locked="0" layoutInCell="1" allowOverlap="1" wp14:anchorId="5B24DEE5" wp14:editId="3087DD52">
+            <wp:simplePos x="0" y="0"/>
+            <wp:positionH relativeFrom="column">
+              <wp:posOffset>-415925</wp:posOffset>
+            </wp:positionH>
+            <wp:positionV relativeFrom="paragraph">
+              <wp:posOffset>-127000</wp:posOffset>
+            </wp:positionV>
+            <wp:extent cx="976630" cy="742315"/>
+            <wp:effectExtent l="19050" t="0" r="0" b="0"/>
+            <wp:wrapNone/>
+            <wp:docPr id="8" name="image1.png"/>
+            <wp:cNvGraphicFramePr/>
+            <a:graphic xmlns:a="http://schemas.openxmlformats.org/drawingml/2006/main">
+              <a:graphicData uri="http://schemas.openxmlformats.org/drawingml/2006/picture">
+                <pic:pic xmlns:pic="http://schemas.openxmlformats.org/drawingml/2006/picture">
+                  <pic:nvPicPr>
+                    <pic:cNvPr id="0" name="image1.png"/>
+                    <pic:cNvPicPr preferRelativeResize="0"/>
+                  </pic:nvPicPr>
+                  <pic:blipFill>
+                    <a:blip r:embed="rId6"/>
+                    <a:srcRect/>
+                    <a:stretch>
+                      <a:fillRect/>
+                    </a:stretch>
+                  </pic:blipFill>
+                  <pic:spPr>
+                    <a:xfrm>
+                      <a:off x="0" y="0"/>
+                      <a:ext cx="976630" cy="742315"/>
+                    </a:xfrm>
+                    <a:prstGeom prst="rect">
+                      <a:avLst/>
+                    </a:prstGeom>
+                    <a:ln/>
+                  </pic:spPr>
+                </pic:pic>
+              </a:graphicData>
+            </a:graphic>
+          </wp:anchor>
+        </w:drawing>
+      </w:r>
+      <w:r>
+        <w:rPr>
+          <w:rFonts w:ascii="Times New Roman" w:hAnsi="Times New Roman" w:cs="Times New Roman"/>
+        </w:rPr>
+        <w:t xml:space="preserve">  </w:t>
+      </w:r>
+      <w:r>
+        <w:rPr>
+          <w:rFonts w:ascii="Times New Roman" w:hAnsi="Times New Roman" w:cs="Times New Roman"/>
+        </w:rPr>
+        <w:tab/>
+      </w:r>
+      <w:r>
+        <w:rPr>
+          <w:rFonts w:ascii="Times New Roman" w:hAnsi="Times New Roman" w:cs="Times New Roman"/>
+        </w:rPr>
+        <w:tab/>
+        <w:t xml:space="preserve"> </w:t>
+      </w:r>
+      <w:r>
+        <w:rPr>
+          <w:rFonts w:ascii="Times New Roman" w:eastAsia="Times New Roman" w:hAnsi="Times New Roman" w:cs="Times New Roman"/>
+          <w:b/>
+          <w:color w:val="000000"/>
+          <w:sz w:val="32"/>
+          <w:szCs w:val="32"/>
+        </w:rPr>
+        <w:t>NEIL GOGTE INSTITUTE OF TECHNOLOGY</w:t>
+      </w:r>
+    </w:p>
+    <w:p>
+      <w:pPr>
+        <w:pStyle w:val="Normal1"/>
+        <w:pBdr>
+          <w:top w:val="nil"/>
+          <w:left w:val="nil"/>
+          <w:bottom w:val="nil"/>
+          <w:right w:val="nil"/>
+          <w:between w:val="nil"/>
+        </w:pBdr>
+        <w:spacing w:after="0" w:line="259" w:lineRule="auto"/>
+        <w:ind w:firstLine="720"/>
         <w:jc w:val="center"/>
         <w:rPr>
           <w:rFonts w:ascii="Times New Roman" w:eastAsia="Times New Roman" w:hAnsi="Times New Roman" w:cs="Times New Roman"/>
           <w:b/>
-          <w:bCs/>
-          <w:sz w:val="24"/>
-          <w:szCs w:val="24"/>
+          <w:color w:val="000000"/>
+          <w:sz w:val="20"/>
+          <w:szCs w:val="20"/>
+        </w:rPr>
+      </w:pPr>
+      <w:r>
+        <w:rPr>
+          <w:rFonts w:ascii="Times New Roman" w:eastAsia="Times New Roman" w:hAnsi="Times New Roman" w:cs="Times New Roman"/>
+          <w:color w:val="000000"/>
+          <w:sz w:val="20"/>
+          <w:szCs w:val="20"/>
+        </w:rPr>
+        <w:t>(</w:t>
+      </w:r>
+      <w:r>
+        <w:rPr>
+          <w:rFonts w:ascii="Times New Roman" w:eastAsia="Times New Roman" w:hAnsi="Times New Roman" w:cs="Times New Roman"/>
+          <w:b/>
+          <w:color w:val="000000"/>
+          <w:sz w:val="20"/>
+          <w:szCs w:val="20"/>
+        </w:rPr>
+        <w:t>A Unit of Keshav Memorial Technical Education (KMTES)</w:t>
+      </w:r>
+    </w:p>
+    <w:p>
+      <w:pPr>
+        <w:pStyle w:val="Normal1"/>
+        <w:pBdr>
+          <w:top w:val="nil"/>
+          <w:left w:val="nil"/>
+          <w:bottom w:val="nil"/>
+          <w:right w:val="nil"/>
+          <w:between w:val="nil"/>
+        </w:pBdr>
+        <w:spacing w:after="0" w:line="259" w:lineRule="auto"/>
+        <w:rPr>
+          <w:rFonts w:ascii="Times New Roman" w:eastAsia="Times New Roman" w:hAnsi="Times New Roman" w:cs="Times New Roman"/>
+          <w:b/>
+          <w:color w:val="000000"/>
+          <w:sz w:val="20"/>
+          <w:szCs w:val="20"/>
+        </w:rPr>
+      </w:pPr>
+      <w:r>
+        <w:rPr>
+          <w:rFonts w:ascii="Times New Roman" w:eastAsia="Times New Roman" w:hAnsi="Times New Roman" w:cs="Times New Roman"/>
+          <w:b/>
+          <w:color w:val="000000"/>
+          <w:sz w:val="20"/>
+          <w:szCs w:val="20"/>
+        </w:rPr>
+        <w:t xml:space="preserve">                       (Approved by AICTE, New Delhi &amp; Affiliated to Osmania University, Hyderabad).</w:t>
+      </w:r>
+    </w:p>
+    <w:p>
+      <w:pPr>
+        <w:pStyle w:val="Normal1"/>
+        <w:pBdr>
+          <w:top w:val="nil"/>
+          <w:left w:val="nil"/>
+          <w:bottom w:val="nil"/>
+          <w:right w:val="nil"/>
+          <w:between w:val="nil"/>
+        </w:pBdr>
+        <w:spacing w:after="0" w:line="259" w:lineRule="auto"/>
+        <w:rPr>
+          <w:rFonts w:ascii="Times New Roman" w:eastAsia="Times New Roman" w:hAnsi="Times New Roman" w:cs="Times New Roman"/>
+          <w:b/>
+          <w:color w:val="000000"/>
+          <w:sz w:val="20"/>
+          <w:szCs w:val="20"/>
+        </w:rPr>
+      </w:pPr>
+    </w:p>
+    <w:p>
+      <w:pPr>
+        <w:pStyle w:val="Normal1"/>
+        <w:pBdr>
+          <w:top w:val="nil"/>
+          <w:left w:val="nil"/>
+          <w:bottom w:val="nil"/>
+          <w:right w:val="nil"/>
+          <w:between w:val="nil"/>
+        </w:pBdr>
+        <w:spacing w:after="0" w:line="259" w:lineRule="auto"/>
+        <w:rPr>
+          <w:rFonts w:ascii="Times New Roman" w:eastAsia="Times New Roman" w:hAnsi="Times New Roman" w:cs="Times New Roman"/>
+          <w:b/>
+          <w:color w:val="000000"/>
+          <w:sz w:val="20"/>
+          <w:szCs w:val="20"/>
+        </w:rPr>
+      </w:pPr>
+    </w:p>
+    <w:p>
+      <w:pPr>
+        <w:pStyle w:val="Normal1"/>
+        <w:pBdr>
+          <w:top w:val="nil"/>
+          <w:left w:val="nil"/>
+          <w:bottom w:val="nil"/>
+          <w:right w:val="nil"/>
+          <w:between w:val="nil"/>
+        </w:pBdr>
+        <w:spacing w:after="0" w:line="259" w:lineRule="auto"/>
+        <w:rPr>
+          <w:rFonts w:ascii="Times New Roman" w:eastAsia="Times New Roman" w:hAnsi="Times New Roman" w:cs="Times New Roman"/>
+          <w:b/>
+          <w:color w:val="000000"/>
+          <w:sz w:val="20"/>
+          <w:szCs w:val="20"/>
         </w:rPr>
       </w:pPr>
     </w:p>
     <w:tbl>
       <w:tblPr>
         <w:tblStyle w:val="TableGrid"/>
-        <w:tblW w:w="9545" w:type="dxa"/>
+        <w:tblW w:w="9834" w:type="dxa"/>
+        <w:tblInd w:w="-289" w:type="dxa"/>
         <w:tblLook w:val="04A0" w:firstRow="1" w:lastRow="0" w:firstColumn="1" w:lastColumn="0" w:noHBand="0" w:noVBand="1"/>
       </w:tblPr>
       <w:tblGrid>
-        <w:gridCol w:w="731"/>
+        <w:gridCol w:w="1020"/>
         <w:gridCol w:w="921"/>
         <w:gridCol w:w="6517"/>
         <w:gridCol w:w="1376"/>
@@ -2559,12 +3984,20 @@
         </w:trPr>
         <w:tc>
           <w:tcPr>
-            <w:tcW w:w="9545" w:type="dxa"/>
+            <w:tcW w:w="9834" w:type="dxa"/>
             <w:gridSpan w:val="4"/>
-          </w:tcPr>
-          <w:p>
-            <w:pPr>
-              <w:jc w:val="center"/>
+            <w:tcBorders>
+              <w:top w:val="nil"/>
+              <w:left w:val="nil"/>
+              <w:bottom w:val="nil"/>
+              <w:right w:val="nil"/>
+            </w:tcBorders>
+          </w:tcPr>
+          <w:p>
+            <w:pPr>
+              <w:tabs>
+                <w:tab w:val="center" w:pos="4809"/>
+              </w:tabs>
               <w:rPr>
                 <w:rFonts w:ascii="Times New Roman" w:hAnsi="Times New Roman" w:cs="Times New Roman"/>
               </w:rPr>
@@ -2574,7 +4007,13 @@
                 <w:rFonts w:ascii="Times New Roman" w:hAnsi="Times New Roman" w:cs="Times New Roman"/>
                 <w:b/>
               </w:rPr>
-              <w:lastRenderedPageBreak/>
+              <w:tab/>
+            </w:r>
+            <w:r>
+              <w:rPr>
+                <w:rFonts w:ascii="Times New Roman" w:hAnsi="Times New Roman" w:cs="Times New Roman"/>
+                <w:b/>
+              </w:rPr>
               <w:t>Table of Contents</w:t>
             </w:r>
           </w:p>
@@ -2586,8 +4025,14 @@
         </w:trPr>
         <w:tc>
           <w:tcPr>
-            <w:tcW w:w="8169" w:type="dxa"/>
+            <w:tcW w:w="8458" w:type="dxa"/>
             <w:gridSpan w:val="3"/>
+            <w:tcBorders>
+              <w:top w:val="nil"/>
+              <w:left w:val="nil"/>
+              <w:bottom w:val="nil"/>
+              <w:right w:val="nil"/>
+            </w:tcBorders>
           </w:tcPr>
           <w:p>
             <w:pPr>
@@ -2600,6 +4045,12 @@
         <w:tc>
           <w:tcPr>
             <w:tcW w:w="1376" w:type="dxa"/>
+            <w:tcBorders>
+              <w:top w:val="nil"/>
+              <w:left w:val="nil"/>
+              <w:bottom w:val="nil"/>
+              <w:right w:val="nil"/>
+            </w:tcBorders>
           </w:tcPr>
           <w:p>
             <w:pPr>
@@ -2623,7 +4074,13 @@
         </w:trPr>
         <w:tc>
           <w:tcPr>
-            <w:tcW w:w="731" w:type="dxa"/>
+            <w:tcW w:w="1020" w:type="dxa"/>
+            <w:tcBorders>
+              <w:top w:val="nil"/>
+              <w:left w:val="nil"/>
+              <w:bottom w:val="nil"/>
+              <w:right w:val="nil"/>
+            </w:tcBorders>
           </w:tcPr>
           <w:p>
             <w:pPr>
@@ -2643,6 +4100,12 @@
         <w:tc>
           <w:tcPr>
             <w:tcW w:w="921" w:type="dxa"/>
+            <w:tcBorders>
+              <w:top w:val="nil"/>
+              <w:left w:val="nil"/>
+              <w:bottom w:val="nil"/>
+              <w:right w:val="nil"/>
+            </w:tcBorders>
           </w:tcPr>
           <w:p>
             <w:pPr>
@@ -2656,6 +4119,12 @@
         <w:tc>
           <w:tcPr>
             <w:tcW w:w="6517" w:type="dxa"/>
+            <w:tcBorders>
+              <w:top w:val="nil"/>
+              <w:left w:val="nil"/>
+              <w:bottom w:val="nil"/>
+              <w:right w:val="nil"/>
+            </w:tcBorders>
           </w:tcPr>
           <w:p>
             <w:pPr>
@@ -2719,14 +4188,26 @@
         <w:tc>
           <w:tcPr>
             <w:tcW w:w="1376" w:type="dxa"/>
-          </w:tcPr>
-          <w:p>
-            <w:pPr>
-              <w:jc w:val="both"/>
-              <w:rPr>
-                <w:rFonts w:ascii="Times New Roman" w:hAnsi="Times New Roman" w:cs="Times New Roman"/>
-              </w:rPr>
-            </w:pPr>
+            <w:tcBorders>
+              <w:top w:val="nil"/>
+              <w:left w:val="nil"/>
+              <w:bottom w:val="nil"/>
+              <w:right w:val="nil"/>
+            </w:tcBorders>
+          </w:tcPr>
+          <w:p>
+            <w:pPr>
+              <w:jc w:val="both"/>
+              <w:rPr>
+                <w:rFonts w:ascii="Times New Roman" w:hAnsi="Times New Roman" w:cs="Times New Roman"/>
+              </w:rPr>
+            </w:pPr>
+            <w:r>
+              <w:rPr>
+                <w:rFonts w:ascii="Times New Roman" w:hAnsi="Times New Roman" w:cs="Times New Roman"/>
+              </w:rPr>
+              <w:t>1-2</w:t>
+            </w:r>
           </w:p>
         </w:tc>
       </w:tr>
@@ -2736,7 +4217,13 @@
         </w:trPr>
         <w:tc>
           <w:tcPr>
-            <w:tcW w:w="731" w:type="dxa"/>
+            <w:tcW w:w="1020" w:type="dxa"/>
+            <w:tcBorders>
+              <w:top w:val="nil"/>
+              <w:left w:val="nil"/>
+              <w:bottom w:val="nil"/>
+              <w:right w:val="nil"/>
+            </w:tcBorders>
           </w:tcPr>
           <w:p>
             <w:pPr>
@@ -2750,6 +4237,12 @@
         <w:tc>
           <w:tcPr>
             <w:tcW w:w="921" w:type="dxa"/>
+            <w:tcBorders>
+              <w:top w:val="nil"/>
+              <w:left w:val="nil"/>
+              <w:bottom w:val="nil"/>
+              <w:right w:val="nil"/>
+            </w:tcBorders>
           </w:tcPr>
           <w:p>
             <w:pPr>
@@ -2769,6 +4262,12 @@
         <w:tc>
           <w:tcPr>
             <w:tcW w:w="6517" w:type="dxa"/>
+            <w:tcBorders>
+              <w:top w:val="nil"/>
+              <w:left w:val="nil"/>
+              <w:bottom w:val="nil"/>
+              <w:right w:val="nil"/>
+            </w:tcBorders>
           </w:tcPr>
           <w:p>
             <w:pPr>
@@ -2788,6 +4287,12 @@
         <w:tc>
           <w:tcPr>
             <w:tcW w:w="1376" w:type="dxa"/>
+            <w:tcBorders>
+              <w:top w:val="nil"/>
+              <w:left w:val="nil"/>
+              <w:bottom w:val="nil"/>
+              <w:right w:val="nil"/>
+            </w:tcBorders>
           </w:tcPr>
           <w:p>
             <w:pPr>
@@ -2805,7 +4310,13 @@
         </w:trPr>
         <w:tc>
           <w:tcPr>
-            <w:tcW w:w="731" w:type="dxa"/>
+            <w:tcW w:w="1020" w:type="dxa"/>
+            <w:tcBorders>
+              <w:top w:val="nil"/>
+              <w:left w:val="nil"/>
+              <w:bottom w:val="nil"/>
+              <w:right w:val="nil"/>
+            </w:tcBorders>
           </w:tcPr>
           <w:p>
             <w:pPr>
@@ -2819,6 +4330,12 @@
         <w:tc>
           <w:tcPr>
             <w:tcW w:w="921" w:type="dxa"/>
+            <w:tcBorders>
+              <w:top w:val="nil"/>
+              <w:left w:val="nil"/>
+              <w:bottom w:val="nil"/>
+              <w:right w:val="nil"/>
+            </w:tcBorders>
           </w:tcPr>
           <w:p>
             <w:pPr>
@@ -2838,6 +4355,12 @@
         <w:tc>
           <w:tcPr>
             <w:tcW w:w="6517" w:type="dxa"/>
+            <w:tcBorders>
+              <w:top w:val="nil"/>
+              <w:left w:val="nil"/>
+              <w:bottom w:val="nil"/>
+              <w:right w:val="nil"/>
+            </w:tcBorders>
           </w:tcPr>
           <w:p>
             <w:pPr>
@@ -2857,6 +4380,12 @@
         <w:tc>
           <w:tcPr>
             <w:tcW w:w="1376" w:type="dxa"/>
+            <w:tcBorders>
+              <w:top w:val="nil"/>
+              <w:left w:val="nil"/>
+              <w:bottom w:val="nil"/>
+              <w:right w:val="nil"/>
+            </w:tcBorders>
           </w:tcPr>
           <w:p>
             <w:pPr>
@@ -2874,7 +4403,13 @@
         </w:trPr>
         <w:tc>
           <w:tcPr>
-            <w:tcW w:w="731" w:type="dxa"/>
+            <w:tcW w:w="1020" w:type="dxa"/>
+            <w:tcBorders>
+              <w:top w:val="nil"/>
+              <w:left w:val="nil"/>
+              <w:bottom w:val="nil"/>
+              <w:right w:val="nil"/>
+            </w:tcBorders>
           </w:tcPr>
           <w:p>
             <w:pPr>
@@ -2888,6 +4423,12 @@
         <w:tc>
           <w:tcPr>
             <w:tcW w:w="921" w:type="dxa"/>
+            <w:tcBorders>
+              <w:top w:val="nil"/>
+              <w:left w:val="nil"/>
+              <w:bottom w:val="nil"/>
+              <w:right w:val="nil"/>
+            </w:tcBorders>
           </w:tcPr>
           <w:p>
             <w:pPr>
@@ -2907,6 +4448,12 @@
         <w:tc>
           <w:tcPr>
             <w:tcW w:w="6517" w:type="dxa"/>
+            <w:tcBorders>
+              <w:top w:val="nil"/>
+              <w:left w:val="nil"/>
+              <w:bottom w:val="nil"/>
+              <w:right w:val="nil"/>
+            </w:tcBorders>
           </w:tcPr>
           <w:p>
             <w:pPr>
@@ -2926,6 +4473,12 @@
         <w:tc>
           <w:tcPr>
             <w:tcW w:w="1376" w:type="dxa"/>
+            <w:tcBorders>
+              <w:top w:val="nil"/>
+              <w:left w:val="nil"/>
+              <w:bottom w:val="nil"/>
+              <w:right w:val="nil"/>
+            </w:tcBorders>
           </w:tcPr>
           <w:p>
             <w:pPr>
@@ -2943,7 +4496,13 @@
         </w:trPr>
         <w:tc>
           <w:tcPr>
-            <w:tcW w:w="731" w:type="dxa"/>
+            <w:tcW w:w="1020" w:type="dxa"/>
+            <w:tcBorders>
+              <w:top w:val="nil"/>
+              <w:left w:val="nil"/>
+              <w:bottom w:val="nil"/>
+              <w:right w:val="nil"/>
+            </w:tcBorders>
           </w:tcPr>
           <w:p>
             <w:pPr>
@@ -2963,6 +4522,12 @@
         <w:tc>
           <w:tcPr>
             <w:tcW w:w="921" w:type="dxa"/>
+            <w:tcBorders>
+              <w:top w:val="nil"/>
+              <w:left w:val="nil"/>
+              <w:bottom w:val="nil"/>
+              <w:right w:val="nil"/>
+            </w:tcBorders>
           </w:tcPr>
           <w:p>
             <w:pPr>
@@ -2976,6 +4541,12 @@
         <w:tc>
           <w:tcPr>
             <w:tcW w:w="6517" w:type="dxa"/>
+            <w:tcBorders>
+              <w:top w:val="nil"/>
+              <w:left w:val="nil"/>
+              <w:bottom w:val="nil"/>
+              <w:right w:val="nil"/>
+            </w:tcBorders>
           </w:tcPr>
           <w:p>
             <w:pPr>
@@ -3003,14 +4574,26 @@
         <w:tc>
           <w:tcPr>
             <w:tcW w:w="1376" w:type="dxa"/>
-          </w:tcPr>
-          <w:p>
-            <w:pPr>
-              <w:jc w:val="both"/>
-              <w:rPr>
-                <w:rFonts w:ascii="Times New Roman" w:hAnsi="Times New Roman" w:cs="Times New Roman"/>
-              </w:rPr>
-            </w:pPr>
+            <w:tcBorders>
+              <w:top w:val="nil"/>
+              <w:left w:val="nil"/>
+              <w:bottom w:val="nil"/>
+              <w:right w:val="nil"/>
+            </w:tcBorders>
+          </w:tcPr>
+          <w:p>
+            <w:pPr>
+              <w:jc w:val="both"/>
+              <w:rPr>
+                <w:rFonts w:ascii="Times New Roman" w:hAnsi="Times New Roman" w:cs="Times New Roman"/>
+              </w:rPr>
+            </w:pPr>
+            <w:r>
+              <w:rPr>
+                <w:rFonts w:ascii="Times New Roman" w:hAnsi="Times New Roman" w:cs="Times New Roman"/>
+              </w:rPr>
+              <w:t>3</w:t>
+            </w:r>
           </w:p>
         </w:tc>
       </w:tr>
@@ -3020,7 +4603,13 @@
         </w:trPr>
         <w:tc>
           <w:tcPr>
-            <w:tcW w:w="731" w:type="dxa"/>
+            <w:tcW w:w="1020" w:type="dxa"/>
+            <w:tcBorders>
+              <w:top w:val="nil"/>
+              <w:left w:val="nil"/>
+              <w:bottom w:val="nil"/>
+              <w:right w:val="nil"/>
+            </w:tcBorders>
           </w:tcPr>
           <w:p>
             <w:pPr>
@@ -3034,6 +4623,12 @@
         <w:tc>
           <w:tcPr>
             <w:tcW w:w="921" w:type="dxa"/>
+            <w:tcBorders>
+              <w:top w:val="nil"/>
+              <w:left w:val="nil"/>
+              <w:bottom w:val="nil"/>
+              <w:right w:val="nil"/>
+            </w:tcBorders>
           </w:tcPr>
           <w:p>
             <w:pPr>
@@ -3053,6 +4648,12 @@
         <w:tc>
           <w:tcPr>
             <w:tcW w:w="6517" w:type="dxa"/>
+            <w:tcBorders>
+              <w:top w:val="nil"/>
+              <w:left w:val="nil"/>
+              <w:bottom w:val="nil"/>
+              <w:right w:val="nil"/>
+            </w:tcBorders>
           </w:tcPr>
           <w:p>
             <w:pPr>
@@ -3072,6 +4673,12 @@
         <w:tc>
           <w:tcPr>
             <w:tcW w:w="1376" w:type="dxa"/>
+            <w:tcBorders>
+              <w:top w:val="nil"/>
+              <w:left w:val="nil"/>
+              <w:bottom w:val="nil"/>
+              <w:right w:val="nil"/>
+            </w:tcBorders>
           </w:tcPr>
           <w:p>
             <w:pPr>
@@ -3089,7 +4696,13 @@
         </w:trPr>
         <w:tc>
           <w:tcPr>
-            <w:tcW w:w="731" w:type="dxa"/>
+            <w:tcW w:w="1020" w:type="dxa"/>
+            <w:tcBorders>
+              <w:top w:val="nil"/>
+              <w:left w:val="nil"/>
+              <w:bottom w:val="nil"/>
+              <w:right w:val="nil"/>
+            </w:tcBorders>
           </w:tcPr>
           <w:p>
             <w:pPr>
@@ -3103,6 +4716,12 @@
         <w:tc>
           <w:tcPr>
             <w:tcW w:w="921" w:type="dxa"/>
+            <w:tcBorders>
+              <w:top w:val="nil"/>
+              <w:left w:val="nil"/>
+              <w:bottom w:val="nil"/>
+              <w:right w:val="nil"/>
+            </w:tcBorders>
           </w:tcPr>
           <w:p>
             <w:pPr>
@@ -3122,6 +4741,12 @@
         <w:tc>
           <w:tcPr>
             <w:tcW w:w="6517" w:type="dxa"/>
+            <w:tcBorders>
+              <w:top w:val="nil"/>
+              <w:left w:val="nil"/>
+              <w:bottom w:val="nil"/>
+              <w:right w:val="nil"/>
+            </w:tcBorders>
           </w:tcPr>
           <w:p>
             <w:pPr>
@@ -3141,6 +4766,12 @@
         <w:tc>
           <w:tcPr>
             <w:tcW w:w="1376" w:type="dxa"/>
+            <w:tcBorders>
+              <w:top w:val="nil"/>
+              <w:left w:val="nil"/>
+              <w:bottom w:val="nil"/>
+              <w:right w:val="nil"/>
+            </w:tcBorders>
           </w:tcPr>
           <w:p>
             <w:pPr>
@@ -3158,7 +4789,13 @@
         </w:trPr>
         <w:tc>
           <w:tcPr>
-            <w:tcW w:w="731" w:type="dxa"/>
+            <w:tcW w:w="1020" w:type="dxa"/>
+            <w:tcBorders>
+              <w:top w:val="nil"/>
+              <w:left w:val="nil"/>
+              <w:bottom w:val="nil"/>
+              <w:right w:val="nil"/>
+            </w:tcBorders>
           </w:tcPr>
           <w:p>
             <w:pPr>
@@ -3178,6 +4815,12 @@
         <w:tc>
           <w:tcPr>
             <w:tcW w:w="921" w:type="dxa"/>
+            <w:tcBorders>
+              <w:top w:val="nil"/>
+              <w:left w:val="nil"/>
+              <w:bottom w:val="nil"/>
+              <w:right w:val="nil"/>
+            </w:tcBorders>
           </w:tcPr>
           <w:p>
             <w:pPr>
@@ -3191,6 +4834,12 @@
         <w:tc>
           <w:tcPr>
             <w:tcW w:w="6517" w:type="dxa"/>
+            <w:tcBorders>
+              <w:top w:val="nil"/>
+              <w:left w:val="nil"/>
+              <w:bottom w:val="nil"/>
+              <w:right w:val="nil"/>
+            </w:tcBorders>
           </w:tcPr>
           <w:p>
             <w:pPr>
@@ -3226,14 +4875,26 @@
         <w:tc>
           <w:tcPr>
             <w:tcW w:w="1376" w:type="dxa"/>
-          </w:tcPr>
-          <w:p>
-            <w:pPr>
-              <w:jc w:val="both"/>
-              <w:rPr>
-                <w:rFonts w:ascii="Times New Roman" w:hAnsi="Times New Roman" w:cs="Times New Roman"/>
-              </w:rPr>
-            </w:pPr>
+            <w:tcBorders>
+              <w:top w:val="nil"/>
+              <w:left w:val="nil"/>
+              <w:bottom w:val="nil"/>
+              <w:right w:val="nil"/>
+            </w:tcBorders>
+          </w:tcPr>
+          <w:p>
+            <w:pPr>
+              <w:jc w:val="both"/>
+              <w:rPr>
+                <w:rFonts w:ascii="Times New Roman" w:hAnsi="Times New Roman" w:cs="Times New Roman"/>
+              </w:rPr>
+            </w:pPr>
+            <w:r>
+              <w:rPr>
+                <w:rFonts w:ascii="Times New Roman" w:hAnsi="Times New Roman" w:cs="Times New Roman"/>
+              </w:rPr>
+              <w:t>4-5</w:t>
+            </w:r>
           </w:p>
         </w:tc>
       </w:tr>
@@ -3243,7 +4904,13 @@
         </w:trPr>
         <w:tc>
           <w:tcPr>
-            <w:tcW w:w="731" w:type="dxa"/>
+            <w:tcW w:w="1020" w:type="dxa"/>
+            <w:tcBorders>
+              <w:top w:val="nil"/>
+              <w:left w:val="nil"/>
+              <w:bottom w:val="nil"/>
+              <w:right w:val="nil"/>
+            </w:tcBorders>
           </w:tcPr>
           <w:p>
             <w:pPr>
@@ -3257,6 +4924,12 @@
         <w:tc>
           <w:tcPr>
             <w:tcW w:w="921" w:type="dxa"/>
+            <w:tcBorders>
+              <w:top w:val="nil"/>
+              <w:left w:val="nil"/>
+              <w:bottom w:val="nil"/>
+              <w:right w:val="nil"/>
+            </w:tcBorders>
           </w:tcPr>
           <w:p>
             <w:pPr>
@@ -3276,6 +4949,12 @@
         <w:tc>
           <w:tcPr>
             <w:tcW w:w="6517" w:type="dxa"/>
+            <w:tcBorders>
+              <w:top w:val="nil"/>
+              <w:left w:val="nil"/>
+              <w:bottom w:val="nil"/>
+              <w:right w:val="nil"/>
+            </w:tcBorders>
           </w:tcPr>
           <w:p>
             <w:pPr>
@@ -3297,6 +4976,12 @@
         <w:tc>
           <w:tcPr>
             <w:tcW w:w="1376" w:type="dxa"/>
+            <w:tcBorders>
+              <w:top w:val="nil"/>
+              <w:left w:val="nil"/>
+              <w:bottom w:val="nil"/>
+              <w:right w:val="nil"/>
+            </w:tcBorders>
           </w:tcPr>
           <w:p>
             <w:pPr>
@@ -3314,7 +4999,13 @@
         </w:trPr>
         <w:tc>
           <w:tcPr>
-            <w:tcW w:w="731" w:type="dxa"/>
+            <w:tcW w:w="1020" w:type="dxa"/>
+            <w:tcBorders>
+              <w:top w:val="nil"/>
+              <w:left w:val="nil"/>
+              <w:bottom w:val="nil"/>
+              <w:right w:val="nil"/>
+            </w:tcBorders>
           </w:tcPr>
           <w:p>
             <w:pPr>
@@ -3328,6 +5019,12 @@
         <w:tc>
           <w:tcPr>
             <w:tcW w:w="921" w:type="dxa"/>
+            <w:tcBorders>
+              <w:top w:val="nil"/>
+              <w:left w:val="nil"/>
+              <w:bottom w:val="nil"/>
+              <w:right w:val="nil"/>
+            </w:tcBorders>
           </w:tcPr>
           <w:p>
             <w:pPr>
@@ -3353,6 +5050,12 @@
         <w:tc>
           <w:tcPr>
             <w:tcW w:w="6517" w:type="dxa"/>
+            <w:tcBorders>
+              <w:top w:val="nil"/>
+              <w:left w:val="nil"/>
+              <w:bottom w:val="nil"/>
+              <w:right w:val="nil"/>
+            </w:tcBorders>
           </w:tcPr>
           <w:p>
             <w:pPr>
@@ -3372,6 +5075,12 @@
         <w:tc>
           <w:tcPr>
             <w:tcW w:w="1376" w:type="dxa"/>
+            <w:tcBorders>
+              <w:top w:val="nil"/>
+              <w:left w:val="nil"/>
+              <w:bottom w:val="nil"/>
+              <w:right w:val="nil"/>
+            </w:tcBorders>
           </w:tcPr>
           <w:p>
             <w:pPr>
@@ -3389,7 +5098,13 @@
         </w:trPr>
         <w:tc>
           <w:tcPr>
-            <w:tcW w:w="731" w:type="dxa"/>
+            <w:tcW w:w="1020" w:type="dxa"/>
+            <w:tcBorders>
+              <w:top w:val="nil"/>
+              <w:left w:val="nil"/>
+              <w:bottom w:val="nil"/>
+              <w:right w:val="nil"/>
+            </w:tcBorders>
           </w:tcPr>
           <w:p>
             <w:pPr>
@@ -3403,6 +5118,12 @@
         <w:tc>
           <w:tcPr>
             <w:tcW w:w="921" w:type="dxa"/>
+            <w:tcBorders>
+              <w:top w:val="nil"/>
+              <w:left w:val="nil"/>
+              <w:bottom w:val="nil"/>
+              <w:right w:val="nil"/>
+            </w:tcBorders>
           </w:tcPr>
           <w:p>
             <w:pPr>
@@ -3428,6 +5149,12 @@
         <w:tc>
           <w:tcPr>
             <w:tcW w:w="6517" w:type="dxa"/>
+            <w:tcBorders>
+              <w:top w:val="nil"/>
+              <w:left w:val="nil"/>
+              <w:bottom w:val="nil"/>
+              <w:right w:val="nil"/>
+            </w:tcBorders>
           </w:tcPr>
           <w:p>
             <w:pPr>
@@ -3447,6 +5174,12 @@
         <w:tc>
           <w:tcPr>
             <w:tcW w:w="1376" w:type="dxa"/>
+            <w:tcBorders>
+              <w:top w:val="nil"/>
+              <w:left w:val="nil"/>
+              <w:bottom w:val="nil"/>
+              <w:right w:val="nil"/>
+            </w:tcBorders>
           </w:tcPr>
           <w:p>
             <w:pPr>
@@ -3464,7 +5197,13 @@
         </w:trPr>
         <w:tc>
           <w:tcPr>
-            <w:tcW w:w="731" w:type="dxa"/>
+            <w:tcW w:w="1020" w:type="dxa"/>
+            <w:tcBorders>
+              <w:top w:val="nil"/>
+              <w:left w:val="nil"/>
+              <w:bottom w:val="nil"/>
+              <w:right w:val="nil"/>
+            </w:tcBorders>
           </w:tcPr>
           <w:p>
             <w:pPr>
@@ -3478,6 +5217,12 @@
         <w:tc>
           <w:tcPr>
             <w:tcW w:w="921" w:type="dxa"/>
+            <w:tcBorders>
+              <w:top w:val="nil"/>
+              <w:left w:val="nil"/>
+              <w:bottom w:val="nil"/>
+              <w:right w:val="nil"/>
+            </w:tcBorders>
           </w:tcPr>
           <w:p>
             <w:pPr>
@@ -3497,6 +5242,12 @@
         <w:tc>
           <w:tcPr>
             <w:tcW w:w="6517" w:type="dxa"/>
+            <w:tcBorders>
+              <w:top w:val="nil"/>
+              <w:left w:val="nil"/>
+              <w:bottom w:val="nil"/>
+              <w:right w:val="nil"/>
+            </w:tcBorders>
           </w:tcPr>
           <w:p>
             <w:pPr>
@@ -3516,6 +5267,12 @@
         <w:tc>
           <w:tcPr>
             <w:tcW w:w="1376" w:type="dxa"/>
+            <w:tcBorders>
+              <w:top w:val="nil"/>
+              <w:left w:val="nil"/>
+              <w:bottom w:val="nil"/>
+              <w:right w:val="nil"/>
+            </w:tcBorders>
           </w:tcPr>
           <w:p>
             <w:pPr>
@@ -3533,7 +5290,13 @@
         </w:trPr>
         <w:tc>
           <w:tcPr>
-            <w:tcW w:w="731" w:type="dxa"/>
+            <w:tcW w:w="1020" w:type="dxa"/>
+            <w:tcBorders>
+              <w:top w:val="nil"/>
+              <w:left w:val="nil"/>
+              <w:bottom w:val="nil"/>
+              <w:right w:val="nil"/>
+            </w:tcBorders>
           </w:tcPr>
           <w:p>
             <w:pPr>
@@ -3547,6 +5310,12 @@
         <w:tc>
           <w:tcPr>
             <w:tcW w:w="921" w:type="dxa"/>
+            <w:tcBorders>
+              <w:top w:val="nil"/>
+              <w:left w:val="nil"/>
+              <w:bottom w:val="nil"/>
+              <w:right w:val="nil"/>
+            </w:tcBorders>
           </w:tcPr>
           <w:p>
             <w:pPr>
@@ -3566,6 +5335,12 @@
         <w:tc>
           <w:tcPr>
             <w:tcW w:w="6517" w:type="dxa"/>
+            <w:tcBorders>
+              <w:top w:val="nil"/>
+              <w:left w:val="nil"/>
+              <w:bottom w:val="nil"/>
+              <w:right w:val="nil"/>
+            </w:tcBorders>
           </w:tcPr>
           <w:p>
             <w:pPr>
@@ -3585,6 +5360,12 @@
         <w:tc>
           <w:tcPr>
             <w:tcW w:w="1376" w:type="dxa"/>
+            <w:tcBorders>
+              <w:top w:val="nil"/>
+              <w:left w:val="nil"/>
+              <w:bottom w:val="nil"/>
+              <w:right w:val="nil"/>
+            </w:tcBorders>
           </w:tcPr>
           <w:p>
             <w:pPr>
@@ -3602,7 +5383,13 @@
         </w:trPr>
         <w:tc>
           <w:tcPr>
-            <w:tcW w:w="731" w:type="dxa"/>
+            <w:tcW w:w="1020" w:type="dxa"/>
+            <w:tcBorders>
+              <w:top w:val="nil"/>
+              <w:left w:val="nil"/>
+              <w:bottom w:val="nil"/>
+              <w:right w:val="nil"/>
+            </w:tcBorders>
           </w:tcPr>
           <w:p>
             <w:pPr>
@@ -3622,6 +5409,12 @@
         <w:tc>
           <w:tcPr>
             <w:tcW w:w="921" w:type="dxa"/>
+            <w:tcBorders>
+              <w:top w:val="nil"/>
+              <w:left w:val="nil"/>
+              <w:bottom w:val="nil"/>
+              <w:right w:val="nil"/>
+            </w:tcBorders>
           </w:tcPr>
           <w:p>
             <w:pPr>
@@ -3635,6 +5428,12 @@
         <w:tc>
           <w:tcPr>
             <w:tcW w:w="6517" w:type="dxa"/>
+            <w:tcBorders>
+              <w:top w:val="nil"/>
+              <w:left w:val="nil"/>
+              <w:bottom w:val="nil"/>
+              <w:right w:val="nil"/>
+            </w:tcBorders>
           </w:tcPr>
           <w:p>
             <w:pPr>
@@ -3649,6 +5448,13 @@
                 <w:rFonts w:ascii="Times New Roman" w:hAnsi="Times New Roman" w:cs="Times New Roman"/>
                 <w:b/>
               </w:rPr>
+              <w:t xml:space="preserve">System </w:t>
+            </w:r>
+            <w:r>
+              <w:rPr>
+                <w:rFonts w:ascii="Times New Roman" w:hAnsi="Times New Roman" w:cs="Times New Roman"/>
+                <w:b/>
+              </w:rPr>
               <w:t xml:space="preserve">Design </w:t>
             </w:r>
             <w:r>
@@ -3663,14 +5469,26 @@
         <w:tc>
           <w:tcPr>
             <w:tcW w:w="1376" w:type="dxa"/>
-          </w:tcPr>
-          <w:p>
-            <w:pPr>
-              <w:jc w:val="both"/>
-              <w:rPr>
-                <w:rFonts w:ascii="Times New Roman" w:hAnsi="Times New Roman" w:cs="Times New Roman"/>
-              </w:rPr>
-            </w:pPr>
+            <w:tcBorders>
+              <w:top w:val="nil"/>
+              <w:left w:val="nil"/>
+              <w:bottom w:val="nil"/>
+              <w:right w:val="nil"/>
+            </w:tcBorders>
+          </w:tcPr>
+          <w:p>
+            <w:pPr>
+              <w:jc w:val="both"/>
+              <w:rPr>
+                <w:rFonts w:ascii="Times New Roman" w:hAnsi="Times New Roman" w:cs="Times New Roman"/>
+              </w:rPr>
+            </w:pPr>
+            <w:r>
+              <w:rPr>
+                <w:rFonts w:ascii="Times New Roman" w:hAnsi="Times New Roman" w:cs="Times New Roman"/>
+              </w:rPr>
+              <w:t>6-7</w:t>
+            </w:r>
           </w:p>
         </w:tc>
       </w:tr>
@@ -3680,7 +5498,13 @@
         </w:trPr>
         <w:tc>
           <w:tcPr>
-            <w:tcW w:w="731" w:type="dxa"/>
+            <w:tcW w:w="1020" w:type="dxa"/>
+            <w:tcBorders>
+              <w:top w:val="nil"/>
+              <w:left w:val="nil"/>
+              <w:bottom w:val="nil"/>
+              <w:right w:val="nil"/>
+            </w:tcBorders>
           </w:tcPr>
           <w:p>
             <w:pPr>
@@ -3694,6 +5518,12 @@
         <w:tc>
           <w:tcPr>
             <w:tcW w:w="921" w:type="dxa"/>
+            <w:tcBorders>
+              <w:top w:val="nil"/>
+              <w:left w:val="nil"/>
+              <w:bottom w:val="nil"/>
+              <w:right w:val="nil"/>
+            </w:tcBorders>
           </w:tcPr>
           <w:p>
             <w:pPr>
@@ -3713,6 +5543,12 @@
         <w:tc>
           <w:tcPr>
             <w:tcW w:w="6517" w:type="dxa"/>
+            <w:tcBorders>
+              <w:top w:val="nil"/>
+              <w:left w:val="nil"/>
+              <w:bottom w:val="nil"/>
+              <w:right w:val="nil"/>
+            </w:tcBorders>
           </w:tcPr>
           <w:p>
             <w:pPr>
@@ -3732,6 +5568,12 @@
         <w:tc>
           <w:tcPr>
             <w:tcW w:w="1376" w:type="dxa"/>
+            <w:tcBorders>
+              <w:top w:val="nil"/>
+              <w:left w:val="nil"/>
+              <w:bottom w:val="nil"/>
+              <w:right w:val="nil"/>
+            </w:tcBorders>
           </w:tcPr>
           <w:p>
             <w:pPr>
@@ -3749,7 +5591,13 @@
         </w:trPr>
         <w:tc>
           <w:tcPr>
-            <w:tcW w:w="731" w:type="dxa"/>
+            <w:tcW w:w="1020" w:type="dxa"/>
+            <w:tcBorders>
+              <w:top w:val="nil"/>
+              <w:left w:val="nil"/>
+              <w:bottom w:val="nil"/>
+              <w:right w:val="nil"/>
+            </w:tcBorders>
           </w:tcPr>
           <w:p>
             <w:pPr>
@@ -3763,6 +5611,12 @@
         <w:tc>
           <w:tcPr>
             <w:tcW w:w="921" w:type="dxa"/>
+            <w:tcBorders>
+              <w:top w:val="nil"/>
+              <w:left w:val="nil"/>
+              <w:bottom w:val="nil"/>
+              <w:right w:val="nil"/>
+            </w:tcBorders>
           </w:tcPr>
           <w:p>
             <w:pPr>
@@ -3782,6 +5636,12 @@
         <w:tc>
           <w:tcPr>
             <w:tcW w:w="6517" w:type="dxa"/>
+            <w:tcBorders>
+              <w:top w:val="nil"/>
+              <w:left w:val="nil"/>
+              <w:bottom w:val="nil"/>
+              <w:right w:val="nil"/>
+            </w:tcBorders>
           </w:tcPr>
           <w:p>
             <w:pPr>
@@ -3801,6 +5661,12 @@
         <w:tc>
           <w:tcPr>
             <w:tcW w:w="1376" w:type="dxa"/>
+            <w:tcBorders>
+              <w:top w:val="nil"/>
+              <w:left w:val="nil"/>
+              <w:bottom w:val="nil"/>
+              <w:right w:val="nil"/>
+            </w:tcBorders>
           </w:tcPr>
           <w:p>
             <w:pPr>
@@ -3818,7 +5684,13 @@
         </w:trPr>
         <w:tc>
           <w:tcPr>
-            <w:tcW w:w="731" w:type="dxa"/>
+            <w:tcW w:w="1020" w:type="dxa"/>
+            <w:tcBorders>
+              <w:top w:val="nil"/>
+              <w:left w:val="nil"/>
+              <w:bottom w:val="nil"/>
+              <w:right w:val="nil"/>
+            </w:tcBorders>
           </w:tcPr>
           <w:p>
             <w:pPr>
@@ -3832,6 +5704,12 @@
         <w:tc>
           <w:tcPr>
             <w:tcW w:w="921" w:type="dxa"/>
+            <w:tcBorders>
+              <w:top w:val="nil"/>
+              <w:left w:val="nil"/>
+              <w:bottom w:val="nil"/>
+              <w:right w:val="nil"/>
+            </w:tcBorders>
           </w:tcPr>
           <w:p>
             <w:pPr>
@@ -3851,6 +5729,12 @@
         <w:tc>
           <w:tcPr>
             <w:tcW w:w="6517" w:type="dxa"/>
+            <w:tcBorders>
+              <w:top w:val="nil"/>
+              <w:left w:val="nil"/>
+              <w:bottom w:val="nil"/>
+              <w:right w:val="nil"/>
+            </w:tcBorders>
           </w:tcPr>
           <w:p>
             <w:pPr>
@@ -3870,6 +5754,12 @@
         <w:tc>
           <w:tcPr>
             <w:tcW w:w="1376" w:type="dxa"/>
+            <w:tcBorders>
+              <w:top w:val="nil"/>
+              <w:left w:val="nil"/>
+              <w:bottom w:val="nil"/>
+              <w:right w:val="nil"/>
+            </w:tcBorders>
           </w:tcPr>
           <w:p>
             <w:pPr>
@@ -3887,7 +5777,13 @@
         </w:trPr>
         <w:tc>
           <w:tcPr>
-            <w:tcW w:w="731" w:type="dxa"/>
+            <w:tcW w:w="1020" w:type="dxa"/>
+            <w:tcBorders>
+              <w:top w:val="nil"/>
+              <w:left w:val="nil"/>
+              <w:bottom w:val="nil"/>
+              <w:right w:val="nil"/>
+            </w:tcBorders>
           </w:tcPr>
           <w:p>
             <w:pPr>
@@ -3907,6 +5803,12 @@
         <w:tc>
           <w:tcPr>
             <w:tcW w:w="921" w:type="dxa"/>
+            <w:tcBorders>
+              <w:top w:val="nil"/>
+              <w:left w:val="nil"/>
+              <w:bottom w:val="nil"/>
+              <w:right w:val="nil"/>
+            </w:tcBorders>
           </w:tcPr>
           <w:p>
             <w:pPr>
@@ -3920,6 +5822,12 @@
         <w:tc>
           <w:tcPr>
             <w:tcW w:w="6517" w:type="dxa"/>
+            <w:tcBorders>
+              <w:top w:val="nil"/>
+              <w:left w:val="nil"/>
+              <w:bottom w:val="nil"/>
+              <w:right w:val="nil"/>
+            </w:tcBorders>
           </w:tcPr>
           <w:p>
             <w:pPr>
@@ -3941,14 +5849,26 @@
         <w:tc>
           <w:tcPr>
             <w:tcW w:w="1376" w:type="dxa"/>
-          </w:tcPr>
-          <w:p>
-            <w:pPr>
-              <w:jc w:val="both"/>
-              <w:rPr>
-                <w:rFonts w:ascii="Times New Roman" w:hAnsi="Times New Roman" w:cs="Times New Roman"/>
-              </w:rPr>
-            </w:pPr>
+            <w:tcBorders>
+              <w:top w:val="nil"/>
+              <w:left w:val="nil"/>
+              <w:bottom w:val="nil"/>
+              <w:right w:val="nil"/>
+            </w:tcBorders>
+          </w:tcPr>
+          <w:p>
+            <w:pPr>
+              <w:jc w:val="both"/>
+              <w:rPr>
+                <w:rFonts w:ascii="Times New Roman" w:hAnsi="Times New Roman" w:cs="Times New Roman"/>
+              </w:rPr>
+            </w:pPr>
+            <w:r>
+              <w:rPr>
+                <w:rFonts w:ascii="Times New Roman" w:hAnsi="Times New Roman" w:cs="Times New Roman"/>
+              </w:rPr>
+              <w:t>8-27</w:t>
+            </w:r>
           </w:p>
         </w:tc>
       </w:tr>
@@ -3958,7 +5878,13 @@
         </w:trPr>
         <w:tc>
           <w:tcPr>
-            <w:tcW w:w="731" w:type="dxa"/>
+            <w:tcW w:w="1020" w:type="dxa"/>
+            <w:tcBorders>
+              <w:top w:val="nil"/>
+              <w:left w:val="nil"/>
+              <w:bottom w:val="nil"/>
+              <w:right w:val="nil"/>
+            </w:tcBorders>
           </w:tcPr>
           <w:p>
             <w:pPr>
@@ -3972,6 +5898,12 @@
         <w:tc>
           <w:tcPr>
             <w:tcW w:w="921" w:type="dxa"/>
+            <w:tcBorders>
+              <w:top w:val="nil"/>
+              <w:left w:val="nil"/>
+              <w:bottom w:val="nil"/>
+              <w:right w:val="nil"/>
+            </w:tcBorders>
           </w:tcPr>
           <w:p>
             <w:pPr>
@@ -3991,6 +5923,12 @@
         <w:tc>
           <w:tcPr>
             <w:tcW w:w="6517" w:type="dxa"/>
+            <w:tcBorders>
+              <w:top w:val="nil"/>
+              <w:left w:val="nil"/>
+              <w:bottom w:val="nil"/>
+              <w:right w:val="nil"/>
+            </w:tcBorders>
           </w:tcPr>
           <w:p>
             <w:pPr>
@@ -4010,6 +5948,12 @@
         <w:tc>
           <w:tcPr>
             <w:tcW w:w="1376" w:type="dxa"/>
+            <w:tcBorders>
+              <w:top w:val="nil"/>
+              <w:left w:val="nil"/>
+              <w:bottom w:val="nil"/>
+              <w:right w:val="nil"/>
+            </w:tcBorders>
           </w:tcPr>
           <w:p>
             <w:pPr>
@@ -4027,7 +5971,13 @@
         </w:trPr>
         <w:tc>
           <w:tcPr>
-            <w:tcW w:w="731" w:type="dxa"/>
+            <w:tcW w:w="1020" w:type="dxa"/>
+            <w:tcBorders>
+              <w:top w:val="nil"/>
+              <w:left w:val="nil"/>
+              <w:bottom w:val="nil"/>
+              <w:right w:val="nil"/>
+            </w:tcBorders>
           </w:tcPr>
           <w:p>
             <w:pPr>
@@ -4047,6 +5997,12 @@
         <w:tc>
           <w:tcPr>
             <w:tcW w:w="921" w:type="dxa"/>
+            <w:tcBorders>
+              <w:top w:val="nil"/>
+              <w:left w:val="nil"/>
+              <w:bottom w:val="nil"/>
+              <w:right w:val="nil"/>
+            </w:tcBorders>
           </w:tcPr>
           <w:p>
             <w:pPr>
@@ -4060,6 +6016,12 @@
         <w:tc>
           <w:tcPr>
             <w:tcW w:w="6517" w:type="dxa"/>
+            <w:tcBorders>
+              <w:top w:val="nil"/>
+              <w:left w:val="nil"/>
+              <w:bottom w:val="nil"/>
+              <w:right w:val="nil"/>
+            </w:tcBorders>
           </w:tcPr>
           <w:p>
             <w:pPr>
@@ -4083,14 +6045,26 @@
         <w:tc>
           <w:tcPr>
             <w:tcW w:w="1376" w:type="dxa"/>
-          </w:tcPr>
-          <w:p>
-            <w:pPr>
-              <w:jc w:val="both"/>
-              <w:rPr>
-                <w:rFonts w:ascii="Times New Roman" w:hAnsi="Times New Roman" w:cs="Times New Roman"/>
-              </w:rPr>
-            </w:pPr>
+            <w:tcBorders>
+              <w:top w:val="nil"/>
+              <w:left w:val="nil"/>
+              <w:bottom w:val="nil"/>
+              <w:right w:val="nil"/>
+            </w:tcBorders>
+          </w:tcPr>
+          <w:p>
+            <w:pPr>
+              <w:jc w:val="both"/>
+              <w:rPr>
+                <w:rFonts w:ascii="Times New Roman" w:hAnsi="Times New Roman" w:cs="Times New Roman"/>
+              </w:rPr>
+            </w:pPr>
+            <w:r>
+              <w:rPr>
+                <w:rFonts w:ascii="Times New Roman" w:hAnsi="Times New Roman" w:cs="Times New Roman"/>
+              </w:rPr>
+              <w:t>28</w:t>
+            </w:r>
           </w:p>
         </w:tc>
       </w:tr>
@@ -4100,7 +6074,13 @@
         </w:trPr>
         <w:tc>
           <w:tcPr>
-            <w:tcW w:w="731" w:type="dxa"/>
+            <w:tcW w:w="1020" w:type="dxa"/>
+            <w:tcBorders>
+              <w:top w:val="nil"/>
+              <w:left w:val="nil"/>
+              <w:bottom w:val="nil"/>
+              <w:right w:val="nil"/>
+            </w:tcBorders>
           </w:tcPr>
           <w:p>
             <w:pPr>
@@ -4114,6 +6094,12 @@
         <w:tc>
           <w:tcPr>
             <w:tcW w:w="921" w:type="dxa"/>
+            <w:tcBorders>
+              <w:top w:val="nil"/>
+              <w:left w:val="nil"/>
+              <w:bottom w:val="nil"/>
+              <w:right w:val="nil"/>
+            </w:tcBorders>
           </w:tcPr>
           <w:p>
             <w:pPr>
@@ -4133,6 +6119,12 @@
         <w:tc>
           <w:tcPr>
             <w:tcW w:w="6517" w:type="dxa"/>
+            <w:tcBorders>
+              <w:top w:val="nil"/>
+              <w:left w:val="nil"/>
+              <w:bottom w:val="nil"/>
+              <w:right w:val="nil"/>
+            </w:tcBorders>
           </w:tcPr>
           <w:p>
             <w:pPr>
@@ -4152,6 +6144,12 @@
         <w:tc>
           <w:tcPr>
             <w:tcW w:w="1376" w:type="dxa"/>
+            <w:tcBorders>
+              <w:top w:val="nil"/>
+              <w:left w:val="nil"/>
+              <w:bottom w:val="nil"/>
+              <w:right w:val="nil"/>
+            </w:tcBorders>
           </w:tcPr>
           <w:p>
             <w:pPr>
@@ -4169,7 +6167,13 @@
         </w:trPr>
         <w:tc>
           <w:tcPr>
-            <w:tcW w:w="731" w:type="dxa"/>
+            <w:tcW w:w="1020" w:type="dxa"/>
+            <w:tcBorders>
+              <w:top w:val="nil"/>
+              <w:left w:val="nil"/>
+              <w:bottom w:val="nil"/>
+              <w:right w:val="nil"/>
+            </w:tcBorders>
           </w:tcPr>
           <w:p>
             <w:pPr>
@@ -4189,6 +6193,12 @@
         <w:tc>
           <w:tcPr>
             <w:tcW w:w="921" w:type="dxa"/>
+            <w:tcBorders>
+              <w:top w:val="nil"/>
+              <w:left w:val="nil"/>
+              <w:bottom w:val="nil"/>
+              <w:right w:val="nil"/>
+            </w:tcBorders>
           </w:tcPr>
           <w:p>
             <w:pPr>
@@ -4202,6 +6212,12 @@
         <w:tc>
           <w:tcPr>
             <w:tcW w:w="6517" w:type="dxa"/>
+            <w:tcBorders>
+              <w:top w:val="nil"/>
+              <w:left w:val="nil"/>
+              <w:bottom w:val="nil"/>
+              <w:right w:val="nil"/>
+            </w:tcBorders>
           </w:tcPr>
           <w:p>
             <w:pPr>
@@ -4223,14 +6239,26 @@
         <w:tc>
           <w:tcPr>
             <w:tcW w:w="1376" w:type="dxa"/>
-          </w:tcPr>
-          <w:p>
-            <w:pPr>
-              <w:jc w:val="both"/>
-              <w:rPr>
-                <w:rFonts w:ascii="Times New Roman" w:hAnsi="Times New Roman" w:cs="Times New Roman"/>
-              </w:rPr>
-            </w:pPr>
+            <w:tcBorders>
+              <w:top w:val="nil"/>
+              <w:left w:val="nil"/>
+              <w:bottom w:val="nil"/>
+              <w:right w:val="nil"/>
+            </w:tcBorders>
+          </w:tcPr>
+          <w:p>
+            <w:pPr>
+              <w:jc w:val="both"/>
+              <w:rPr>
+                <w:rFonts w:ascii="Times New Roman" w:hAnsi="Times New Roman" w:cs="Times New Roman"/>
+              </w:rPr>
+            </w:pPr>
+            <w:r>
+              <w:rPr>
+                <w:rFonts w:ascii="Times New Roman" w:hAnsi="Times New Roman" w:cs="Times New Roman"/>
+              </w:rPr>
+              <w:t>29-34</w:t>
+            </w:r>
           </w:p>
         </w:tc>
       </w:tr>
@@ -4240,7 +6268,13 @@
         </w:trPr>
         <w:tc>
           <w:tcPr>
-            <w:tcW w:w="731" w:type="dxa"/>
+            <w:tcW w:w="1020" w:type="dxa"/>
+            <w:tcBorders>
+              <w:top w:val="nil"/>
+              <w:left w:val="nil"/>
+              <w:bottom w:val="nil"/>
+              <w:right w:val="nil"/>
+            </w:tcBorders>
           </w:tcPr>
           <w:p>
             <w:pPr>
@@ -4260,6 +6294,12 @@
         <w:tc>
           <w:tcPr>
             <w:tcW w:w="921" w:type="dxa"/>
+            <w:tcBorders>
+              <w:top w:val="nil"/>
+              <w:left w:val="nil"/>
+              <w:bottom w:val="nil"/>
+              <w:right w:val="nil"/>
+            </w:tcBorders>
           </w:tcPr>
           <w:p>
             <w:pPr>
@@ -4273,6 +6313,12 @@
         <w:tc>
           <w:tcPr>
             <w:tcW w:w="6517" w:type="dxa"/>
+            <w:tcBorders>
+              <w:top w:val="nil"/>
+              <w:left w:val="nil"/>
+              <w:bottom w:val="nil"/>
+              <w:right w:val="nil"/>
+            </w:tcBorders>
           </w:tcPr>
           <w:p>
             <w:pPr>
@@ -4301,14 +6347,26 @@
         <w:tc>
           <w:tcPr>
             <w:tcW w:w="1376" w:type="dxa"/>
-          </w:tcPr>
-          <w:p>
-            <w:pPr>
-              <w:jc w:val="both"/>
-              <w:rPr>
-                <w:rFonts w:ascii="Times New Roman" w:hAnsi="Times New Roman" w:cs="Times New Roman"/>
-              </w:rPr>
-            </w:pPr>
+            <w:tcBorders>
+              <w:top w:val="nil"/>
+              <w:left w:val="nil"/>
+              <w:bottom w:val="nil"/>
+              <w:right w:val="nil"/>
+            </w:tcBorders>
+          </w:tcPr>
+          <w:p>
+            <w:pPr>
+              <w:jc w:val="both"/>
+              <w:rPr>
+                <w:rFonts w:ascii="Times New Roman" w:hAnsi="Times New Roman" w:cs="Times New Roman"/>
+              </w:rPr>
+            </w:pPr>
+            <w:r>
+              <w:rPr>
+                <w:rFonts w:ascii="Times New Roman" w:hAnsi="Times New Roman" w:cs="Times New Roman"/>
+              </w:rPr>
+              <w:t>35</w:t>
+            </w:r>
           </w:p>
         </w:tc>
       </w:tr>
@@ -4318,7 +6376,13 @@
         </w:trPr>
         <w:tc>
           <w:tcPr>
-            <w:tcW w:w="731" w:type="dxa"/>
+            <w:tcW w:w="1020" w:type="dxa"/>
+            <w:tcBorders>
+              <w:top w:val="nil"/>
+              <w:left w:val="nil"/>
+              <w:bottom w:val="nil"/>
+              <w:right w:val="nil"/>
+            </w:tcBorders>
           </w:tcPr>
           <w:p>
             <w:pPr>
@@ -4332,6 +6396,12 @@
         <w:tc>
           <w:tcPr>
             <w:tcW w:w="921" w:type="dxa"/>
+            <w:tcBorders>
+              <w:top w:val="nil"/>
+              <w:left w:val="nil"/>
+              <w:bottom w:val="nil"/>
+              <w:right w:val="nil"/>
+            </w:tcBorders>
           </w:tcPr>
           <w:p>
             <w:pPr>
@@ -4345,6 +6415,12 @@
         <w:tc>
           <w:tcPr>
             <w:tcW w:w="6517" w:type="dxa"/>
+            <w:tcBorders>
+              <w:top w:val="nil"/>
+              <w:left w:val="nil"/>
+              <w:bottom w:val="nil"/>
+              <w:right w:val="nil"/>
+            </w:tcBorders>
           </w:tcPr>
           <w:p>
             <w:pPr>
@@ -4359,70 +6435,145 @@
                 <w:rFonts w:ascii="Times New Roman" w:hAnsi="Times New Roman" w:cs="Times New Roman"/>
                 <w:b/>
               </w:rPr>
-              <w:t>References</w:t>
+              <w:t>Bibliography</w:t>
             </w:r>
           </w:p>
         </w:tc>
         <w:tc>
           <w:tcPr>
             <w:tcW w:w="1376" w:type="dxa"/>
-          </w:tcPr>
-          <w:p>
-            <w:pPr>
-              <w:jc w:val="both"/>
-              <w:rPr>
-                <w:rFonts w:ascii="Times New Roman" w:hAnsi="Times New Roman" w:cs="Times New Roman"/>
-              </w:rPr>
-            </w:pPr>
+            <w:tcBorders>
+              <w:top w:val="nil"/>
+              <w:left w:val="nil"/>
+              <w:bottom w:val="nil"/>
+              <w:right w:val="nil"/>
+            </w:tcBorders>
+          </w:tcPr>
+          <w:p>
+            <w:pPr>
+              <w:jc w:val="both"/>
+              <w:rPr>
+                <w:rFonts w:ascii="Times New Roman" w:hAnsi="Times New Roman" w:cs="Times New Roman"/>
+              </w:rPr>
+            </w:pPr>
+            <w:r>
+              <w:rPr>
+                <w:rFonts w:ascii="Times New Roman" w:hAnsi="Times New Roman" w:cs="Times New Roman"/>
+              </w:rPr>
+              <w:t>36</w:t>
+            </w:r>
+          </w:p>
+        </w:tc>
+      </w:tr>
+      <w:tr>
+        <w:trPr>
+          <w:trHeight w:val="433"/>
+        </w:trPr>
+        <w:tc>
+          <w:tcPr>
+            <w:tcW w:w="1020" w:type="dxa"/>
+            <w:tcBorders>
+              <w:top w:val="nil"/>
+              <w:left w:val="nil"/>
+              <w:bottom w:val="nil"/>
+              <w:right w:val="nil"/>
+            </w:tcBorders>
+          </w:tcPr>
+          <w:p>
+            <w:pPr>
+              <w:jc w:val="both"/>
+              <w:rPr>
+                <w:rFonts w:ascii="Times New Roman" w:hAnsi="Times New Roman" w:cs="Times New Roman"/>
+              </w:rPr>
+            </w:pPr>
+          </w:p>
+        </w:tc>
+        <w:tc>
+          <w:tcPr>
+            <w:tcW w:w="921" w:type="dxa"/>
+            <w:tcBorders>
+              <w:top w:val="nil"/>
+              <w:left w:val="nil"/>
+              <w:bottom w:val="nil"/>
+              <w:right w:val="nil"/>
+            </w:tcBorders>
+          </w:tcPr>
+          <w:p>
+            <w:pPr>
+              <w:jc w:val="both"/>
+              <w:rPr>
+                <w:rFonts w:ascii="Times New Roman" w:hAnsi="Times New Roman" w:cs="Times New Roman"/>
+              </w:rPr>
+            </w:pPr>
+          </w:p>
+        </w:tc>
+        <w:tc>
+          <w:tcPr>
+            <w:tcW w:w="6517" w:type="dxa"/>
+            <w:tcBorders>
+              <w:top w:val="nil"/>
+              <w:left w:val="nil"/>
+              <w:bottom w:val="nil"/>
+              <w:right w:val="nil"/>
+            </w:tcBorders>
+          </w:tcPr>
+          <w:p>
+            <w:pPr>
+              <w:jc w:val="both"/>
+              <w:rPr>
+                <w:rFonts w:ascii="Times New Roman" w:hAnsi="Times New Roman" w:cs="Times New Roman"/>
+                <w:b/>
+              </w:rPr>
+            </w:pPr>
+            <w:r>
+              <w:rPr>
+                <w:rFonts w:ascii="Times New Roman" w:hAnsi="Times New Roman" w:cs="Times New Roman"/>
+                <w:b/>
+              </w:rPr>
+              <w:t>Appendix</w:t>
+            </w:r>
+          </w:p>
+        </w:tc>
+        <w:tc>
+          <w:tcPr>
+            <w:tcW w:w="1376" w:type="dxa"/>
+            <w:tcBorders>
+              <w:top w:val="nil"/>
+              <w:left w:val="nil"/>
+              <w:bottom w:val="nil"/>
+              <w:right w:val="nil"/>
+            </w:tcBorders>
+          </w:tcPr>
+          <w:p>
+            <w:pPr>
+              <w:jc w:val="both"/>
+              <w:rPr>
+                <w:rFonts w:ascii="Times New Roman" w:hAnsi="Times New Roman" w:cs="Times New Roman"/>
+              </w:rPr>
+            </w:pPr>
+            <w:r>
+              <w:rPr>
+                <w:rFonts w:ascii="Times New Roman" w:hAnsi="Times New Roman" w:cs="Times New Roman"/>
+              </w:rPr>
+              <w:t>37-38</w:t>
+            </w:r>
           </w:p>
         </w:tc>
       </w:tr>
     </w:tbl>
+    <w:p>
+      <w:pPr>
+        <w:tabs>
+          <w:tab w:val="left" w:pos="2408"/>
+        </w:tabs>
+      </w:pPr>
+    </w:p>
     <w:p>
       <w:pPr>
         <w:tabs>
           <w:tab w:val="left" w:pos="2408"/>
         </w:tabs>
         <w:jc w:val="center"/>
-      </w:pPr>
-    </w:p>
-    <w:p>
-      <w:pPr>
-        <w:tabs>
-          <w:tab w:val="left" w:pos="2408"/>
-        </w:tabs>
-        <w:jc w:val="center"/>
-      </w:pPr>
-    </w:p>
-    <w:p>
-      <w:pPr>
-        <w:tabs>
-          <w:tab w:val="left" w:pos="2408"/>
-        </w:tabs>
-        <w:jc w:val="center"/>
-      </w:pPr>
-    </w:p>
-    <w:p>
-      <w:pPr>
-        <w:tabs>
-          <w:tab w:val="left" w:pos="2408"/>
-        </w:tabs>
-        <w:jc w:val="center"/>
-      </w:pPr>
-    </w:p>
-    <w:p>
-      <w:pPr>
-        <w:tabs>
-          <w:tab w:val="left" w:pos="2408"/>
-        </w:tabs>
-      </w:pPr>
-    </w:p>
-    <w:p>
-      <w:pPr>
-        <w:tabs>
-          <w:tab w:val="left" w:pos="2408"/>
-        </w:tabs>
-        <w:jc w:val="center"/>
         <w:rPr>
           <w:rFonts w:ascii="Times New Roman" w:hAnsi="Times New Roman" w:cs="Times New Roman"/>
           <w:b/>
@@ -4440,7 +6591,6 @@
         <w:t>III</w:t>
       </w:r>
     </w:p>
-    <w:p/>
     <w:sectPr>
       <w:pgSz w:w="11906" w:h="16838"/>
       <w:pgMar w:top="1440" w:right="1440" w:bottom="1440" w:left="1440" w:header="708" w:footer="708" w:gutter="0"/>
@@ -4449,6 +6599,56 @@
     </w:sectPr>
   </w:body>
 </w:document>
+</file>
+
+<file path=word/endnotes.xml><?xml version="1.0" encoding="utf-8"?>
+<w:endnotes xmlns:wpc="http://schemas.microsoft.com/office/word/2010/wordprocessingCanvas" xmlns:cx="http://schemas.microsoft.com/office/drawing/2014/chartex" xmlns:cx1="http://schemas.microsoft.com/office/drawing/2015/9/8/chartex" xmlns:cx2="http://schemas.microsoft.com/office/drawing/2015/10/21/chartex" xmlns:cx3="http://schemas.microsoft.com/office/drawing/2016/5/9/chartex" xmlns:cx4="http://schemas.microsoft.com/office/drawing/2016/5/10/chartex" xmlns:cx5="http://schemas.microsoft.com/office/drawing/2016/5/11/chartex" xmlns:cx6="http://schemas.microsoft.com/office/drawing/2016/5/12/chartex" xmlns:cx7="http://schemas.microsoft.com/office/drawing/2016/5/13/chartex" xmlns:cx8="http://schemas.microsoft.com/office/drawing/2016/5/14/chartex" xmlns:mc="http://schemas.openxmlformats.org/markup-compatibility/2006" xmlns:aink="http://schemas.microsoft.com/office/drawing/2016/ink" xmlns:am3d="http://schemas.microsoft.com/office/drawing/2017/model3d" xmlns:o="urn:schemas-microsoft-com:office:office" xmlns:r="http://schemas.openxmlformats.org/officeDocument/2006/relationships" xmlns:m="http://schemas.openxmlformats.org/officeDocument/2006/math" xmlns:v="urn:schemas-microsoft-com:vml" xmlns:wp14="http://schemas.microsoft.com/office/word/2010/wordprocessingDrawing" xmlns:wp="http://schemas.openxmlformats.org/drawingml/2006/wordprocessingDrawing" xmlns:w10="urn:schemas-microsoft-com:office:word" xmlns:w="http://schemas.openxmlformats.org/wordprocessingml/2006/main" xmlns:w14="http://schemas.microsoft.com/office/word/2010/wordml" xmlns:w15="http://schemas.microsoft.com/office/word/2012/wordml" xmlns:w16cex="http://schemas.microsoft.com/office/word/2018/wordml/cex" xmlns:w16cid="http://schemas.microsoft.com/office/word/2016/wordml/cid" xmlns:w16="http://schemas.microsoft.com/office/word/2018/wordml" xmlns:w16se="http://schemas.microsoft.com/office/word/2015/wordml/symex" xmlns:wpg="http://schemas.microsoft.com/office/word/2010/wordprocessingGroup" xmlns:wpi="http://schemas.microsoft.com/office/word/2010/wordprocessingInk" xmlns:wne="http://schemas.microsoft.com/office/word/2006/wordml" xmlns:wps="http://schemas.microsoft.com/office/word/2010/wordprocessingShape" mc:Ignorable="w14 w15 w16se w16cid w16 w16cex wp14">
+  <w:endnote w:type="separator" w:id="-1">
+    <w:p>
+      <w:pPr>
+        <w:spacing w:after="0" w:line="240" w:lineRule="auto"/>
+      </w:pPr>
+      <w:r>
+        <w:separator/>
+      </w:r>
+    </w:p>
+  </w:endnote>
+  <w:endnote w:type="continuationSeparator" w:id="0">
+    <w:p>
+      <w:pPr>
+        <w:spacing w:after="0" w:line="240" w:lineRule="auto"/>
+      </w:pPr>
+      <w:r>
+        <w:continuationSeparator/>
+      </w:r>
+    </w:p>
+  </w:endnote>
+</w:endnotes>
+</file>
+
+<file path=word/footnotes.xml><?xml version="1.0" encoding="utf-8"?>
+<w:footnotes xmlns:wpc="http://schemas.microsoft.com/office/word/2010/wordprocessingCanvas" xmlns:cx="http://schemas.microsoft.com/office/drawing/2014/chartex" xmlns:cx1="http://schemas.microsoft.com/office/drawing/2015/9/8/chartex" xmlns:cx2="http://schemas.microsoft.com/office/drawing/2015/10/21/chartex" xmlns:cx3="http://schemas.microsoft.com/office/drawing/2016/5/9/chartex" xmlns:cx4="http://schemas.microsoft.com/office/drawing/2016/5/10/chartex" xmlns:cx5="http://schemas.microsoft.com/office/drawing/2016/5/11/chartex" xmlns:cx6="http://schemas.microsoft.com/office/drawing/2016/5/12/chartex" xmlns:cx7="http://schemas.microsoft.com/office/drawing/2016/5/13/chartex" xmlns:cx8="http://schemas.microsoft.com/office/drawing/2016/5/14/chartex" xmlns:mc="http://schemas.openxmlformats.org/markup-compatibility/2006" xmlns:aink="http://schemas.microsoft.com/office/drawing/2016/ink" xmlns:am3d="http://schemas.microsoft.com/office/drawing/2017/model3d" xmlns:o="urn:schemas-microsoft-com:office:office" xmlns:r="http://schemas.openxmlformats.org/officeDocument/2006/relationships" xmlns:m="http://schemas.openxmlformats.org/officeDocument/2006/math" xmlns:v="urn:schemas-microsoft-com:vml" xmlns:wp14="http://schemas.microsoft.com/office/word/2010/wordprocessingDrawing" xmlns:wp="http://schemas.openxmlformats.org/drawingml/2006/wordprocessingDrawing" xmlns:w10="urn:schemas-microsoft-com:office:word" xmlns:w="http://schemas.openxmlformats.org/wordprocessingml/2006/main" xmlns:w14="http://schemas.microsoft.com/office/word/2010/wordml" xmlns:w15="http://schemas.microsoft.com/office/word/2012/wordml" xmlns:w16cex="http://schemas.microsoft.com/office/word/2018/wordml/cex" xmlns:w16cid="http://schemas.microsoft.com/office/word/2016/wordml/cid" xmlns:w16="http://schemas.microsoft.com/office/word/2018/wordml" xmlns:w16se="http://schemas.microsoft.com/office/word/2015/wordml/symex" xmlns:wpg="http://schemas.microsoft.com/office/word/2010/wordprocessingGroup" xmlns:wpi="http://schemas.microsoft.com/office/word/2010/wordprocessingInk" xmlns:wne="http://schemas.microsoft.com/office/word/2006/wordml" xmlns:wps="http://schemas.microsoft.com/office/word/2010/wordprocessingShape" mc:Ignorable="w14 w15 w16se w16cid w16 w16cex wp14">
+  <w:footnote w:type="separator" w:id="-1">
+    <w:p>
+      <w:pPr>
+        <w:spacing w:after="0" w:line="240" w:lineRule="auto"/>
+      </w:pPr>
+      <w:r>
+        <w:separator/>
+      </w:r>
+    </w:p>
+  </w:footnote>
+  <w:footnote w:type="continuationSeparator" w:id="0">
+    <w:p>
+      <w:pPr>
+        <w:spacing w:after="0" w:line="240" w:lineRule="auto"/>
+      </w:pPr>
+      <w:r>
+        <w:continuationSeparator/>
+      </w:r>
+    </w:p>
+  </w:footnote>
+</w:footnotes>
 </file>
 
 <file path=word/styles.xml><?xml version="1.0" encoding="utf-8"?>
@@ -4470,7 +6670,7 @@
   </w:docDefaults>
   <w:latentStyles w:defLockedState="0" w:defUIPriority="99" w:defSemiHidden="0" w:defUnhideWhenUsed="0" w:defQFormat="0" w:count="376">
     <w:lsdException w:name="Normal" w:uiPriority="0" w:qFormat="1"/>
-    <w:lsdException w:name="heading 1" w:uiPriority="9" w:qFormat="1"/>
+    <w:lsdException w:name="heading 1" w:uiPriority="0" w:qFormat="1"/>
     <w:lsdException w:name="heading 2" w:semiHidden="1" w:uiPriority="9" w:unhideWhenUsed="1" w:qFormat="1"/>
     <w:lsdException w:name="heading 3" w:semiHidden="1" w:uiPriority="9" w:unhideWhenUsed="1" w:qFormat="1"/>
     <w:lsdException w:name="heading 4" w:semiHidden="1" w:uiPriority="9" w:unhideWhenUsed="1" w:qFormat="1"/>
@@ -4851,9 +7051,28 @@
     <w:qFormat/>
     <w:rsid w:val="00A15AF4"/>
   </w:style>
+  <w:style w:type="paragraph" w:styleId="Heading1">
+    <w:name w:val="heading 1"/>
+    <w:basedOn w:val="Normal1"/>
+    <w:next w:val="Normal1"/>
+    <w:link w:val="Heading1Char"/>
+    <w:rsid w:val="008D4A46"/>
+    <w:pPr>
+      <w:keepNext/>
+      <w:spacing w:before="240" w:after="60"/>
+      <w:outlineLvl w:val="0"/>
+    </w:pPr>
+    <w:rPr>
+      <w:rFonts w:ascii="Cambria" w:eastAsia="Cambria" w:hAnsi="Cambria" w:cs="Cambria"/>
+      <w:b/>
+      <w:sz w:val="32"/>
+      <w:szCs w:val="32"/>
+    </w:rPr>
+  </w:style>
   <w:style w:type="character" w:default="1" w:styleId="DefaultParagraphFont">
     <w:name w:val="Default Paragraph Font"/>
     <w:uiPriority w:val="1"/>
+    <w:semiHidden/>
     <w:unhideWhenUsed/>
   </w:style>
   <w:style w:type="table" w:default="1" w:styleId="TableNormal">
@@ -4939,6 +7158,74 @@
         <w:insideV w:val="single" w:sz="4" w:space="0" w:color="000000" w:themeColor="text1"/>
       </w:tblBorders>
     </w:tblPr>
+  </w:style>
+  <w:style w:type="paragraph" w:styleId="Header">
+    <w:name w:val="header"/>
+    <w:basedOn w:val="Normal"/>
+    <w:link w:val="HeaderChar"/>
+    <w:uiPriority w:val="99"/>
+    <w:unhideWhenUsed/>
+    <w:rsid w:val="00E83B32"/>
+    <w:pPr>
+      <w:tabs>
+        <w:tab w:val="center" w:pos="4513"/>
+        <w:tab w:val="right" w:pos="9026"/>
+      </w:tabs>
+      <w:spacing w:after="0" w:line="240" w:lineRule="auto"/>
+    </w:pPr>
+  </w:style>
+  <w:style w:type="character" w:customStyle="1" w:styleId="HeaderChar">
+    <w:name w:val="Header Char"/>
+    <w:basedOn w:val="DefaultParagraphFont"/>
+    <w:link w:val="Header"/>
+    <w:uiPriority w:val="99"/>
+    <w:rsid w:val="00E83B32"/>
+  </w:style>
+  <w:style w:type="paragraph" w:styleId="Footer">
+    <w:name w:val="footer"/>
+    <w:basedOn w:val="Normal"/>
+    <w:link w:val="FooterChar"/>
+    <w:uiPriority w:val="99"/>
+    <w:unhideWhenUsed/>
+    <w:rsid w:val="00E83B32"/>
+    <w:pPr>
+      <w:tabs>
+        <w:tab w:val="center" w:pos="4513"/>
+        <w:tab w:val="right" w:pos="9026"/>
+      </w:tabs>
+      <w:spacing w:after="0" w:line="240" w:lineRule="auto"/>
+    </w:pPr>
+  </w:style>
+  <w:style w:type="character" w:customStyle="1" w:styleId="FooterChar">
+    <w:name w:val="Footer Char"/>
+    <w:basedOn w:val="DefaultParagraphFont"/>
+    <w:link w:val="Footer"/>
+    <w:uiPriority w:val="99"/>
+    <w:rsid w:val="00E83B32"/>
+  </w:style>
+  <w:style w:type="paragraph" w:customStyle="1" w:styleId="Normal1">
+    <w:name w:val="Normal1"/>
+    <w:rsid w:val="008D4A46"/>
+    <w:pPr>
+      <w:spacing w:after="200" w:line="276" w:lineRule="auto"/>
+    </w:pPr>
+    <w:rPr>
+      <w:rFonts w:ascii="Calibri" w:eastAsia="Calibri" w:hAnsi="Calibri" w:cs="Calibri"/>
+      <w:lang w:val="en-US" w:bidi="te-IN"/>
+    </w:rPr>
+  </w:style>
+  <w:style w:type="character" w:customStyle="1" w:styleId="Heading1Char">
+    <w:name w:val="Heading 1 Char"/>
+    <w:basedOn w:val="DefaultParagraphFont"/>
+    <w:link w:val="Heading1"/>
+    <w:rsid w:val="008D4A46"/>
+    <w:rPr>
+      <w:rFonts w:ascii="Cambria" w:eastAsia="Cambria" w:hAnsi="Cambria" w:cs="Cambria"/>
+      <w:b/>
+      <w:sz w:val="32"/>
+      <w:szCs w:val="32"/>
+      <w:lang w:val="en-US" w:bidi="te-IN"/>
+    </w:rPr>
   </w:style>
 </w:styles>
 </file>
